--- a/src/mod/resources/manual/te/manual.docx
+++ b/src/mod/resources/manual/te/manual.docx
@@ -963,6 +963,29 @@
           <w:sz w:val="32"/>
           <w:szCs w:val="32"/>
         </w:rPr>
+        <w:br w:type="page"/>
+      </w:r>
+    </w:p>
+    <w:p>
+      <w:pPr>
+        <w:pBdr>
+          <w:bottom w:val="single" w:sz="24" w:space="1" w:color="auto"/>
+        </w:pBdr>
+        <w:spacing w:before="240" w:after="0" w:line="168" w:lineRule="auto"/>
+        <w:jc w:val="both"/>
+        <w:rPr>
+          <w:rFonts w:ascii="A-OTF Folk Pro H" w:eastAsia="A-OTF Folk Pro H" w:hAnsi="A-OTF Folk Pro H"/>
+          <w:sz w:val="32"/>
+          <w:szCs w:val="32"/>
+        </w:rPr>
+      </w:pPr>
+      <w:r>
+        <w:rPr>
+          <w:rFonts w:ascii="A-OTF Folk Pro H" w:eastAsia="A-OTF Folk Pro H" w:hAnsi="A-OTF Folk Pro H"/>
+          <w:sz w:val="32"/>
+          <w:szCs w:val="32"/>
+        </w:rPr>
+        <w:lastRenderedPageBreak/>
         <w:t>Stage Modifications</w:t>
       </w:r>
     </w:p>
@@ -1171,7 +1194,6 @@
                 <w:sz w:val="25"/>
                 <w:szCs w:val="25"/>
               </w:rPr>
-              <w:lastRenderedPageBreak/>
               <w:t>Fountain of Dreams</w:t>
             </w:r>
           </w:p>
@@ -2071,8 +2093,8 @@
           </w:p>
         </w:tc>
       </w:tr>
+      <w:bookmarkEnd w:id="0"/>
     </w:tbl>
-    <w:bookmarkEnd w:id="0"/>
     <w:p>
       <w:pPr>
         <w:pBdr>
@@ -2092,26 +2114,7 @@
           <w:sz w:val="32"/>
           <w:szCs w:val="32"/>
         </w:rPr>
-        <w:t>Latency Toggles</w:t>
-      </w:r>
-    </w:p>
-    <w:p>
-      <w:pPr>
-        <w:spacing w:line="168" w:lineRule="auto"/>
-        <w:jc w:val="both"/>
-        <w:rPr>
-          <w:rFonts w:ascii="A-OTF Folk Pro H" w:eastAsia="A-OTF Folk Pro H" w:hAnsi="A-OTF Folk Pro H"/>
-          <w:sz w:val="25"/>
-          <w:szCs w:val="25"/>
-        </w:rPr>
-      </w:pPr>
-      <w:r>
-        <w:rPr>
-          <w:rFonts w:ascii="A-OTF Folk Pro H" w:eastAsia="A-OTF Folk Pro H" w:hAnsi="A-OTF Folk Pro H"/>
-          <w:sz w:val="25"/>
-          <w:szCs w:val="25"/>
-        </w:rPr>
-        <w:t>1.03 contains two custom latency toggles in addition to the default CRT toggle. The LCD toggle is intended to counteract the innate latency of an LCD monitor by reducing Melee's latency by half a frame. The LOW toggle reduces Melee's latency by one and a half frames (the most a Wii can handle) so that you can play Melee at lightning-fast speed.</w:t>
+        <w:br w:type="page"/>
       </w:r>
     </w:p>
     <w:p>
@@ -2133,7 +2136,8 @@
           <w:sz w:val="32"/>
           <w:szCs w:val="32"/>
         </w:rPr>
-        <w:t>Tournament Lock</w:t>
+        <w:lastRenderedPageBreak/>
+        <w:t>Latency</w:t>
       </w:r>
     </w:p>
     <w:p>
@@ -2152,6 +2156,176 @@
           <w:sz w:val="25"/>
           <w:szCs w:val="25"/>
         </w:rPr>
+        <w:t xml:space="preserve">1.03 contains two custom latency </w:t>
+      </w:r>
+      <w:r>
+        <w:rPr>
+          <w:rFonts w:ascii="A-OTF Folk Pro H" w:eastAsia="A-OTF Folk Pro H" w:hAnsi="A-OTF Folk Pro H"/>
+          <w:sz w:val="25"/>
+          <w:szCs w:val="25"/>
+        </w:rPr>
+        <w:t>modes</w:t>
+      </w:r>
+      <w:r>
+        <w:rPr>
+          <w:rFonts w:ascii="A-OTF Folk Pro H" w:eastAsia="A-OTF Folk Pro H" w:hAnsi="A-OTF Folk Pro H"/>
+          <w:sz w:val="25"/>
+          <w:szCs w:val="25"/>
+        </w:rPr>
+        <w:t xml:space="preserve"> in addition to the default CRT</w:t>
+      </w:r>
+      <w:r>
+        <w:rPr>
+          <w:rFonts w:ascii="A-OTF Folk Pro H" w:eastAsia="A-OTF Folk Pro H" w:hAnsi="A-OTF Folk Pro H"/>
+          <w:sz w:val="25"/>
+          <w:szCs w:val="25"/>
+        </w:rPr>
+        <w:t xml:space="preserve"> mode</w:t>
+      </w:r>
+      <w:r>
+        <w:rPr>
+          <w:rFonts w:ascii="A-OTF Folk Pro H" w:eastAsia="A-OTF Folk Pro H" w:hAnsi="A-OTF Folk Pro H"/>
+          <w:sz w:val="25"/>
+          <w:szCs w:val="25"/>
+        </w:rPr>
+        <w:t>. The LCD</w:t>
+      </w:r>
+      <w:r>
+        <w:rPr>
+          <w:rFonts w:ascii="A-OTF Folk Pro H" w:eastAsia="A-OTF Folk Pro H" w:hAnsi="A-OTF Folk Pro H"/>
+          <w:sz w:val="25"/>
+          <w:szCs w:val="25"/>
+        </w:rPr>
+        <w:t xml:space="preserve"> mode</w:t>
+      </w:r>
+      <w:r>
+        <w:rPr>
+          <w:rFonts w:ascii="A-OTF Folk Pro H" w:eastAsia="A-OTF Folk Pro H" w:hAnsi="A-OTF Folk Pro H"/>
+          <w:sz w:val="25"/>
+          <w:szCs w:val="25"/>
+        </w:rPr>
+        <w:t xml:space="preserve"> is intended to counteract the innate latency of an LCD monitor by reducing Melee's latency by half a frame. The LOW </w:t>
+      </w:r>
+      <w:r>
+        <w:rPr>
+          <w:rFonts w:ascii="A-OTF Folk Pro H" w:eastAsia="A-OTF Folk Pro H" w:hAnsi="A-OTF Folk Pro H"/>
+          <w:sz w:val="25"/>
+          <w:szCs w:val="25"/>
+        </w:rPr>
+        <w:t xml:space="preserve">mode </w:t>
+      </w:r>
+      <w:r>
+        <w:rPr>
+          <w:rFonts w:ascii="A-OTF Folk Pro H" w:eastAsia="A-OTF Folk Pro H" w:hAnsi="A-OTF Folk Pro H"/>
+          <w:sz w:val="25"/>
+          <w:szCs w:val="25"/>
+        </w:rPr>
+        <w:t>reduces Melee's latency by one and a half frames (the most a Wii can handle) so that you can play Melee at lightning-fast speed.</w:t>
+      </w:r>
+    </w:p>
+    <w:p>
+      <w:pPr>
+        <w:pBdr>
+          <w:bottom w:val="single" w:sz="24" w:space="1" w:color="auto"/>
+        </w:pBdr>
+        <w:spacing w:before="240" w:after="0" w:line="168" w:lineRule="auto"/>
+        <w:jc w:val="both"/>
+        <w:rPr>
+          <w:rFonts w:ascii="A-OTF Folk Pro H" w:eastAsia="A-OTF Folk Pro H" w:hAnsi="A-OTF Folk Pro H"/>
+          <w:sz w:val="32"/>
+          <w:szCs w:val="32"/>
+        </w:rPr>
+      </w:pPr>
+      <w:r>
+        <w:rPr>
+          <w:rFonts w:ascii="A-OTF Folk Pro H" w:eastAsia="A-OTF Folk Pro H" w:hAnsi="A-OTF Folk Pro H"/>
+          <w:sz w:val="32"/>
+          <w:szCs w:val="32"/>
+        </w:rPr>
+        <w:t>Widescreen</w:t>
+      </w:r>
+    </w:p>
+    <w:p>
+      <w:pPr>
+        <w:spacing w:line="168" w:lineRule="auto"/>
+        <w:jc w:val="both"/>
+        <w:rPr>
+          <w:rFonts w:ascii="A-OTF Folk Pro H" w:eastAsia="A-OTF Folk Pro H" w:hAnsi="A-OTF Folk Pro H"/>
+          <w:sz w:val="25"/>
+          <w:szCs w:val="25"/>
+        </w:rPr>
+      </w:pPr>
+      <w:r>
+        <w:rPr>
+          <w:rFonts w:ascii="A-OTF Folk Pro H" w:eastAsia="A-OTF Folk Pro H" w:hAnsi="A-OTF Folk Pro H"/>
+          <w:sz w:val="25"/>
+          <w:szCs w:val="25"/>
+        </w:rPr>
+        <w:t>1.03 contains two widescreen modes in addition to the default aspect</w:t>
+      </w:r>
+      <w:r>
+        <w:rPr>
+          <w:rFonts w:ascii="A-OTF Folk Pro H" w:eastAsia="A-OTF Folk Pro H" w:hAnsi="A-OTF Folk Pro H"/>
+          <w:sz w:val="25"/>
+          <w:szCs w:val="25"/>
+        </w:rPr>
+        <w:t xml:space="preserve"> </w:t>
+      </w:r>
+      <w:r>
+        <w:rPr>
+          <w:rFonts w:ascii="A-OTF Folk Pro H" w:eastAsia="A-OTF Folk Pro H" w:hAnsi="A-OTF Folk Pro H"/>
+          <w:sz w:val="25"/>
+          <w:szCs w:val="25"/>
+        </w:rPr>
+        <w:t xml:space="preserve"> </w:t>
+      </w:r>
+      <w:r>
+        <w:rPr>
+          <w:rFonts w:ascii="A-OTF Folk Pro H" w:eastAsia="A-OTF Folk Pro H" w:hAnsi="A-OTF Folk Pro H"/>
+          <w:sz w:val="25"/>
+          <w:szCs w:val="25"/>
+        </w:rPr>
+        <w:t>ratio. Either true widescreen or cropped widescreen (default aspect ratio on a widescreen display) can be used depending on your preference.</w:t>
+      </w:r>
+    </w:p>
+    <w:p>
+      <w:pPr>
+        <w:pBdr>
+          <w:bottom w:val="single" w:sz="24" w:space="1" w:color="auto"/>
+        </w:pBdr>
+        <w:spacing w:before="240" w:after="0" w:line="168" w:lineRule="auto"/>
+        <w:jc w:val="both"/>
+        <w:rPr>
+          <w:rFonts w:ascii="A-OTF Folk Pro H" w:eastAsia="A-OTF Folk Pro H" w:hAnsi="A-OTF Folk Pro H"/>
+          <w:sz w:val="32"/>
+          <w:szCs w:val="32"/>
+        </w:rPr>
+      </w:pPr>
+      <w:r>
+        <w:rPr>
+          <w:rFonts w:ascii="A-OTF Folk Pro H" w:eastAsia="A-OTF Folk Pro H" w:hAnsi="A-OTF Folk Pro H"/>
+          <w:sz w:val="32"/>
+          <w:szCs w:val="32"/>
+        </w:rPr>
+        <w:t>Tournament Lock</w:t>
+      </w:r>
+    </w:p>
+    <w:p>
+      <w:pPr>
+        <w:spacing w:line="168" w:lineRule="auto"/>
+        <w:jc w:val="both"/>
+        <w:rPr>
+          <w:rFonts w:ascii="A-OTF Folk Pro H" w:eastAsia="A-OTF Folk Pro H" w:hAnsi="A-OTF Folk Pro H"/>
+          <w:sz w:val="25"/>
+          <w:szCs w:val="25"/>
+        </w:rPr>
+      </w:pPr>
+      <w:r>
+        <w:rPr>
+          <w:rFonts w:ascii="A-OTF Folk Pro H" w:eastAsia="A-OTF Folk Pro H" w:hAnsi="A-OTF Folk Pro H"/>
+          <w:sz w:val="25"/>
+          <w:szCs w:val="25"/>
+        </w:rPr>
         <w:t xml:space="preserve">To lock all settings that have been chosen in the </w:t>
       </w:r>
       <w:r>
@@ -2170,16 +2344,7 @@
           <w:sz w:val="25"/>
           <w:szCs w:val="25"/>
         </w:rPr>
-        <w:t xml:space="preserve"> options menu, remove your 1.03 memory card and reset your console. This will also </w:t>
-      </w:r>
-      <w:r>
-        <w:rPr>
-          <w:rFonts w:ascii="A-OTF Folk Pro H" w:eastAsia="A-OTF Folk Pro H" w:hAnsi="A-OTF Folk Pro H"/>
-          <w:sz w:val="25"/>
-          <w:szCs w:val="25"/>
-        </w:rPr>
-        <w:lastRenderedPageBreak/>
-        <w:t xml:space="preserve">prohibit entering the </w:t>
+        <w:t xml:space="preserve"> options menu, remove your 1.03 memory card and reset your console. This will also prohibit entering the </w:t>
       </w:r>
       <w:r>
         <w:rPr>

--- a/src/mod/resources/manual/te/manual.docx
+++ b/src/mod/resources/manual/te/manual.docx
@@ -2344,7 +2344,7 @@
           <w:sz w:val="25"/>
           <w:szCs w:val="25"/>
         </w:rPr>
-        <w:t xml:space="preserve"> options menu, remove your 1.03 memory card and reset your console. This will also prohibit entering the </w:t>
+        <w:t xml:space="preserve"> options menu, remove your memory card and reset your console. This will also prohibit entering the </w:t>
       </w:r>
       <w:r>
         <w:rPr>
@@ -2421,7 +2421,31 @@
           <w:sz w:val="25"/>
           <w:szCs w:val="25"/>
         </w:rPr>
-        <w:t>1.03 converts all mechanics that are relevant to tournament play to their NTSC 1.02 iterations.</w:t>
+        <w:t xml:space="preserve">The </w:t>
+      </w:r>
+      <w:r>
+        <w:rPr>
+          <w:rFonts w:ascii="A-OTF Folk Pro H" w:eastAsia="A-OTF Folk Pro H" w:hAnsi="A-OTF Folk Pro H"/>
+          <w:sz w:val="25"/>
+          <w:szCs w:val="25"/>
+        </w:rPr>
+        <w:t xml:space="preserve">1.03 </w:t>
+      </w:r>
+      <w:r>
+        <w:rPr>
+          <w:rFonts w:ascii="A-OTF Folk Pro H" w:eastAsia="A-OTF Folk Pro H" w:hAnsi="A-OTF Folk Pro H"/>
+          <w:sz w:val="25"/>
+          <w:szCs w:val="25"/>
+        </w:rPr>
+        <w:t xml:space="preserve">memory card </w:t>
+      </w:r>
+      <w:r>
+        <w:rPr>
+          <w:rFonts w:ascii="A-OTF Folk Pro H" w:eastAsia="A-OTF Folk Pro H" w:hAnsi="A-OTF Folk Pro H"/>
+          <w:sz w:val="25"/>
+          <w:szCs w:val="25"/>
+        </w:rPr>
+        <w:t>converts all mechanics that are relevant to tournament play to their NTSC 1.02 iterations.</w:t>
       </w:r>
     </w:p>
     <w:p>
@@ -2462,7 +2486,31 @@
           <w:sz w:val="25"/>
           <w:szCs w:val="25"/>
         </w:rPr>
-        <w:t>1.03 is compatible with NTSC 1.00, 1.01, and 1.02</w:t>
+        <w:t xml:space="preserve">The </w:t>
+      </w:r>
+      <w:r>
+        <w:rPr>
+          <w:rFonts w:ascii="A-OTF Folk Pro H" w:eastAsia="A-OTF Folk Pro H" w:hAnsi="A-OTF Folk Pro H"/>
+          <w:sz w:val="25"/>
+          <w:szCs w:val="25"/>
+        </w:rPr>
+        <w:t xml:space="preserve">1.03 </w:t>
+      </w:r>
+      <w:r>
+        <w:rPr>
+          <w:rFonts w:ascii="A-OTF Folk Pro H" w:eastAsia="A-OTF Folk Pro H" w:hAnsi="A-OTF Folk Pro H"/>
+          <w:sz w:val="25"/>
+          <w:szCs w:val="25"/>
+        </w:rPr>
+        <w:t xml:space="preserve">memory card </w:t>
+      </w:r>
+      <w:r>
+        <w:rPr>
+          <w:rFonts w:ascii="A-OTF Folk Pro H" w:eastAsia="A-OTF Folk Pro H" w:hAnsi="A-OTF Folk Pro H"/>
+          <w:sz w:val="25"/>
+          <w:szCs w:val="25"/>
+        </w:rPr>
+        <w:t>is compatible with NTSC 1.00, 1.01, and 1.02</w:t>
       </w:r>
       <w:bookmarkEnd w:id="1"/>
       <w:r>

--- a/src/mod/resources/manual/te/manual.docx
+++ b/src/mod/resources/manual/te/manual.docx
@@ -206,8 +206,8 @@
         <w:tblLook w:val="04A0" w:firstRow="1" w:lastRow="0" w:firstColumn="1" w:lastColumn="0" w:noHBand="0" w:noVBand="1"/>
       </w:tblPr>
       <w:tblGrid>
-        <w:gridCol w:w="3172"/>
-        <w:gridCol w:w="6159"/>
+        <w:gridCol w:w="3197"/>
+        <w:gridCol w:w="6134"/>
       </w:tblGrid>
       <w:tr>
         <w:trPr>
@@ -217,7 +217,7 @@
         <w:tc>
           <w:tcPr>
             <w:cnfStyle w:val="001000000000" w:firstRow="0" w:lastRow="0" w:firstColumn="1" w:lastColumn="0" w:oddVBand="0" w:evenVBand="0" w:oddHBand="0" w:evenHBand="0" w:firstRowFirstColumn="0" w:firstRowLastColumn="0" w:lastRowFirstColumn="0" w:lastRowLastColumn="0"/>
-            <w:tcW w:w="3174" w:type="dxa"/>
+            <w:tcW w:w="3197" w:type="dxa"/>
             <w:tcBorders>
               <w:bottom w:val="nil"/>
             </w:tcBorders>
@@ -244,7 +244,7 @@
         </w:tc>
         <w:tc>
           <w:tcPr>
-            <w:tcW w:w="6164" w:type="dxa"/>
+            <w:tcW w:w="6134" w:type="dxa"/>
             <w:tcBorders>
               <w:bottom w:val="nil"/>
             </w:tcBorders>
@@ -279,7 +279,7 @@
         <w:tc>
           <w:tcPr>
             <w:cnfStyle w:val="001000000000" w:firstRow="0" w:lastRow="0" w:firstColumn="1" w:lastColumn="0" w:oddVBand="0" w:evenVBand="0" w:oddHBand="0" w:evenHBand="0" w:firstRowFirstColumn="0" w:firstRowLastColumn="0" w:lastRowFirstColumn="0" w:lastRowLastColumn="0"/>
-            <w:tcW w:w="3174" w:type="dxa"/>
+            <w:tcW w:w="3197" w:type="dxa"/>
             <w:tcBorders>
               <w:top w:val="nil"/>
               <w:bottom w:val="nil"/>
@@ -307,7 +307,7 @@
         </w:tc>
         <w:tc>
           <w:tcPr>
-            <w:tcW w:w="6164" w:type="dxa"/>
+            <w:tcW w:w="6134" w:type="dxa"/>
             <w:tcBorders>
               <w:top w:val="nil"/>
               <w:bottom w:val="nil"/>
@@ -342,7 +342,7 @@
         <w:tc>
           <w:tcPr>
             <w:cnfStyle w:val="001000000000" w:firstRow="0" w:lastRow="0" w:firstColumn="1" w:lastColumn="0" w:oddVBand="0" w:evenVBand="0" w:oddHBand="0" w:evenHBand="0" w:firstRowFirstColumn="0" w:firstRowLastColumn="0" w:lastRowFirstColumn="0" w:lastRowLastColumn="0"/>
-            <w:tcW w:w="3174" w:type="dxa"/>
+            <w:tcW w:w="3197" w:type="dxa"/>
             <w:tcBorders>
               <w:bottom w:val="nil"/>
             </w:tcBorders>
@@ -369,7 +369,7 @@
         </w:tc>
         <w:tc>
           <w:tcPr>
-            <w:tcW w:w="6164" w:type="dxa"/>
+            <w:tcW w:w="6134" w:type="dxa"/>
             <w:tcBorders>
               <w:bottom w:val="nil"/>
             </w:tcBorders>
@@ -404,7 +404,7 @@
         <w:tc>
           <w:tcPr>
             <w:cnfStyle w:val="001000000000" w:firstRow="0" w:lastRow="0" w:firstColumn="1" w:lastColumn="0" w:oddVBand="0" w:evenVBand="0" w:oddHBand="0" w:evenHBand="0" w:firstRowFirstColumn="0" w:firstRowLastColumn="0" w:lastRowFirstColumn="0" w:lastRowLastColumn="0"/>
-            <w:tcW w:w="3174" w:type="dxa"/>
+            <w:tcW w:w="3197" w:type="dxa"/>
             <w:tcBorders>
               <w:top w:val="nil"/>
               <w:bottom w:val="nil"/>
@@ -432,7 +432,7 @@
         </w:tc>
         <w:tc>
           <w:tcPr>
-            <w:tcW w:w="6164" w:type="dxa"/>
+            <w:tcW w:w="6134" w:type="dxa"/>
             <w:tcBorders>
               <w:top w:val="nil"/>
               <w:bottom w:val="nil"/>
@@ -507,7 +507,7 @@
         <w:tc>
           <w:tcPr>
             <w:cnfStyle w:val="001000000000" w:firstRow="0" w:lastRow="0" w:firstColumn="1" w:lastColumn="0" w:oddVBand="0" w:evenVBand="0" w:oddHBand="0" w:evenHBand="0" w:firstRowFirstColumn="0" w:firstRowLastColumn="0" w:lastRowFirstColumn="0" w:lastRowLastColumn="0"/>
-            <w:tcW w:w="3174" w:type="dxa"/>
+            <w:tcW w:w="3197" w:type="dxa"/>
             <w:tcBorders>
               <w:top w:val="nil"/>
               <w:bottom w:val="nil"/>
@@ -535,7 +535,7 @@
         </w:tc>
         <w:tc>
           <w:tcPr>
-            <w:tcW w:w="6164" w:type="dxa"/>
+            <w:tcW w:w="6134" w:type="dxa"/>
             <w:tcBorders>
               <w:top w:val="nil"/>
               <w:bottom w:val="nil"/>
@@ -571,7 +571,7 @@
         <w:tc>
           <w:tcPr>
             <w:cnfStyle w:val="001000000000" w:firstRow="0" w:lastRow="0" w:firstColumn="1" w:lastColumn="0" w:oddVBand="0" w:evenVBand="0" w:oddHBand="0" w:evenHBand="0" w:firstRowFirstColumn="0" w:firstRowLastColumn="0" w:lastRowFirstColumn="0" w:lastRowLastColumn="0"/>
-            <w:tcW w:w="3174" w:type="dxa"/>
+            <w:tcW w:w="3197" w:type="dxa"/>
             <w:tcBorders>
               <w:top w:val="nil"/>
               <w:bottom w:val="nil"/>
@@ -599,7 +599,7 @@
         </w:tc>
         <w:tc>
           <w:tcPr>
-            <w:tcW w:w="6164" w:type="dxa"/>
+            <w:tcW w:w="6134" w:type="dxa"/>
             <w:tcBorders>
               <w:top w:val="nil"/>
               <w:bottom w:val="nil"/>
@@ -634,7 +634,7 @@
         <w:tc>
           <w:tcPr>
             <w:cnfStyle w:val="001000000000" w:firstRow="0" w:lastRow="0" w:firstColumn="1" w:lastColumn="0" w:oddVBand="0" w:evenVBand="0" w:oddHBand="0" w:evenHBand="0" w:firstRowFirstColumn="0" w:firstRowLastColumn="0" w:lastRowFirstColumn="0" w:lastRowLastColumn="0"/>
-            <w:tcW w:w="3174" w:type="dxa"/>
+            <w:tcW w:w="3197" w:type="dxa"/>
             <w:tcBorders>
               <w:top w:val="nil"/>
               <w:bottom w:val="nil"/>
@@ -662,7 +662,7 @@
         </w:tc>
         <w:tc>
           <w:tcPr>
-            <w:tcW w:w="6164" w:type="dxa"/>
+            <w:tcW w:w="6134" w:type="dxa"/>
             <w:tcBorders>
               <w:top w:val="nil"/>
               <w:bottom w:val="nil"/>
@@ -698,7 +698,7 @@
         <w:tc>
           <w:tcPr>
             <w:cnfStyle w:val="001000000000" w:firstRow="0" w:lastRow="0" w:firstColumn="1" w:lastColumn="0" w:oddVBand="0" w:evenVBand="0" w:oddHBand="0" w:evenHBand="0" w:firstRowFirstColumn="0" w:firstRowLastColumn="0" w:lastRowFirstColumn="0" w:lastRowLastColumn="0"/>
-            <w:tcW w:w="3174" w:type="dxa"/>
+            <w:tcW w:w="3197" w:type="dxa"/>
             <w:tcBorders>
               <w:top w:val="nil"/>
               <w:bottom w:val="nil"/>
@@ -726,7 +726,7 @@
         </w:tc>
         <w:tc>
           <w:tcPr>
-            <w:tcW w:w="6164" w:type="dxa"/>
+            <w:tcW w:w="6134" w:type="dxa"/>
             <w:tcBorders>
               <w:top w:val="nil"/>
               <w:bottom w:val="nil"/>
@@ -795,7 +795,7 @@
         <w:tc>
           <w:tcPr>
             <w:cnfStyle w:val="001000000000" w:firstRow="0" w:lastRow="0" w:firstColumn="1" w:lastColumn="0" w:oddVBand="0" w:evenVBand="0" w:oddHBand="0" w:evenHBand="0" w:firstRowFirstColumn="0" w:firstRowLastColumn="0" w:lastRowFirstColumn="0" w:lastRowLastColumn="0"/>
-            <w:tcW w:w="3174" w:type="dxa"/>
+            <w:tcW w:w="3197" w:type="dxa"/>
             <w:tcBorders>
               <w:top w:val="nil"/>
               <w:bottom w:val="nil"/>
@@ -823,7 +823,7 @@
         </w:tc>
         <w:tc>
           <w:tcPr>
-            <w:tcW w:w="6164" w:type="dxa"/>
+            <w:tcW w:w="6134" w:type="dxa"/>
             <w:tcBorders>
               <w:top w:val="nil"/>
               <w:bottom w:val="nil"/>
@@ -1406,7 +1406,396 @@
           <w:sz w:val="25"/>
           <w:szCs w:val="25"/>
         </w:rPr>
-        <w:t>Exceeding the ledge grab limit is a loss condition in the event of a time-out.</w:t>
+        <w:t xml:space="preserve">Grabbing the ledge at a rate that exceeds </w:t>
+      </w:r>
+      <w:r>
+        <w:rPr>
+          <w:rFonts w:ascii="A-OTF Folk Pro H" w:eastAsia="A-OTF Folk Pro H" w:hAnsi="A-OTF Folk Pro H"/>
+          <w:sz w:val="25"/>
+          <w:szCs w:val="25"/>
+        </w:rPr>
+        <w:t>5</w:t>
+      </w:r>
+      <w:r>
+        <w:rPr>
+          <w:rFonts w:ascii="A-OTF Folk Pro H" w:eastAsia="A-OTF Folk Pro H" w:hAnsi="A-OTF Folk Pro H"/>
+          <w:sz w:val="25"/>
+          <w:szCs w:val="25"/>
+        </w:rPr>
+        <w:t xml:space="preserve"> times per minute</w:t>
+      </w:r>
+      <w:r>
+        <w:rPr>
+          <w:rFonts w:ascii="A-OTF Folk Pro H" w:eastAsia="A-OTF Folk Pro H" w:hAnsi="A-OTF Folk Pro H"/>
+          <w:sz w:val="25"/>
+          <w:szCs w:val="25"/>
+        </w:rPr>
+        <w:t xml:space="preserve"> is a loss condition in the event of a time-out.</w:t>
+      </w:r>
+      <w:r>
+        <w:rPr>
+          <w:rFonts w:ascii="A-OTF Folk Pro H" w:eastAsia="A-OTF Folk Pro H" w:hAnsi="A-OTF Folk Pro H"/>
+          <w:sz w:val="25"/>
+          <w:szCs w:val="25"/>
+        </w:rPr>
+        <w:t xml:space="preserve"> For example:</w:t>
+      </w:r>
+    </w:p>
+    <w:tbl>
+      <w:tblPr>
+        <w:tblStyle w:val="PlainTable2"/>
+        <w:tblW w:w="0" w:type="auto"/>
+        <w:tblInd w:w="432" w:type="dxa"/>
+        <w:tblBorders>
+          <w:top w:val="none" w:sz="0" w:space="0" w:color="auto"/>
+          <w:bottom w:val="none" w:sz="0" w:space="0" w:color="auto"/>
+          <w:insideV w:val="single" w:sz="18" w:space="0" w:color="auto"/>
+        </w:tblBorders>
+        <w:tblLayout w:type="fixed"/>
+        <w:tblCellMar>
+          <w:top w:w="43" w:type="dxa"/>
+          <w:bottom w:w="43" w:type="dxa"/>
+        </w:tblCellMar>
+        <w:tblLook w:val="04A0" w:firstRow="1" w:lastRow="0" w:firstColumn="1" w:lastColumn="0" w:noHBand="0" w:noVBand="1"/>
+      </w:tblPr>
+      <w:tblGrid>
+        <w:gridCol w:w="3197"/>
+        <w:gridCol w:w="6134"/>
+      </w:tblGrid>
+      <w:tr>
+        <w:trPr>
+          <w:cnfStyle w:val="100000000000" w:firstRow="1" w:lastRow="0" w:firstColumn="0" w:lastColumn="0" w:oddVBand="0" w:evenVBand="0" w:oddHBand="0" w:evenHBand="0" w:firstRowFirstColumn="0" w:firstRowLastColumn="0" w:lastRowFirstColumn="0" w:lastRowLastColumn="0"/>
+          <w:trHeight w:val="374"/>
+        </w:trPr>
+        <w:tc>
+          <w:tcPr>
+            <w:cnfStyle w:val="001000000000" w:firstRow="0" w:lastRow="0" w:firstColumn="1" w:lastColumn="0" w:oddVBand="0" w:evenVBand="0" w:oddHBand="0" w:evenHBand="0" w:firstRowFirstColumn="0" w:firstRowLastColumn="0" w:lastRowFirstColumn="0" w:lastRowLastColumn="0"/>
+            <w:tcW w:w="3197" w:type="dxa"/>
+            <w:tcBorders>
+              <w:bottom w:val="none" w:sz="0" w:space="0" w:color="auto"/>
+            </w:tcBorders>
+            <w:vAlign w:val="center"/>
+          </w:tcPr>
+          <w:p>
+            <w:pPr>
+              <w:spacing w:line="168" w:lineRule="auto"/>
+              <w:rPr>
+                <w:rFonts w:ascii="A-OTF Folk Pro H" w:eastAsia="A-OTF Folk Pro H" w:hAnsi="A-OTF Folk Pro H"/>
+                <w:sz w:val="25"/>
+                <w:szCs w:val="25"/>
+              </w:rPr>
+            </w:pPr>
+            <w:r>
+              <w:rPr>
+                <w:rFonts w:ascii="A-OTF Folk Pro H" w:eastAsia="A-OTF Folk Pro H" w:hAnsi="A-OTF Folk Pro H"/>
+                <w:sz w:val="25"/>
+                <w:szCs w:val="25"/>
+              </w:rPr>
+              <w:t>6 minutes</w:t>
+            </w:r>
+          </w:p>
+        </w:tc>
+        <w:tc>
+          <w:tcPr>
+            <w:tcW w:w="6134" w:type="dxa"/>
+            <w:tcBorders>
+              <w:bottom w:val="none" w:sz="0" w:space="0" w:color="auto"/>
+            </w:tcBorders>
+            <w:vAlign w:val="center"/>
+          </w:tcPr>
+          <w:p>
+            <w:pPr>
+              <w:spacing w:line="168" w:lineRule="auto"/>
+              <w:cnfStyle w:val="100000000000" w:firstRow="1" w:lastRow="0" w:firstColumn="0" w:lastColumn="0" w:oddVBand="0" w:evenVBand="0" w:oddHBand="0" w:evenHBand="0" w:firstRowFirstColumn="0" w:firstRowLastColumn="0" w:lastRowFirstColumn="0" w:lastRowLastColumn="0"/>
+              <w:rPr>
+                <w:rFonts w:ascii="A-OTF Folk Pro H" w:eastAsia="A-OTF Folk Pro H" w:hAnsi="A-OTF Folk Pro H"/>
+                <w:sz w:val="25"/>
+                <w:szCs w:val="25"/>
+              </w:rPr>
+            </w:pPr>
+            <w:r>
+              <w:rPr>
+                <w:rFonts w:ascii="A-OTF Folk Pro H" w:eastAsia="A-OTF Folk Pro H" w:hAnsi="A-OTF Folk Pro H"/>
+                <w:sz w:val="25"/>
+                <w:szCs w:val="25"/>
+              </w:rPr>
+              <w:t>3</w:t>
+            </w:r>
+            <w:r>
+              <w:rPr>
+                <w:rFonts w:ascii="A-OTF Folk Pro H" w:eastAsia="A-OTF Folk Pro H" w:hAnsi="A-OTF Folk Pro H"/>
+                <w:sz w:val="25"/>
+                <w:szCs w:val="25"/>
+              </w:rPr>
+              <w:t>0 ledge grabs</w:t>
+            </w:r>
+          </w:p>
+        </w:tc>
+      </w:tr>
+      <w:tr>
+        <w:trPr>
+          <w:cnfStyle w:val="000000100000" w:firstRow="0" w:lastRow="0" w:firstColumn="0" w:lastColumn="0" w:oddVBand="0" w:evenVBand="0" w:oddHBand="1" w:evenHBand="0" w:firstRowFirstColumn="0" w:firstRowLastColumn="0" w:lastRowFirstColumn="0" w:lastRowLastColumn="0"/>
+        </w:trPr>
+        <w:tc>
+          <w:tcPr>
+            <w:cnfStyle w:val="001000000000" w:firstRow="0" w:lastRow="0" w:firstColumn="1" w:lastColumn="0" w:oddVBand="0" w:evenVBand="0" w:oddHBand="0" w:evenHBand="0" w:firstRowFirstColumn="0" w:firstRowLastColumn="0" w:lastRowFirstColumn="0" w:lastRowLastColumn="0"/>
+            <w:tcW w:w="3197" w:type="dxa"/>
+            <w:tcBorders>
+              <w:top w:val="none" w:sz="0" w:space="0" w:color="auto"/>
+              <w:bottom w:val="none" w:sz="0" w:space="0" w:color="auto"/>
+            </w:tcBorders>
+            <w:vAlign w:val="center"/>
+          </w:tcPr>
+          <w:p>
+            <w:pPr>
+              <w:spacing w:line="168" w:lineRule="auto"/>
+              <w:rPr>
+                <w:rFonts w:ascii="A-OTF Folk Pro H" w:eastAsia="A-OTF Folk Pro H" w:hAnsi="A-OTF Folk Pro H"/>
+                <w:sz w:val="25"/>
+                <w:szCs w:val="25"/>
+              </w:rPr>
+            </w:pPr>
+            <w:r>
+              <w:rPr>
+                <w:rFonts w:ascii="A-OTF Folk Pro H" w:eastAsia="A-OTF Folk Pro H" w:hAnsi="A-OTF Folk Pro H"/>
+                <w:sz w:val="25"/>
+                <w:szCs w:val="25"/>
+              </w:rPr>
+              <w:t>7 minutes</w:t>
+            </w:r>
+          </w:p>
+        </w:tc>
+        <w:tc>
+          <w:tcPr>
+            <w:tcW w:w="6134" w:type="dxa"/>
+            <w:tcBorders>
+              <w:top w:val="none" w:sz="0" w:space="0" w:color="auto"/>
+              <w:bottom w:val="none" w:sz="0" w:space="0" w:color="auto"/>
+            </w:tcBorders>
+          </w:tcPr>
+          <w:p>
+            <w:pPr>
+              <w:spacing w:line="168" w:lineRule="auto"/>
+              <w:jc w:val="both"/>
+              <w:cnfStyle w:val="000000100000" w:firstRow="0" w:lastRow="0" w:firstColumn="0" w:lastColumn="0" w:oddVBand="0" w:evenVBand="0" w:oddHBand="1" w:evenHBand="0" w:firstRowFirstColumn="0" w:firstRowLastColumn="0" w:lastRowFirstColumn="0" w:lastRowLastColumn="0"/>
+              <w:rPr>
+                <w:rFonts w:ascii="A-OTF Folk Pro H" w:eastAsia="A-OTF Folk Pro H" w:hAnsi="A-OTF Folk Pro H"/>
+                <w:sz w:val="25"/>
+                <w:szCs w:val="25"/>
+              </w:rPr>
+            </w:pPr>
+            <w:r>
+              <w:rPr>
+                <w:rFonts w:ascii="A-OTF Folk Pro H" w:eastAsia="A-OTF Folk Pro H" w:hAnsi="A-OTF Folk Pro H"/>
+                <w:sz w:val="25"/>
+                <w:szCs w:val="25"/>
+              </w:rPr>
+              <w:t>3</w:t>
+            </w:r>
+            <w:r>
+              <w:rPr>
+                <w:rFonts w:ascii="A-OTF Folk Pro H" w:eastAsia="A-OTF Folk Pro H" w:hAnsi="A-OTF Folk Pro H"/>
+                <w:sz w:val="25"/>
+                <w:szCs w:val="25"/>
+              </w:rPr>
+              <w:t>5 ledge grabs</w:t>
+            </w:r>
+          </w:p>
+        </w:tc>
+      </w:tr>
+      <w:tr>
+        <w:trPr>
+          <w:trHeight w:val="374"/>
+        </w:trPr>
+        <w:tc>
+          <w:tcPr>
+            <w:cnfStyle w:val="001000000000" w:firstRow="0" w:lastRow="0" w:firstColumn="1" w:lastColumn="0" w:oddVBand="0" w:evenVBand="0" w:oddHBand="0" w:evenHBand="0" w:firstRowFirstColumn="0" w:firstRowLastColumn="0" w:lastRowFirstColumn="0" w:lastRowLastColumn="0"/>
+            <w:tcW w:w="3197" w:type="dxa"/>
+            <w:vAlign w:val="center"/>
+          </w:tcPr>
+          <w:p>
+            <w:pPr>
+              <w:spacing w:line="168" w:lineRule="auto"/>
+              <w:rPr>
+                <w:rFonts w:ascii="A-OTF Folk Pro H" w:eastAsia="A-OTF Folk Pro H" w:hAnsi="A-OTF Folk Pro H"/>
+                <w:sz w:val="25"/>
+                <w:szCs w:val="25"/>
+              </w:rPr>
+            </w:pPr>
+            <w:r>
+              <w:rPr>
+                <w:rFonts w:ascii="A-OTF Folk Pro H" w:eastAsia="A-OTF Folk Pro H" w:hAnsi="A-OTF Folk Pro H"/>
+                <w:sz w:val="25"/>
+                <w:szCs w:val="25"/>
+              </w:rPr>
+              <w:t>8 minutes</w:t>
+            </w:r>
+          </w:p>
+        </w:tc>
+        <w:tc>
+          <w:tcPr>
+            <w:tcW w:w="6134" w:type="dxa"/>
+            <w:vAlign w:val="center"/>
+          </w:tcPr>
+          <w:p>
+            <w:pPr>
+              <w:spacing w:line="168" w:lineRule="auto"/>
+              <w:cnfStyle w:val="000000000000" w:firstRow="0" w:lastRow="0" w:firstColumn="0" w:lastColumn="0" w:oddVBand="0" w:evenVBand="0" w:oddHBand="0" w:evenHBand="0" w:firstRowFirstColumn="0" w:firstRowLastColumn="0" w:lastRowFirstColumn="0" w:lastRowLastColumn="0"/>
+              <w:rPr>
+                <w:rFonts w:ascii="A-OTF Folk Pro H" w:eastAsia="A-OTF Folk Pro H" w:hAnsi="A-OTF Folk Pro H"/>
+                <w:sz w:val="25"/>
+                <w:szCs w:val="25"/>
+              </w:rPr>
+            </w:pPr>
+            <w:r>
+              <w:rPr>
+                <w:rFonts w:ascii="A-OTF Folk Pro H" w:eastAsia="A-OTF Folk Pro H" w:hAnsi="A-OTF Folk Pro H"/>
+                <w:sz w:val="25"/>
+                <w:szCs w:val="25"/>
+              </w:rPr>
+              <w:t>4</w:t>
+            </w:r>
+            <w:r>
+              <w:rPr>
+                <w:rFonts w:ascii="A-OTF Folk Pro H" w:eastAsia="A-OTF Folk Pro H" w:hAnsi="A-OTF Folk Pro H"/>
+                <w:sz w:val="25"/>
+                <w:szCs w:val="25"/>
+              </w:rPr>
+              <w:t>0 ledge grabs</w:t>
+            </w:r>
+          </w:p>
+        </w:tc>
+      </w:tr>
+    </w:tbl>
+    <w:p>
+      <w:pPr>
+        <w:pBdr>
+          <w:bottom w:val="single" w:sz="24" w:space="1" w:color="auto"/>
+        </w:pBdr>
+        <w:spacing w:before="240" w:after="0" w:line="168" w:lineRule="auto"/>
+        <w:jc w:val="both"/>
+        <w:rPr>
+          <w:rFonts w:ascii="A-OTF Folk Pro H" w:eastAsia="A-OTF Folk Pro H" w:hAnsi="A-OTF Folk Pro H"/>
+          <w:sz w:val="32"/>
+          <w:szCs w:val="32"/>
+        </w:rPr>
+      </w:pPr>
+      <w:r>
+        <w:rPr>
+          <w:rFonts w:ascii="A-OTF Folk Pro H" w:eastAsia="A-OTF Folk Pro H" w:hAnsi="A-OTF Folk Pro H"/>
+          <w:sz w:val="32"/>
+          <w:szCs w:val="32"/>
+        </w:rPr>
+        <w:t>Crew Battle</w:t>
+      </w:r>
+    </w:p>
+    <w:p>
+      <w:pPr>
+        <w:spacing w:line="168" w:lineRule="auto"/>
+        <w:jc w:val="both"/>
+        <w:rPr>
+          <w:rFonts w:ascii="A-OTF Folk Pro H" w:eastAsia="A-OTF Folk Pro H" w:hAnsi="A-OTF Folk Pro H"/>
+          <w:sz w:val="25"/>
+          <w:szCs w:val="25"/>
+        </w:rPr>
+      </w:pPr>
+      <w:r>
+        <w:rPr>
+          <w:rFonts w:ascii="A-OTF Folk Pro H" w:eastAsia="A-OTF Folk Pro H" w:hAnsi="A-OTF Folk Pro H"/>
+          <w:sz w:val="25"/>
+          <w:szCs w:val="25"/>
+        </w:rPr>
+        <w:t>Melee's signature exhibition is made better than ever before by 1.03's crew battle mode, which features a stock storage system that keeps track of how many stocks are remaining at the end of a match.</w:t>
+      </w:r>
+    </w:p>
+    <w:p>
+      <w:pPr>
+        <w:pBdr>
+          <w:bottom w:val="single" w:sz="24" w:space="1" w:color="auto"/>
+        </w:pBdr>
+        <w:spacing w:before="240" w:after="0" w:line="168" w:lineRule="auto"/>
+        <w:jc w:val="both"/>
+        <w:rPr>
+          <w:rFonts w:ascii="A-OTF Folk Pro H" w:eastAsia="A-OTF Folk Pro H" w:hAnsi="A-OTF Folk Pro H"/>
+          <w:sz w:val="32"/>
+          <w:szCs w:val="32"/>
+        </w:rPr>
+      </w:pPr>
+      <w:r>
+        <w:rPr>
+          <w:rFonts w:ascii="A-OTF Folk Pro H" w:eastAsia="A-OTF Folk Pro H" w:hAnsi="A-OTF Folk Pro H"/>
+          <w:sz w:val="32"/>
+          <w:szCs w:val="32"/>
+        </w:rPr>
+        <w:t>Auto Pause</w:t>
+      </w:r>
+    </w:p>
+    <w:p>
+      <w:pPr>
+        <w:spacing w:line="168" w:lineRule="auto"/>
+        <w:jc w:val="both"/>
+        <w:rPr>
+          <w:rFonts w:ascii="A-OTF Folk Pro H" w:eastAsia="A-OTF Folk Pro H" w:hAnsi="A-OTF Folk Pro H"/>
+          <w:sz w:val="25"/>
+          <w:szCs w:val="25"/>
+        </w:rPr>
+      </w:pPr>
+      <w:r>
+        <w:rPr>
+          <w:rFonts w:ascii="A-OTF Folk Pro H" w:eastAsia="A-OTF Folk Pro H" w:hAnsi="A-OTF Folk Pro H"/>
+          <w:sz w:val="25"/>
+          <w:szCs w:val="25"/>
+        </w:rPr>
+        <w:t xml:space="preserve">1.03's auto pause feature allows you to turn off pause in 4-stock matches specifically so that you can freely enter timed matches </w:t>
+      </w:r>
+      <w:r>
+        <w:rPr>
+          <w:rFonts w:ascii="A-OTF Folk Pro H" w:eastAsia="A-OTF Folk Pro H" w:hAnsi="A-OTF Folk Pro H"/>
+          <w:sz w:val="25"/>
+          <w:szCs w:val="25"/>
+        </w:rPr>
+        <w:t>while still being able to pause.</w:t>
+      </w:r>
+    </w:p>
+    <w:p>
+      <w:pPr>
+        <w:pBdr>
+          <w:bottom w:val="single" w:sz="24" w:space="1" w:color="auto"/>
+        </w:pBdr>
+        <w:spacing w:before="240" w:after="0" w:line="168" w:lineRule="auto"/>
+        <w:jc w:val="both"/>
+        <w:rPr>
+          <w:rFonts w:ascii="A-OTF Folk Pro H" w:eastAsia="A-OTF Folk Pro H" w:hAnsi="A-OTF Folk Pro H"/>
+          <w:sz w:val="32"/>
+          <w:szCs w:val="32"/>
+        </w:rPr>
+      </w:pPr>
+      <w:r>
+        <w:rPr>
+          <w:rFonts w:ascii="A-OTF Folk Pro H" w:eastAsia="A-OTF Folk Pro H" w:hAnsi="A-OTF Folk Pro H"/>
+          <w:sz w:val="32"/>
+          <w:szCs w:val="32"/>
+        </w:rPr>
+        <w:t>In-Game Shortcuts</w:t>
+      </w:r>
+    </w:p>
+    <w:p>
+      <w:pPr>
+        <w:spacing w:line="168" w:lineRule="auto"/>
+        <w:jc w:val="both"/>
+        <w:rPr>
+          <w:rFonts w:ascii="A-OTF Folk Pro H" w:eastAsia="A-OTF Folk Pro H" w:hAnsi="A-OTF Folk Pro H"/>
+          <w:sz w:val="25"/>
+          <w:szCs w:val="25"/>
+        </w:rPr>
+      </w:pPr>
+      <w:r>
+        <w:rPr>
+          <w:rFonts w:ascii="A-OTF Folk Pro H" w:eastAsia="A-OTF Folk Pro H" w:hAnsi="A-OTF Folk Pro H"/>
+          <w:sz w:val="25"/>
+          <w:szCs w:val="25"/>
+        </w:rPr>
+        <w:t>The following shortcuts speed up the process of exiting or restarting a match:</w:t>
       </w:r>
     </w:p>
     <w:tbl>
@@ -1426,8 +1815,8 @@
         <w:tblLook w:val="04A0" w:firstRow="1" w:lastRow="0" w:firstColumn="1" w:lastColumn="0" w:noHBand="0" w:noVBand="1"/>
       </w:tblPr>
       <w:tblGrid>
-        <w:gridCol w:w="3159"/>
-        <w:gridCol w:w="6172"/>
+        <w:gridCol w:w="3197"/>
+        <w:gridCol w:w="6134"/>
       </w:tblGrid>
       <w:tr>
         <w:trPr>
@@ -1437,7 +1826,7 @@
         <w:tc>
           <w:tcPr>
             <w:cnfStyle w:val="001000000000" w:firstRow="0" w:lastRow="0" w:firstColumn="1" w:lastColumn="0" w:oddVBand="0" w:evenVBand="0" w:oddHBand="0" w:evenHBand="0" w:firstRowFirstColumn="0" w:firstRowLastColumn="0" w:lastRowFirstColumn="0" w:lastRowLastColumn="0"/>
-            <w:tcW w:w="3159" w:type="dxa"/>
+            <w:tcW w:w="3197" w:type="dxa"/>
             <w:tcBorders>
               <w:bottom w:val="none" w:sz="0" w:space="0" w:color="auto"/>
             </w:tcBorders>
@@ -1452,19 +1841,20 @@
                 <w:szCs w:val="25"/>
               </w:rPr>
             </w:pPr>
-            <w:r>
-              <w:rPr>
-                <w:rFonts w:ascii="A-OTF Folk Pro H" w:eastAsia="A-OTF Folk Pro H" w:hAnsi="A-OTF Folk Pro H"/>
-                <w:sz w:val="25"/>
-                <w:szCs w:val="25"/>
-              </w:rPr>
-              <w:t>6 minutes</w:t>
-            </w:r>
-          </w:p>
-        </w:tc>
-        <w:tc>
-          <w:tcPr>
-            <w:tcW w:w="6172" w:type="dxa"/>
+            <w:bookmarkStart w:id="3" w:name="_Hlk92577923"/>
+            <w:r>
+              <w:rPr>
+                <w:rFonts w:ascii="A-OTF Folk Pro H" w:eastAsia="A-OTF Folk Pro H" w:hAnsi="A-OTF Folk Pro H"/>
+                <w:sz w:val="25"/>
+                <w:szCs w:val="25"/>
+              </w:rPr>
+              <w:t>Hold Start</w:t>
+            </w:r>
+          </w:p>
+        </w:tc>
+        <w:tc>
+          <w:tcPr>
+            <w:tcW w:w="6134" w:type="dxa"/>
             <w:tcBorders>
               <w:bottom w:val="none" w:sz="0" w:space="0" w:color="auto"/>
             </w:tcBorders>
@@ -1486,7 +1876,7 @@
                 <w:sz w:val="25"/>
                 <w:szCs w:val="25"/>
               </w:rPr>
-              <w:t>40 ledge grabs</w:t>
+              <w:t>L R A Start</w:t>
             </w:r>
           </w:p>
         </w:tc>
@@ -1494,11 +1884,12 @@
       <w:tr>
         <w:trPr>
           <w:cnfStyle w:val="000000100000" w:firstRow="0" w:lastRow="0" w:firstColumn="0" w:lastColumn="0" w:oddVBand="0" w:evenVBand="0" w:oddHBand="1" w:evenHBand="0" w:firstRowFirstColumn="0" w:firstRowLastColumn="0" w:lastRowFirstColumn="0" w:lastRowLastColumn="0"/>
+          <w:trHeight w:val="374"/>
         </w:trPr>
         <w:tc>
           <w:tcPr>
             <w:cnfStyle w:val="001000000000" w:firstRow="0" w:lastRow="0" w:firstColumn="1" w:lastColumn="0" w:oddVBand="0" w:evenVBand="0" w:oddHBand="0" w:evenHBand="0" w:firstRowFirstColumn="0" w:firstRowLastColumn="0" w:lastRowFirstColumn="0" w:lastRowLastColumn="0"/>
-            <w:tcW w:w="3159" w:type="dxa"/>
+            <w:tcW w:w="3197" w:type="dxa"/>
             <w:tcBorders>
               <w:top w:val="none" w:sz="0" w:space="0" w:color="auto"/>
               <w:bottom w:val="none" w:sz="0" w:space="0" w:color="auto"/>
@@ -1520,22 +1911,22 @@
                 <w:sz w:val="25"/>
                 <w:szCs w:val="25"/>
               </w:rPr>
-              <w:t>7 minutes</w:t>
-            </w:r>
-          </w:p>
-        </w:tc>
-        <w:tc>
-          <w:tcPr>
-            <w:tcW w:w="6172" w:type="dxa"/>
+              <w:t>Hold Start + B</w:t>
+            </w:r>
+          </w:p>
+        </w:tc>
+        <w:tc>
+          <w:tcPr>
+            <w:tcW w:w="6134" w:type="dxa"/>
             <w:tcBorders>
               <w:top w:val="none" w:sz="0" w:space="0" w:color="auto"/>
               <w:bottom w:val="none" w:sz="0" w:space="0" w:color="auto"/>
             </w:tcBorders>
-          </w:tcPr>
-          <w:p>
-            <w:pPr>
-              <w:spacing w:line="168" w:lineRule="auto"/>
-              <w:jc w:val="both"/>
+            <w:vAlign w:val="center"/>
+          </w:tcPr>
+          <w:p>
+            <w:pPr>
+              <w:spacing w:line="168" w:lineRule="auto"/>
               <w:cnfStyle w:val="000000100000" w:firstRow="0" w:lastRow="0" w:firstColumn="0" w:lastColumn="0" w:oddVBand="0" w:evenVBand="0" w:oddHBand="1" w:evenHBand="0" w:firstRowFirstColumn="0" w:firstRowLastColumn="0" w:lastRowFirstColumn="0" w:lastRowLastColumn="0"/>
               <w:rPr>
                 <w:rFonts w:ascii="A-OTF Folk Pro H" w:eastAsia="A-OTF Folk Pro H" w:hAnsi="A-OTF Folk Pro H"/>
@@ -1549,67 +1940,13 @@
                 <w:sz w:val="25"/>
                 <w:szCs w:val="25"/>
               </w:rPr>
-              <w:t>45 ledge grabs</w:t>
-            </w:r>
-          </w:p>
-        </w:tc>
-      </w:tr>
-      <w:tr>
-        <w:trPr>
-          <w:trHeight w:val="374"/>
-        </w:trPr>
-        <w:tc>
-          <w:tcPr>
-            <w:cnfStyle w:val="001000000000" w:firstRow="0" w:lastRow="0" w:firstColumn="1" w:lastColumn="0" w:oddVBand="0" w:evenVBand="0" w:oddHBand="0" w:evenHBand="0" w:firstRowFirstColumn="0" w:firstRowLastColumn="0" w:lastRowFirstColumn="0" w:lastRowLastColumn="0"/>
-            <w:tcW w:w="3159" w:type="dxa"/>
-            <w:vAlign w:val="center"/>
-          </w:tcPr>
-          <w:p>
-            <w:pPr>
-              <w:spacing w:line="168" w:lineRule="auto"/>
-              <w:rPr>
-                <w:rFonts w:ascii="A-OTF Folk Pro H" w:eastAsia="A-OTF Folk Pro H" w:hAnsi="A-OTF Folk Pro H"/>
-                <w:sz w:val="25"/>
-                <w:szCs w:val="25"/>
-              </w:rPr>
-            </w:pPr>
-            <w:r>
-              <w:rPr>
-                <w:rFonts w:ascii="A-OTF Folk Pro H" w:eastAsia="A-OTF Folk Pro H" w:hAnsi="A-OTF Folk Pro H"/>
-                <w:sz w:val="25"/>
-                <w:szCs w:val="25"/>
-              </w:rPr>
-              <w:t>8 minutes</w:t>
-            </w:r>
-          </w:p>
-        </w:tc>
-        <w:tc>
-          <w:tcPr>
-            <w:tcW w:w="6172" w:type="dxa"/>
-            <w:vAlign w:val="center"/>
-          </w:tcPr>
-          <w:p>
-            <w:pPr>
-              <w:spacing w:line="168" w:lineRule="auto"/>
-              <w:cnfStyle w:val="000000000000" w:firstRow="0" w:lastRow="0" w:firstColumn="0" w:lastColumn="0" w:oddVBand="0" w:evenVBand="0" w:oddHBand="0" w:evenHBand="0" w:firstRowFirstColumn="0" w:firstRowLastColumn="0" w:lastRowFirstColumn="0" w:lastRowLastColumn="0"/>
-              <w:rPr>
-                <w:rFonts w:ascii="A-OTF Folk Pro H" w:eastAsia="A-OTF Folk Pro H" w:hAnsi="A-OTF Folk Pro H"/>
-                <w:sz w:val="25"/>
-                <w:szCs w:val="25"/>
-              </w:rPr>
-            </w:pPr>
-            <w:r>
-              <w:rPr>
-                <w:rFonts w:ascii="A-OTF Folk Pro H" w:eastAsia="A-OTF Folk Pro H" w:hAnsi="A-OTF Folk Pro H"/>
-                <w:sz w:val="25"/>
-                <w:szCs w:val="25"/>
-              </w:rPr>
-              <w:t>50 ledge grabs</w:t>
+              <w:t>L R A Start + Rematch</w:t>
             </w:r>
           </w:p>
         </w:tc>
       </w:tr>
     </w:tbl>
+    <w:bookmarkEnd w:id="3"/>
     <w:p>
       <w:pPr>
         <w:pBdr>
@@ -1629,7 +1966,7 @@
           <w:sz w:val="32"/>
           <w:szCs w:val="32"/>
         </w:rPr>
-        <w:t>Crew Battle</w:t>
+        <w:t>Character Select Screen Shortcuts</w:t>
       </w:r>
     </w:p>
     <w:p>
@@ -1648,97 +1985,31 @@
           <w:sz w:val="25"/>
           <w:szCs w:val="25"/>
         </w:rPr>
-        <w:t>Melee's signature exhibition is made better than ever before by 1.03's crew battle mode, which features a stock storage system that keeps track of how many stocks are remaining at the end of a match.</w:t>
-      </w:r>
-    </w:p>
-    <w:p>
-      <w:pPr>
-        <w:pBdr>
-          <w:bottom w:val="single" w:sz="24" w:space="1" w:color="auto"/>
-        </w:pBdr>
-        <w:spacing w:before="240" w:after="0" w:line="168" w:lineRule="auto"/>
-        <w:jc w:val="both"/>
-        <w:rPr>
-          <w:rFonts w:ascii="A-OTF Folk Pro H" w:eastAsia="A-OTF Folk Pro H" w:hAnsi="A-OTF Folk Pro H"/>
-          <w:sz w:val="32"/>
-          <w:szCs w:val="32"/>
-        </w:rPr>
-      </w:pPr>
-      <w:r>
-        <w:rPr>
-          <w:rFonts w:ascii="A-OTF Folk Pro H" w:eastAsia="A-OTF Folk Pro H" w:hAnsi="A-OTF Folk Pro H"/>
-          <w:sz w:val="32"/>
-          <w:szCs w:val="32"/>
-        </w:rPr>
-        <w:t>Auto Pause</w:t>
-      </w:r>
-    </w:p>
-    <w:p>
-      <w:pPr>
-        <w:spacing w:line="168" w:lineRule="auto"/>
-        <w:jc w:val="both"/>
-        <w:rPr>
-          <w:rFonts w:ascii="A-OTF Folk Pro H" w:eastAsia="A-OTF Folk Pro H" w:hAnsi="A-OTF Folk Pro H"/>
-          <w:sz w:val="25"/>
-          <w:szCs w:val="25"/>
-        </w:rPr>
-      </w:pPr>
-      <w:r>
-        <w:rPr>
-          <w:rFonts w:ascii="A-OTF Folk Pro H" w:eastAsia="A-OTF Folk Pro H" w:hAnsi="A-OTF Folk Pro H"/>
-          <w:sz w:val="25"/>
-          <w:szCs w:val="25"/>
-        </w:rPr>
-        <w:t xml:space="preserve">1.03's auto pause feature allows you to turn off pause in 4-stock matches specifically so that you can freely enter timed matches </w:t>
-      </w:r>
-      <w:r>
-        <w:rPr>
-          <w:rFonts w:ascii="A-OTF Folk Pro H" w:eastAsia="A-OTF Folk Pro H" w:hAnsi="A-OTF Folk Pro H"/>
-          <w:sz w:val="25"/>
-          <w:szCs w:val="25"/>
-        </w:rPr>
-        <w:t>while still being able to pause.</w:t>
-      </w:r>
-    </w:p>
-    <w:p>
-      <w:pPr>
-        <w:pBdr>
-          <w:bottom w:val="single" w:sz="24" w:space="1" w:color="auto"/>
-        </w:pBdr>
-        <w:spacing w:before="240" w:after="0" w:line="168" w:lineRule="auto"/>
-        <w:jc w:val="both"/>
-        <w:rPr>
-          <w:rFonts w:ascii="A-OTF Folk Pro H" w:eastAsia="A-OTF Folk Pro H" w:hAnsi="A-OTF Folk Pro H"/>
-          <w:sz w:val="32"/>
-          <w:szCs w:val="32"/>
-        </w:rPr>
-      </w:pPr>
-      <w:r>
-        <w:rPr>
-          <w:rFonts w:ascii="A-OTF Folk Pro H" w:eastAsia="A-OTF Folk Pro H" w:hAnsi="A-OTF Folk Pro H"/>
-          <w:sz w:val="32"/>
-          <w:szCs w:val="32"/>
-        </w:rPr>
-        <w:t>In-Game Shortcuts</w:t>
-      </w:r>
-    </w:p>
-    <w:p>
-      <w:pPr>
-        <w:spacing w:line="168" w:lineRule="auto"/>
-        <w:jc w:val="both"/>
-        <w:rPr>
-          <w:rFonts w:ascii="A-OTF Folk Pro H" w:eastAsia="A-OTF Folk Pro H" w:hAnsi="A-OTF Folk Pro H"/>
-          <w:sz w:val="25"/>
-          <w:szCs w:val="25"/>
-        </w:rPr>
-      </w:pPr>
-      <w:r>
-        <w:rPr>
-          <w:rFonts w:ascii="A-OTF Folk Pro H" w:eastAsia="A-OTF Folk Pro H" w:hAnsi="A-OTF Folk Pro H"/>
-          <w:sz w:val="25"/>
-          <w:szCs w:val="25"/>
-        </w:rPr>
-        <w:t>The following shortcuts speed up the process of exiting or restarting a match:</w:t>
+        <w:t xml:space="preserve">The following settings can be toggled at the character select screen </w:t>
+      </w:r>
+      <w:r>
+        <w:rPr>
+          <w:rFonts w:ascii="A-OTF Folk Pro H" w:eastAsia="A-OTF Folk Pro H" w:hAnsi="A-OTF Folk Pro H"/>
+          <w:sz w:val="25"/>
+          <w:szCs w:val="25"/>
+        </w:rPr>
+        <w:t>by</w:t>
+      </w:r>
+      <w:r>
+        <w:rPr>
+          <w:rFonts w:ascii="A-OTF Folk Pro H" w:eastAsia="A-OTF Folk Pro H" w:hAnsi="A-OTF Folk Pro H"/>
+          <w:sz w:val="25"/>
+          <w:szCs w:val="25"/>
+        </w:rPr>
+        <w:t xml:space="preserve"> performing the corresponding inputs</w:t>
+      </w:r>
+      <w:r>
+        <w:rPr>
+          <w:rFonts w:ascii="A-OTF Folk Pro H" w:eastAsia="A-OTF Folk Pro H" w:hAnsi="A-OTF Folk Pro H"/>
+          <w:sz w:val="25"/>
+          <w:szCs w:val="25"/>
+        </w:rPr>
+        <w:t>:</w:t>
       </w:r>
     </w:p>
     <w:tbl>
@@ -1751,11 +2022,15 @@
           <w:bottom w:val="none" w:sz="0" w:space="0" w:color="auto"/>
           <w:insideV w:val="single" w:sz="18" w:space="0" w:color="auto"/>
         </w:tblBorders>
+        <w:tblCellMar>
+          <w:top w:w="43" w:type="dxa"/>
+          <w:bottom w:w="43" w:type="dxa"/>
+        </w:tblCellMar>
         <w:tblLook w:val="04A0" w:firstRow="1" w:lastRow="0" w:firstColumn="1" w:lastColumn="0" w:noHBand="0" w:noVBand="1"/>
       </w:tblPr>
       <w:tblGrid>
-        <w:gridCol w:w="3151"/>
-        <w:gridCol w:w="6180"/>
+        <w:gridCol w:w="3197"/>
+        <w:gridCol w:w="6134"/>
       </w:tblGrid>
       <w:tr>
         <w:trPr>
@@ -1765,7 +2040,7 @@
         <w:tc>
           <w:tcPr>
             <w:cnfStyle w:val="001000000000" w:firstRow="0" w:lastRow="0" w:firstColumn="1" w:lastColumn="0" w:oddVBand="0" w:evenVBand="0" w:oddHBand="0" w:evenHBand="0" w:firstRowFirstColumn="0" w:firstRowLastColumn="0" w:lastRowFirstColumn="0" w:lastRowLastColumn="0"/>
-            <w:tcW w:w="3528" w:type="dxa"/>
+            <w:tcW w:w="3197" w:type="dxa"/>
             <w:tcBorders>
               <w:bottom w:val="none" w:sz="0" w:space="0" w:color="auto"/>
             </w:tcBorders>
@@ -1780,20 +2055,19 @@
                 <w:szCs w:val="25"/>
               </w:rPr>
             </w:pPr>
-            <w:bookmarkStart w:id="3" w:name="_Hlk92577923"/>
-            <w:r>
-              <w:rPr>
-                <w:rFonts w:ascii="A-OTF Folk Pro H" w:eastAsia="A-OTF Folk Pro H" w:hAnsi="A-OTF Folk Pro H"/>
-                <w:sz w:val="25"/>
-                <w:szCs w:val="25"/>
-              </w:rPr>
-              <w:t>Hold Start</w:t>
-            </w:r>
-          </w:p>
-        </w:tc>
-        <w:tc>
-          <w:tcPr>
-            <w:tcW w:w="6984" w:type="dxa"/>
+            <w:r>
+              <w:rPr>
+                <w:rFonts w:ascii="A-OTF Folk Pro H" w:eastAsia="A-OTF Folk Pro H" w:hAnsi="A-OTF Folk Pro H"/>
+                <w:sz w:val="25"/>
+                <w:szCs w:val="25"/>
+              </w:rPr>
+              <w:t>Rumble</w:t>
+            </w:r>
+          </w:p>
+        </w:tc>
+        <w:tc>
+          <w:tcPr>
+            <w:tcW w:w="6134" w:type="dxa"/>
             <w:tcBorders>
               <w:bottom w:val="none" w:sz="0" w:space="0" w:color="auto"/>
             </w:tcBorders>
@@ -1815,7 +2089,7 @@
                 <w:sz w:val="25"/>
                 <w:szCs w:val="25"/>
               </w:rPr>
-              <w:t>L R A Start</w:t>
+              <w:t>D-Pad Up</w:t>
             </w:r>
           </w:p>
         </w:tc>
@@ -1828,7 +2102,7 @@
         <w:tc>
           <w:tcPr>
             <w:cnfStyle w:val="001000000000" w:firstRow="0" w:lastRow="0" w:firstColumn="1" w:lastColumn="0" w:oddVBand="0" w:evenVBand="0" w:oddHBand="0" w:evenHBand="0" w:firstRowFirstColumn="0" w:firstRowLastColumn="0" w:lastRowFirstColumn="0" w:lastRowLastColumn="0"/>
-            <w:tcW w:w="3528" w:type="dxa"/>
+            <w:tcW w:w="3197" w:type="dxa"/>
             <w:tcBorders>
               <w:top w:val="none" w:sz="0" w:space="0" w:color="auto"/>
               <w:bottom w:val="none" w:sz="0" w:space="0" w:color="auto"/>
@@ -1850,222 +2124,13 @@
                 <w:sz w:val="25"/>
                 <w:szCs w:val="25"/>
               </w:rPr>
-              <w:t>Hold Start + B</w:t>
-            </w:r>
-          </w:p>
-        </w:tc>
-        <w:tc>
-          <w:tcPr>
-            <w:tcW w:w="6984" w:type="dxa"/>
-            <w:tcBorders>
-              <w:top w:val="none" w:sz="0" w:space="0" w:color="auto"/>
-              <w:bottom w:val="none" w:sz="0" w:space="0" w:color="auto"/>
-            </w:tcBorders>
-            <w:vAlign w:val="center"/>
-          </w:tcPr>
-          <w:p>
-            <w:pPr>
-              <w:spacing w:line="168" w:lineRule="auto"/>
-              <w:cnfStyle w:val="000000100000" w:firstRow="0" w:lastRow="0" w:firstColumn="0" w:lastColumn="0" w:oddVBand="0" w:evenVBand="0" w:oddHBand="1" w:evenHBand="0" w:firstRowFirstColumn="0" w:firstRowLastColumn="0" w:lastRowFirstColumn="0" w:lastRowLastColumn="0"/>
-              <w:rPr>
-                <w:rFonts w:ascii="A-OTF Folk Pro H" w:eastAsia="A-OTF Folk Pro H" w:hAnsi="A-OTF Folk Pro H"/>
-                <w:sz w:val="25"/>
-                <w:szCs w:val="25"/>
-              </w:rPr>
-            </w:pPr>
-            <w:r>
-              <w:rPr>
-                <w:rFonts w:ascii="A-OTF Folk Pro H" w:eastAsia="A-OTF Folk Pro H" w:hAnsi="A-OTF Folk Pro H"/>
-                <w:sz w:val="25"/>
-                <w:szCs w:val="25"/>
-              </w:rPr>
-              <w:t>L R A Start + Rematch</w:t>
-            </w:r>
-          </w:p>
-        </w:tc>
-      </w:tr>
-    </w:tbl>
-    <w:bookmarkEnd w:id="3"/>
-    <w:p>
-      <w:pPr>
-        <w:pBdr>
-          <w:bottom w:val="single" w:sz="24" w:space="1" w:color="auto"/>
-        </w:pBdr>
-        <w:spacing w:before="240" w:after="0" w:line="168" w:lineRule="auto"/>
-        <w:jc w:val="both"/>
-        <w:rPr>
-          <w:rFonts w:ascii="A-OTF Folk Pro H" w:eastAsia="A-OTF Folk Pro H" w:hAnsi="A-OTF Folk Pro H"/>
-          <w:sz w:val="32"/>
-          <w:szCs w:val="32"/>
-        </w:rPr>
-      </w:pPr>
-      <w:r>
-        <w:rPr>
-          <w:rFonts w:ascii="A-OTF Folk Pro H" w:eastAsia="A-OTF Folk Pro H" w:hAnsi="A-OTF Folk Pro H"/>
-          <w:sz w:val="32"/>
-          <w:szCs w:val="32"/>
-        </w:rPr>
-        <w:t>Character Select Screen Shortcuts</w:t>
-      </w:r>
-    </w:p>
-    <w:p>
-      <w:pPr>
-        <w:spacing w:line="168" w:lineRule="auto"/>
-        <w:jc w:val="both"/>
-        <w:rPr>
-          <w:rFonts w:ascii="A-OTF Folk Pro H" w:eastAsia="A-OTF Folk Pro H" w:hAnsi="A-OTF Folk Pro H"/>
-          <w:sz w:val="25"/>
-          <w:szCs w:val="25"/>
-        </w:rPr>
-      </w:pPr>
-      <w:r>
-        <w:rPr>
-          <w:rFonts w:ascii="A-OTF Folk Pro H" w:eastAsia="A-OTF Folk Pro H" w:hAnsi="A-OTF Folk Pro H"/>
-          <w:sz w:val="25"/>
-          <w:szCs w:val="25"/>
-        </w:rPr>
-        <w:t xml:space="preserve">The following settings can be toggled at the character select screen </w:t>
-      </w:r>
-      <w:r>
-        <w:rPr>
-          <w:rFonts w:ascii="A-OTF Folk Pro H" w:eastAsia="A-OTF Folk Pro H" w:hAnsi="A-OTF Folk Pro H"/>
-          <w:sz w:val="25"/>
-          <w:szCs w:val="25"/>
-        </w:rPr>
-        <w:t>by</w:t>
-      </w:r>
-      <w:r>
-        <w:rPr>
-          <w:rFonts w:ascii="A-OTF Folk Pro H" w:eastAsia="A-OTF Folk Pro H" w:hAnsi="A-OTF Folk Pro H"/>
-          <w:sz w:val="25"/>
-          <w:szCs w:val="25"/>
-        </w:rPr>
-        <w:t xml:space="preserve"> performing the corresponding inputs</w:t>
-      </w:r>
-      <w:r>
-        <w:rPr>
-          <w:rFonts w:ascii="A-OTF Folk Pro H" w:eastAsia="A-OTF Folk Pro H" w:hAnsi="A-OTF Folk Pro H"/>
-          <w:sz w:val="25"/>
-          <w:szCs w:val="25"/>
-        </w:rPr>
-        <w:t>:</w:t>
-      </w:r>
-    </w:p>
-    <w:tbl>
-      <w:tblPr>
-        <w:tblStyle w:val="PlainTable2"/>
-        <w:tblW w:w="0" w:type="auto"/>
-        <w:tblInd w:w="432" w:type="dxa"/>
-        <w:tblBorders>
-          <w:top w:val="none" w:sz="0" w:space="0" w:color="auto"/>
-          <w:bottom w:val="none" w:sz="0" w:space="0" w:color="auto"/>
-          <w:insideV w:val="single" w:sz="18" w:space="0" w:color="auto"/>
-        </w:tblBorders>
-        <w:tblLook w:val="04A0" w:firstRow="1" w:lastRow="0" w:firstColumn="1" w:lastColumn="0" w:noHBand="0" w:noVBand="1"/>
-      </w:tblPr>
-      <w:tblGrid>
-        <w:gridCol w:w="3186"/>
-        <w:gridCol w:w="6145"/>
-      </w:tblGrid>
-      <w:tr>
-        <w:trPr>
-          <w:cnfStyle w:val="100000000000" w:firstRow="1" w:lastRow="0" w:firstColumn="0" w:lastColumn="0" w:oddVBand="0" w:evenVBand="0" w:oddHBand="0" w:evenHBand="0" w:firstRowFirstColumn="0" w:firstRowLastColumn="0" w:lastRowFirstColumn="0" w:lastRowLastColumn="0"/>
-          <w:trHeight w:val="374"/>
-        </w:trPr>
-        <w:tc>
-          <w:tcPr>
-            <w:cnfStyle w:val="001000000000" w:firstRow="0" w:lastRow="0" w:firstColumn="1" w:lastColumn="0" w:oddVBand="0" w:evenVBand="0" w:oddHBand="0" w:evenHBand="0" w:firstRowFirstColumn="0" w:firstRowLastColumn="0" w:lastRowFirstColumn="0" w:lastRowLastColumn="0"/>
-            <w:tcW w:w="3528" w:type="dxa"/>
-            <w:tcBorders>
-              <w:bottom w:val="none" w:sz="0" w:space="0" w:color="auto"/>
-            </w:tcBorders>
-            <w:vAlign w:val="center"/>
-          </w:tcPr>
-          <w:p>
-            <w:pPr>
-              <w:spacing w:line="168" w:lineRule="auto"/>
-              <w:rPr>
-                <w:rFonts w:ascii="A-OTF Folk Pro H" w:eastAsia="A-OTF Folk Pro H" w:hAnsi="A-OTF Folk Pro H"/>
-                <w:sz w:val="25"/>
-                <w:szCs w:val="25"/>
-              </w:rPr>
-            </w:pPr>
-            <w:r>
-              <w:rPr>
-                <w:rFonts w:ascii="A-OTF Folk Pro H" w:eastAsia="A-OTF Folk Pro H" w:hAnsi="A-OTF Folk Pro H"/>
-                <w:sz w:val="25"/>
-                <w:szCs w:val="25"/>
-              </w:rPr>
-              <w:t>Rumble</w:t>
-            </w:r>
-          </w:p>
-        </w:tc>
-        <w:tc>
-          <w:tcPr>
-            <w:tcW w:w="6984" w:type="dxa"/>
-            <w:tcBorders>
-              <w:bottom w:val="none" w:sz="0" w:space="0" w:color="auto"/>
-            </w:tcBorders>
-            <w:vAlign w:val="center"/>
-          </w:tcPr>
-          <w:p>
-            <w:pPr>
-              <w:spacing w:line="168" w:lineRule="auto"/>
-              <w:cnfStyle w:val="100000000000" w:firstRow="1" w:lastRow="0" w:firstColumn="0" w:lastColumn="0" w:oddVBand="0" w:evenVBand="0" w:oddHBand="0" w:evenHBand="0" w:firstRowFirstColumn="0" w:firstRowLastColumn="0" w:lastRowFirstColumn="0" w:lastRowLastColumn="0"/>
-              <w:rPr>
-                <w:rFonts w:ascii="A-OTF Folk Pro H" w:eastAsia="A-OTF Folk Pro H" w:hAnsi="A-OTF Folk Pro H"/>
-                <w:sz w:val="25"/>
-                <w:szCs w:val="25"/>
-              </w:rPr>
-            </w:pPr>
-            <w:r>
-              <w:rPr>
-                <w:rFonts w:ascii="A-OTF Folk Pro H" w:eastAsia="A-OTF Folk Pro H" w:hAnsi="A-OTF Folk Pro H"/>
-                <w:sz w:val="25"/>
-                <w:szCs w:val="25"/>
-              </w:rPr>
-              <w:t>D-Pad Up</w:t>
-            </w:r>
-          </w:p>
-        </w:tc>
-      </w:tr>
-      <w:tr>
-        <w:trPr>
-          <w:cnfStyle w:val="000000100000" w:firstRow="0" w:lastRow="0" w:firstColumn="0" w:lastColumn="0" w:oddVBand="0" w:evenVBand="0" w:oddHBand="1" w:evenHBand="0" w:firstRowFirstColumn="0" w:firstRowLastColumn="0" w:lastRowFirstColumn="0" w:lastRowLastColumn="0"/>
-          <w:trHeight w:val="374"/>
-        </w:trPr>
-        <w:tc>
-          <w:tcPr>
-            <w:cnfStyle w:val="001000000000" w:firstRow="0" w:lastRow="0" w:firstColumn="1" w:lastColumn="0" w:oddVBand="0" w:evenVBand="0" w:oddHBand="0" w:evenHBand="0" w:firstRowFirstColumn="0" w:firstRowLastColumn="0" w:lastRowFirstColumn="0" w:lastRowLastColumn="0"/>
-            <w:tcW w:w="3528" w:type="dxa"/>
-            <w:tcBorders>
-              <w:top w:val="none" w:sz="0" w:space="0" w:color="auto"/>
-              <w:bottom w:val="none" w:sz="0" w:space="0" w:color="auto"/>
-            </w:tcBorders>
-            <w:vAlign w:val="center"/>
-          </w:tcPr>
-          <w:p>
-            <w:pPr>
-              <w:spacing w:line="168" w:lineRule="auto"/>
-              <w:rPr>
-                <w:rFonts w:ascii="A-OTF Folk Pro H" w:eastAsia="A-OTF Folk Pro H" w:hAnsi="A-OTF Folk Pro H"/>
-                <w:sz w:val="25"/>
-                <w:szCs w:val="25"/>
-              </w:rPr>
-            </w:pPr>
-            <w:r>
-              <w:rPr>
-                <w:rFonts w:ascii="A-OTF Folk Pro H" w:eastAsia="A-OTF Folk Pro H" w:hAnsi="A-OTF Folk Pro H"/>
-                <w:sz w:val="25"/>
-                <w:szCs w:val="25"/>
-              </w:rPr>
               <w:t>Z Jump</w:t>
             </w:r>
           </w:p>
         </w:tc>
         <w:tc>
           <w:tcPr>
-            <w:tcW w:w="6984" w:type="dxa"/>
+            <w:tcW w:w="6134" w:type="dxa"/>
             <w:tcBorders>
               <w:top w:val="none" w:sz="0" w:space="0" w:color="auto"/>
               <w:bottom w:val="none" w:sz="0" w:space="0" w:color="auto"/>

--- a/src/mod/resources/manual/te/manual.docx
+++ b/src/mod/resources/manual/te/manual.docx
@@ -56,7 +56,25 @@
           <w:sz w:val="25"/>
           <w:szCs w:val="25"/>
         </w:rPr>
-        <w:t>1.03 is created by Hax$ and Altimor. Visit</w:t>
+        <w:t xml:space="preserve">1.03 is created by </w:t>
+      </w:r>
+      <w:proofErr w:type="spellStart"/>
+      <w:r>
+        <w:rPr>
+          <w:rFonts w:ascii="A-OTF Folk Pro H" w:eastAsia="A-OTF Folk Pro H" w:hAnsi="A-OTF Folk Pro H"/>
+          <w:sz w:val="25"/>
+          <w:szCs w:val="25"/>
+        </w:rPr>
+        <w:t>Hax</w:t>
+      </w:r>
+      <w:proofErr w:type="spellEnd"/>
+      <w:r>
+        <w:rPr>
+          <w:rFonts w:ascii="A-OTF Folk Pro H" w:eastAsia="A-OTF Folk Pro H" w:hAnsi="A-OTF Folk Pro H"/>
+          <w:sz w:val="25"/>
+          <w:szCs w:val="25"/>
+        </w:rPr>
+        <w:t>$ and Altimor. Visit</w:t>
       </w:r>
       <w:r>
         <w:rPr>
@@ -295,14 +313,34 @@
                 <w:szCs w:val="25"/>
               </w:rPr>
             </w:pPr>
-            <w:r>
-              <w:rPr>
-                <w:rFonts w:ascii="A-OTF Folk Pro H" w:eastAsia="A-OTF Folk Pro H" w:hAnsi="A-OTF Folk Pro H"/>
-                <w:sz w:val="25"/>
-                <w:szCs w:val="25"/>
-              </w:rPr>
-              <w:t>Doraki Walljump</w:t>
-            </w:r>
+            <w:proofErr w:type="spellStart"/>
+            <w:r>
+              <w:rPr>
+                <w:rFonts w:ascii="A-OTF Folk Pro H" w:eastAsia="A-OTF Folk Pro H" w:hAnsi="A-OTF Folk Pro H"/>
+                <w:sz w:val="25"/>
+                <w:szCs w:val="25"/>
+              </w:rPr>
+              <w:t>Doraki</w:t>
+            </w:r>
+            <w:proofErr w:type="spellEnd"/>
+            <w:r>
+              <w:rPr>
+                <w:rFonts w:ascii="A-OTF Folk Pro H" w:eastAsia="A-OTF Folk Pro H" w:hAnsi="A-OTF Folk Pro H"/>
+                <w:sz w:val="25"/>
+                <w:szCs w:val="25"/>
+              </w:rPr>
+              <w:t xml:space="preserve"> </w:t>
+            </w:r>
+            <w:proofErr w:type="spellStart"/>
+            <w:r>
+              <w:rPr>
+                <w:rFonts w:ascii="A-OTF Folk Pro H" w:eastAsia="A-OTF Folk Pro H" w:hAnsi="A-OTF Folk Pro H"/>
+                <w:sz w:val="25"/>
+                <w:szCs w:val="25"/>
+              </w:rPr>
+              <w:t>Walljump</w:t>
+            </w:r>
+            <w:proofErr w:type="spellEnd"/>
           </w:p>
         </w:tc>
         <w:tc>
@@ -324,13 +362,41 @@
                 <w:szCs w:val="25"/>
               </w:rPr>
             </w:pPr>
-            <w:r>
-              <w:rPr>
-                <w:rFonts w:ascii="A-OTF Folk Pro H" w:eastAsia="A-OTF Folk Pro H" w:hAnsi="A-OTF Folk Pro H"/>
-                <w:sz w:val="25"/>
-                <w:szCs w:val="25"/>
-              </w:rPr>
-              <w:t>Doraki walljump is increased to a 2-frame window and tilt intent is applied.</w:t>
+            <w:proofErr w:type="spellStart"/>
+            <w:r>
+              <w:rPr>
+                <w:rFonts w:ascii="A-OTF Folk Pro H" w:eastAsia="A-OTF Folk Pro H" w:hAnsi="A-OTF Folk Pro H"/>
+                <w:sz w:val="25"/>
+                <w:szCs w:val="25"/>
+              </w:rPr>
+              <w:t>Doraki</w:t>
+            </w:r>
+            <w:proofErr w:type="spellEnd"/>
+            <w:r>
+              <w:rPr>
+                <w:rFonts w:ascii="A-OTF Folk Pro H" w:eastAsia="A-OTF Folk Pro H" w:hAnsi="A-OTF Folk Pro H"/>
+                <w:sz w:val="25"/>
+                <w:szCs w:val="25"/>
+              </w:rPr>
+              <w:t xml:space="preserve"> </w:t>
+            </w:r>
+            <w:proofErr w:type="spellStart"/>
+            <w:r>
+              <w:rPr>
+                <w:rFonts w:ascii="A-OTF Folk Pro H" w:eastAsia="A-OTF Folk Pro H" w:hAnsi="A-OTF Folk Pro H"/>
+                <w:sz w:val="25"/>
+                <w:szCs w:val="25"/>
+              </w:rPr>
+              <w:t>walljump</w:t>
+            </w:r>
+            <w:proofErr w:type="spellEnd"/>
+            <w:r>
+              <w:rPr>
+                <w:rFonts w:ascii="A-OTF Folk Pro H" w:eastAsia="A-OTF Folk Pro H" w:hAnsi="A-OTF Folk Pro H"/>
+                <w:sz w:val="25"/>
+                <w:szCs w:val="25"/>
+              </w:rPr>
+              <w:t xml:space="preserve"> is increased to a 2-frame window and tilt intent is applied.</w:t>
             </w:r>
           </w:p>
         </w:tc>
@@ -455,7 +521,43 @@
                 <w:sz w:val="25"/>
                 <w:szCs w:val="25"/>
               </w:rPr>
-              <w:t>A tilt input on the first frame of hitlag will not prevent smash DI from occurring on the second frame of hitlag. Additionally, the second frame after entering the smash DI range count</w:t>
+              <w:t xml:space="preserve">A tilt input on the first frame of </w:t>
+            </w:r>
+            <w:proofErr w:type="spellStart"/>
+            <w:r>
+              <w:rPr>
+                <w:rFonts w:ascii="A-OTF Folk Pro H" w:eastAsia="A-OTF Folk Pro H" w:hAnsi="A-OTF Folk Pro H"/>
+                <w:sz w:val="25"/>
+                <w:szCs w:val="25"/>
+              </w:rPr>
+              <w:t>hitlag</w:t>
+            </w:r>
+            <w:proofErr w:type="spellEnd"/>
+            <w:r>
+              <w:rPr>
+                <w:rFonts w:ascii="A-OTF Folk Pro H" w:eastAsia="A-OTF Folk Pro H" w:hAnsi="A-OTF Folk Pro H"/>
+                <w:sz w:val="25"/>
+                <w:szCs w:val="25"/>
+              </w:rPr>
+              <w:t xml:space="preserve"> will not prevent smash DI from occurring on the second frame of </w:t>
+            </w:r>
+            <w:proofErr w:type="spellStart"/>
+            <w:r>
+              <w:rPr>
+                <w:rFonts w:ascii="A-OTF Folk Pro H" w:eastAsia="A-OTF Folk Pro H" w:hAnsi="A-OTF Folk Pro H"/>
+                <w:sz w:val="25"/>
+                <w:szCs w:val="25"/>
+              </w:rPr>
+              <w:t>hitlag</w:t>
+            </w:r>
+            <w:proofErr w:type="spellEnd"/>
+            <w:r>
+              <w:rPr>
+                <w:rFonts w:ascii="A-OTF Folk Pro H" w:eastAsia="A-OTF Folk Pro H" w:hAnsi="A-OTF Folk Pro H"/>
+                <w:sz w:val="25"/>
+                <w:szCs w:val="25"/>
+              </w:rPr>
+              <w:t>. Additionally, the second frame after entering the smash DI range count</w:t>
             </w:r>
             <w:r>
               <w:rPr>
@@ -558,7 +660,25 @@
                 <w:sz w:val="25"/>
                 <w:szCs w:val="25"/>
               </w:rPr>
-              <w:t>Dash out of crouch is increased to a 3-frame window and SquatRv along the rim is prevented.</w:t>
+              <w:t xml:space="preserve">Dash out of crouch is increased to a 3-frame window and </w:t>
+            </w:r>
+            <w:proofErr w:type="spellStart"/>
+            <w:r>
+              <w:rPr>
+                <w:rFonts w:ascii="A-OTF Folk Pro H" w:eastAsia="A-OTF Folk Pro H" w:hAnsi="A-OTF Folk Pro H"/>
+                <w:sz w:val="25"/>
+                <w:szCs w:val="25"/>
+              </w:rPr>
+              <w:t>SquatRv</w:t>
+            </w:r>
+            <w:proofErr w:type="spellEnd"/>
+            <w:r>
+              <w:rPr>
+                <w:rFonts w:ascii="A-OTF Folk Pro H" w:eastAsia="A-OTF Folk Pro H" w:hAnsi="A-OTF Folk Pro H"/>
+                <w:sz w:val="25"/>
+                <w:szCs w:val="25"/>
+              </w:rPr>
+              <w:t xml:space="preserve"> along the rim is prevented.</w:t>
             </w:r>
           </w:p>
         </w:tc>
@@ -909,7 +1029,16 @@
           <w:sz w:val="25"/>
           <w:szCs w:val="25"/>
         </w:rPr>
-        <w:t>Credits to tau</w:t>
+        <w:t xml:space="preserve">Credits to </w:t>
+      </w:r>
+      <w:proofErr w:type="spellStart"/>
+      <w:r>
+        <w:rPr>
+          <w:rFonts w:ascii="A-OTF Folk Pro H" w:eastAsia="A-OTF Folk Pro H" w:hAnsi="A-OTF Folk Pro H"/>
+          <w:sz w:val="25"/>
+          <w:szCs w:val="25"/>
+        </w:rPr>
+        <w:t>tau</w:t>
       </w:r>
       <w:r>
         <w:rPr>
@@ -925,7 +1054,16 @@
           <w:sz w:val="25"/>
           <w:szCs w:val="25"/>
         </w:rPr>
-        <w:t xml:space="preserve">han for designing the </w:t>
+        <w:t>han</w:t>
+      </w:r>
+      <w:proofErr w:type="spellEnd"/>
+      <w:r>
+        <w:rPr>
+          <w:rFonts w:ascii="A-OTF Folk Pro H" w:eastAsia="A-OTF Folk Pro H" w:hAnsi="A-OTF Folk Pro H"/>
+          <w:sz w:val="25"/>
+          <w:szCs w:val="25"/>
+        </w:rPr>
+        <w:t xml:space="preserve"> for designing the </w:t>
       </w:r>
       <w:r>
         <w:rPr>
@@ -1005,23 +1143,7 @@
           <w:sz w:val="25"/>
           <w:szCs w:val="25"/>
         </w:rPr>
-        <w:t xml:space="preserve">1.03 allows you to </w:t>
-      </w:r>
-      <w:r>
-        <w:rPr>
-          <w:rFonts w:ascii="A-OTF Folk Pro H" w:eastAsia="A-OTF Folk Pro H" w:hAnsi="A-OTF Folk Pro H"/>
-          <w:sz w:val="25"/>
-          <w:szCs w:val="25"/>
-        </w:rPr>
-        <w:t>apply</w:t>
-      </w:r>
-      <w:r>
-        <w:rPr>
-          <w:rFonts w:ascii="A-OTF Folk Pro H" w:eastAsia="A-OTF Folk Pro H" w:hAnsi="A-OTF Folk Pro H"/>
-          <w:sz w:val="25"/>
-          <w:szCs w:val="25"/>
-        </w:rPr>
-        <w:t xml:space="preserve"> the following stage modifications:</w:t>
+        <w:t>The 1.03 stage select screen applies the following stage modifications:</w:t>
       </w:r>
     </w:p>
     <w:tbl>
@@ -2584,7 +2706,25 @@
           <w:sz w:val="25"/>
           <w:szCs w:val="25"/>
         </w:rPr>
-        <w:t>, as well as PAL, 20XX, and UnclePunch.</w:t>
+        <w:t xml:space="preserve">, as well as PAL, 20XX, and </w:t>
+      </w:r>
+      <w:proofErr w:type="spellStart"/>
+      <w:r>
+        <w:rPr>
+          <w:rFonts w:ascii="A-OTF Folk Pro H" w:eastAsia="A-OTF Folk Pro H" w:hAnsi="A-OTF Folk Pro H"/>
+          <w:sz w:val="25"/>
+          <w:szCs w:val="25"/>
+        </w:rPr>
+        <w:t>UnclePunch</w:t>
+      </w:r>
+      <w:proofErr w:type="spellEnd"/>
+      <w:r>
+        <w:rPr>
+          <w:rFonts w:ascii="A-OTF Folk Pro H" w:eastAsia="A-OTF Folk Pro H" w:hAnsi="A-OTF Folk Pro H"/>
+          <w:sz w:val="25"/>
+          <w:szCs w:val="25"/>
+        </w:rPr>
+        <w:t>.</w:t>
       </w:r>
       <w:bookmarkEnd w:id="2"/>
     </w:p>

--- a/src/mod/resources/manual/te/manual.docx
+++ b/src/mod/resources/manual/te/manual.docx
@@ -56,25 +56,7 @@
           <w:sz w:val="25"/>
           <w:szCs w:val="25"/>
         </w:rPr>
-        <w:t xml:space="preserve">1.03 is created by </w:t>
-      </w:r>
-      <w:proofErr w:type="spellStart"/>
-      <w:r>
-        <w:rPr>
-          <w:rFonts w:ascii="A-OTF Folk Pro H" w:eastAsia="A-OTF Folk Pro H" w:hAnsi="A-OTF Folk Pro H"/>
-          <w:sz w:val="25"/>
-          <w:szCs w:val="25"/>
-        </w:rPr>
-        <w:t>Hax</w:t>
-      </w:r>
-      <w:proofErr w:type="spellEnd"/>
-      <w:r>
-        <w:rPr>
-          <w:rFonts w:ascii="A-OTF Folk Pro H" w:eastAsia="A-OTF Folk Pro H" w:hAnsi="A-OTF Folk Pro H"/>
-          <w:sz w:val="25"/>
-          <w:szCs w:val="25"/>
-        </w:rPr>
-        <w:t>$ and Altimor. Visit</w:t>
+        <w:t>1.03 is created by Hax$ and Altimor. Visit</w:t>
       </w:r>
       <w:r>
         <w:rPr>
@@ -239,6 +221,11 @@
             <w:tcBorders>
               <w:bottom w:val="nil"/>
             </w:tcBorders>
+            <w:tcMar>
+              <w:top w:w="0" w:type="dxa"/>
+              <w:left w:w="115" w:type="dxa"/>
+              <w:right w:w="115" w:type="dxa"/>
+            </w:tcMar>
             <w:vAlign w:val="center"/>
           </w:tcPr>
           <w:p>
@@ -266,6 +253,11 @@
             <w:tcBorders>
               <w:bottom w:val="nil"/>
             </w:tcBorders>
+            <w:tcMar>
+              <w:top w:w="0" w:type="dxa"/>
+              <w:left w:w="115" w:type="dxa"/>
+              <w:right w:w="115" w:type="dxa"/>
+            </w:tcMar>
             <w:vAlign w:val="center"/>
           </w:tcPr>
           <w:p>
@@ -313,34 +305,14 @@
                 <w:szCs w:val="25"/>
               </w:rPr>
             </w:pPr>
-            <w:proofErr w:type="spellStart"/>
-            <w:r>
-              <w:rPr>
-                <w:rFonts w:ascii="A-OTF Folk Pro H" w:eastAsia="A-OTF Folk Pro H" w:hAnsi="A-OTF Folk Pro H"/>
-                <w:sz w:val="25"/>
-                <w:szCs w:val="25"/>
-              </w:rPr>
-              <w:t>Doraki</w:t>
-            </w:r>
-            <w:proofErr w:type="spellEnd"/>
-            <w:r>
-              <w:rPr>
-                <w:rFonts w:ascii="A-OTF Folk Pro H" w:eastAsia="A-OTF Folk Pro H" w:hAnsi="A-OTF Folk Pro H"/>
-                <w:sz w:val="25"/>
-                <w:szCs w:val="25"/>
-              </w:rPr>
-              <w:t xml:space="preserve"> </w:t>
-            </w:r>
-            <w:proofErr w:type="spellStart"/>
-            <w:r>
-              <w:rPr>
-                <w:rFonts w:ascii="A-OTF Folk Pro H" w:eastAsia="A-OTF Folk Pro H" w:hAnsi="A-OTF Folk Pro H"/>
-                <w:sz w:val="25"/>
-                <w:szCs w:val="25"/>
-              </w:rPr>
-              <w:t>Walljump</w:t>
-            </w:r>
-            <w:proofErr w:type="spellEnd"/>
+            <w:r>
+              <w:rPr>
+                <w:rFonts w:ascii="A-OTF Folk Pro H" w:eastAsia="A-OTF Folk Pro H" w:hAnsi="A-OTF Folk Pro H"/>
+                <w:sz w:val="25"/>
+                <w:szCs w:val="25"/>
+              </w:rPr>
+              <w:t>Doraki Walljump</w:t>
+            </w:r>
           </w:p>
         </w:tc>
         <w:tc>
@@ -362,41 +334,13 @@
                 <w:szCs w:val="25"/>
               </w:rPr>
             </w:pPr>
-            <w:proofErr w:type="spellStart"/>
-            <w:r>
-              <w:rPr>
-                <w:rFonts w:ascii="A-OTF Folk Pro H" w:eastAsia="A-OTF Folk Pro H" w:hAnsi="A-OTF Folk Pro H"/>
-                <w:sz w:val="25"/>
-                <w:szCs w:val="25"/>
-              </w:rPr>
-              <w:t>Doraki</w:t>
-            </w:r>
-            <w:proofErr w:type="spellEnd"/>
-            <w:r>
-              <w:rPr>
-                <w:rFonts w:ascii="A-OTF Folk Pro H" w:eastAsia="A-OTF Folk Pro H" w:hAnsi="A-OTF Folk Pro H"/>
-                <w:sz w:val="25"/>
-                <w:szCs w:val="25"/>
-              </w:rPr>
-              <w:t xml:space="preserve"> </w:t>
-            </w:r>
-            <w:proofErr w:type="spellStart"/>
-            <w:r>
-              <w:rPr>
-                <w:rFonts w:ascii="A-OTF Folk Pro H" w:eastAsia="A-OTF Folk Pro H" w:hAnsi="A-OTF Folk Pro H"/>
-                <w:sz w:val="25"/>
-                <w:szCs w:val="25"/>
-              </w:rPr>
-              <w:t>walljump</w:t>
-            </w:r>
-            <w:proofErr w:type="spellEnd"/>
-            <w:r>
-              <w:rPr>
-                <w:rFonts w:ascii="A-OTF Folk Pro H" w:eastAsia="A-OTF Folk Pro H" w:hAnsi="A-OTF Folk Pro H"/>
-                <w:sz w:val="25"/>
-                <w:szCs w:val="25"/>
-              </w:rPr>
-              <w:t xml:space="preserve"> is increased to a 2-frame window and tilt intent is applied.</w:t>
+            <w:r>
+              <w:rPr>
+                <w:rFonts w:ascii="A-OTF Folk Pro H" w:eastAsia="A-OTF Folk Pro H" w:hAnsi="A-OTF Folk Pro H"/>
+                <w:sz w:val="25"/>
+                <w:szCs w:val="25"/>
+              </w:rPr>
+              <w:t>Doraki walljump is increased to a 2-frame window and tilt intent is applied.</w:t>
             </w:r>
           </w:p>
         </w:tc>
@@ -521,43 +465,7 @@
                 <w:sz w:val="25"/>
                 <w:szCs w:val="25"/>
               </w:rPr>
-              <w:t xml:space="preserve">A tilt input on the first frame of </w:t>
-            </w:r>
-            <w:proofErr w:type="spellStart"/>
-            <w:r>
-              <w:rPr>
-                <w:rFonts w:ascii="A-OTF Folk Pro H" w:eastAsia="A-OTF Folk Pro H" w:hAnsi="A-OTF Folk Pro H"/>
-                <w:sz w:val="25"/>
-                <w:szCs w:val="25"/>
-              </w:rPr>
-              <w:t>hitlag</w:t>
-            </w:r>
-            <w:proofErr w:type="spellEnd"/>
-            <w:r>
-              <w:rPr>
-                <w:rFonts w:ascii="A-OTF Folk Pro H" w:eastAsia="A-OTF Folk Pro H" w:hAnsi="A-OTF Folk Pro H"/>
-                <w:sz w:val="25"/>
-                <w:szCs w:val="25"/>
-              </w:rPr>
-              <w:t xml:space="preserve"> will not prevent smash DI from occurring on the second frame of </w:t>
-            </w:r>
-            <w:proofErr w:type="spellStart"/>
-            <w:r>
-              <w:rPr>
-                <w:rFonts w:ascii="A-OTF Folk Pro H" w:eastAsia="A-OTF Folk Pro H" w:hAnsi="A-OTF Folk Pro H"/>
-                <w:sz w:val="25"/>
-                <w:szCs w:val="25"/>
-              </w:rPr>
-              <w:t>hitlag</w:t>
-            </w:r>
-            <w:proofErr w:type="spellEnd"/>
-            <w:r>
-              <w:rPr>
-                <w:rFonts w:ascii="A-OTF Folk Pro H" w:eastAsia="A-OTF Folk Pro H" w:hAnsi="A-OTF Folk Pro H"/>
-                <w:sz w:val="25"/>
-                <w:szCs w:val="25"/>
-              </w:rPr>
-              <w:t>. Additionally, the second frame after entering the smash DI range count</w:t>
+              <w:t>A tilt input on the first frame of hitlag will not prevent smash DI from occurring on the second frame of hitlag. Additionally, the second frame after entering the smash DI range count</w:t>
             </w:r>
             <w:r>
               <w:rPr>
@@ -660,25 +568,7 @@
                 <w:sz w:val="25"/>
                 <w:szCs w:val="25"/>
               </w:rPr>
-              <w:t xml:space="preserve">Dash out of crouch is increased to a 3-frame window and </w:t>
-            </w:r>
-            <w:proofErr w:type="spellStart"/>
-            <w:r>
-              <w:rPr>
-                <w:rFonts w:ascii="A-OTF Folk Pro H" w:eastAsia="A-OTF Folk Pro H" w:hAnsi="A-OTF Folk Pro H"/>
-                <w:sz w:val="25"/>
-                <w:szCs w:val="25"/>
-              </w:rPr>
-              <w:t>SquatRv</w:t>
-            </w:r>
-            <w:proofErr w:type="spellEnd"/>
-            <w:r>
-              <w:rPr>
-                <w:rFonts w:ascii="A-OTF Folk Pro H" w:eastAsia="A-OTF Folk Pro H" w:hAnsi="A-OTF Folk Pro H"/>
-                <w:sz w:val="25"/>
-                <w:szCs w:val="25"/>
-              </w:rPr>
-              <w:t xml:space="preserve"> along the rim is prevented.</w:t>
+              <w:t>Dash out of crouch is increased to a 3-frame window and SquatRv along the rim is prevented.</w:t>
             </w:r>
           </w:p>
         </w:tc>
@@ -920,6 +810,9 @@
               <w:top w:val="nil"/>
               <w:bottom w:val="nil"/>
             </w:tcBorders>
+            <w:tcMar>
+              <w:bottom w:w="0" w:type="dxa"/>
+            </w:tcMar>
             <w:vAlign w:val="center"/>
           </w:tcPr>
           <w:p>
@@ -950,6 +843,7 @@
             </w:tcBorders>
             <w:tcMar>
               <w:left w:w="115" w:type="dxa"/>
+              <w:bottom w:w="0" w:type="dxa"/>
               <w:right w:w="0" w:type="dxa"/>
             </w:tcMar>
             <w:vAlign w:val="center"/>
@@ -973,6 +867,100 @@
                 <w:szCs w:val="25"/>
               </w:rPr>
               <w:t>Jump with the Z button. This fix is optional.</w:t>
+            </w:r>
+          </w:p>
+        </w:tc>
+      </w:tr>
+      <w:tr>
+        <w:trPr>
+          <w:cnfStyle w:val="000000100000" w:firstRow="0" w:lastRow="0" w:firstColumn="0" w:lastColumn="0" w:oddVBand="0" w:evenVBand="0" w:oddHBand="1" w:evenHBand="0" w:firstRowFirstColumn="0" w:firstRowLastColumn="0" w:lastRowFirstColumn="0" w:lastRowLastColumn="0"/>
+          <w:trHeight w:val="374"/>
+        </w:trPr>
+        <w:tc>
+          <w:tcPr>
+            <w:cnfStyle w:val="001000000000" w:firstRow="0" w:lastRow="0" w:firstColumn="1" w:lastColumn="0" w:oddVBand="0" w:evenVBand="0" w:oddHBand="0" w:evenHBand="0" w:firstRowFirstColumn="0" w:firstRowLastColumn="0" w:lastRowFirstColumn="0" w:lastRowLastColumn="0"/>
+            <w:tcW w:w="3197" w:type="dxa"/>
+            <w:tcBorders>
+              <w:top w:val="nil"/>
+              <w:bottom w:val="nil"/>
+            </w:tcBorders>
+            <w:tcMar>
+              <w:bottom w:w="0" w:type="dxa"/>
+            </w:tcMar>
+            <w:vAlign w:val="center"/>
+          </w:tcPr>
+          <w:p>
+            <w:pPr>
+              <w:spacing w:line="168" w:lineRule="auto"/>
+              <w:rPr>
+                <w:rFonts w:ascii="A-OTF Folk Pro H" w:eastAsia="A-OTF Folk Pro H" w:hAnsi="A-OTF Folk Pro H"/>
+                <w:sz w:val="25"/>
+                <w:szCs w:val="25"/>
+              </w:rPr>
+            </w:pPr>
+            <w:r>
+              <w:rPr>
+                <w:rFonts w:ascii="A-OTF Folk Pro H" w:eastAsia="A-OTF Folk Pro H" w:hAnsi="A-OTF Folk Pro H"/>
+                <w:sz w:val="25"/>
+                <w:szCs w:val="25"/>
+              </w:rPr>
+              <w:t>Ledge Fall</w:t>
+            </w:r>
+          </w:p>
+        </w:tc>
+        <w:tc>
+          <w:tcPr>
+            <w:tcW w:w="6134" w:type="dxa"/>
+            <w:tcBorders>
+              <w:top w:val="nil"/>
+              <w:bottom w:val="nil"/>
+            </w:tcBorders>
+            <w:tcMar>
+              <w:left w:w="115" w:type="dxa"/>
+              <w:bottom w:w="0" w:type="dxa"/>
+              <w:right w:w="0" w:type="dxa"/>
+            </w:tcMar>
+            <w:vAlign w:val="center"/>
+          </w:tcPr>
+          <w:p>
+            <w:pPr>
+              <w:spacing w:line="168" w:lineRule="auto"/>
+              <w:cnfStyle w:val="000000100000" w:firstRow="0" w:lastRow="0" w:firstColumn="0" w:lastColumn="0" w:oddVBand="0" w:evenVBand="0" w:oddHBand="1" w:evenHBand="0" w:firstRowFirstColumn="0" w:firstRowLastColumn="0" w:lastRowFirstColumn="0" w:lastRowLastColumn="0"/>
+              <w:rPr>
+                <w:rFonts w:ascii="A-OTF Folk Pro H" w:eastAsia="A-OTF Folk Pro H" w:hAnsi="A-OTF Folk Pro H"/>
+                <w:kern w:val="16"/>
+                <w:sz w:val="25"/>
+                <w:szCs w:val="25"/>
+              </w:rPr>
+            </w:pPr>
+            <w:r>
+              <w:rPr>
+                <w:rFonts w:ascii="A-OTF Folk Pro H" w:eastAsia="A-OTF Folk Pro H" w:hAnsi="A-OTF Folk Pro H"/>
+                <w:kern w:val="16"/>
+                <w:sz w:val="25"/>
+                <w:szCs w:val="25"/>
+              </w:rPr>
+              <w:t>After falling from the ledge with the C-stick, the threshold for performing an aerial attack is shifted to the 50</w:t>
+            </w:r>
+            <w:r>
+              <w:rPr>
+                <w:rFonts w:ascii="A-OTF Folk Pro H" w:eastAsia="A-OTF Folk Pro H" w:hAnsi="A-OTF Folk Pro H"/>
+                <w:b/>
+                <w:spacing w:val="-160"/>
+                <w:kern w:val="16"/>
+                <w:sz w:val="25"/>
+                <w:szCs w:val="25"/>
+              </w:rPr>
+              <w:t>°</w:t>
+            </w:r>
+            <w:r>
+              <w:rPr>
+                <w:rFonts w:ascii="A-OTF Folk Pro H" w:eastAsia="A-OTF Folk Pro H" w:hAnsi="A-OTF Folk Pro H"/>
+                <w:kern w:val="16"/>
+                <w:sz w:val="25"/>
+                <w:szCs w:val="25"/>
+              </w:rPr>
+              <w:t xml:space="preserve"> line.</w:t>
             </w:r>
           </w:p>
         </w:tc>
@@ -1029,16 +1017,7 @@
           <w:sz w:val="25"/>
           <w:szCs w:val="25"/>
         </w:rPr>
-        <w:t xml:space="preserve">Credits to </w:t>
-      </w:r>
-      <w:proofErr w:type="spellStart"/>
-      <w:r>
-        <w:rPr>
-          <w:rFonts w:ascii="A-OTF Folk Pro H" w:eastAsia="A-OTF Folk Pro H" w:hAnsi="A-OTF Folk Pro H"/>
-          <w:sz w:val="25"/>
-          <w:szCs w:val="25"/>
-        </w:rPr>
-        <w:t>tau</w:t>
+        <w:t>Credits to tau</w:t>
       </w:r>
       <w:r>
         <w:rPr>
@@ -1054,16 +1033,7 @@
           <w:sz w:val="25"/>
           <w:szCs w:val="25"/>
         </w:rPr>
-        <w:t>han</w:t>
-      </w:r>
-      <w:proofErr w:type="spellEnd"/>
-      <w:r>
-        <w:rPr>
-          <w:rFonts w:ascii="A-OTF Folk Pro H" w:eastAsia="A-OTF Folk Pro H" w:hAnsi="A-OTF Folk Pro H"/>
-          <w:sz w:val="25"/>
-          <w:szCs w:val="25"/>
-        </w:rPr>
-        <w:t xml:space="preserve"> for designing the </w:t>
+        <w:t xml:space="preserve">han for designing the </w:t>
       </w:r>
       <w:r>
         <w:rPr>
@@ -1178,6 +1148,11 @@
             <w:tcBorders>
               <w:bottom w:val="none" w:sz="0" w:space="0" w:color="auto"/>
             </w:tcBorders>
+            <w:tcMar>
+              <w:top w:w="0" w:type="dxa"/>
+              <w:left w:w="115" w:type="dxa"/>
+              <w:right w:w="115" w:type="dxa"/>
+            </w:tcMar>
             <w:vAlign w:val="center"/>
           </w:tcPr>
           <w:p>
@@ -1205,6 +1180,11 @@
             <w:tcBorders>
               <w:bottom w:val="none" w:sz="0" w:space="0" w:color="auto"/>
             </w:tcBorders>
+            <w:tcMar>
+              <w:top w:w="0" w:type="dxa"/>
+              <w:left w:w="115" w:type="dxa"/>
+              <w:right w:w="115" w:type="dxa"/>
+            </w:tcMar>
             <w:vAlign w:val="center"/>
           </w:tcPr>
           <w:p>
@@ -1426,6 +1406,11 @@
           <w:tcPr>
             <w:cnfStyle w:val="001000000000" w:firstRow="0" w:lastRow="0" w:firstColumn="1" w:lastColumn="0" w:oddVBand="0" w:evenVBand="0" w:oddHBand="0" w:evenHBand="0" w:firstRowFirstColumn="0" w:firstRowLastColumn="0" w:lastRowFirstColumn="0" w:lastRowLastColumn="0"/>
             <w:tcW w:w="3196" w:type="dxa"/>
+            <w:tcMar>
+              <w:left w:w="115" w:type="dxa"/>
+              <w:bottom w:w="0" w:type="dxa"/>
+              <w:right w:w="115" w:type="dxa"/>
+            </w:tcMar>
             <w:vAlign w:val="center"/>
           </w:tcPr>
           <w:p>
@@ -1466,6 +1451,11 @@
         <w:tc>
           <w:tcPr>
             <w:tcW w:w="6135" w:type="dxa"/>
+            <w:tcMar>
+              <w:left w:w="115" w:type="dxa"/>
+              <w:bottom w:w="0" w:type="dxa"/>
+              <w:right w:w="115" w:type="dxa"/>
+            </w:tcMar>
             <w:vAlign w:val="center"/>
           </w:tcPr>
           <w:p>
@@ -1596,6 +1586,11 @@
             <w:tcBorders>
               <w:bottom w:val="none" w:sz="0" w:space="0" w:color="auto"/>
             </w:tcBorders>
+            <w:tcMar>
+              <w:top w:w="0" w:type="dxa"/>
+              <w:left w:w="115" w:type="dxa"/>
+              <w:right w:w="115" w:type="dxa"/>
+            </w:tcMar>
             <w:vAlign w:val="center"/>
           </w:tcPr>
           <w:p>
@@ -1623,6 +1618,11 @@
             <w:tcBorders>
               <w:bottom w:val="none" w:sz="0" w:space="0" w:color="auto"/>
             </w:tcBorders>
+            <w:tcMar>
+              <w:top w:w="0" w:type="dxa"/>
+              <w:left w:w="115" w:type="dxa"/>
+              <w:right w:w="115" w:type="dxa"/>
+            </w:tcMar>
             <w:vAlign w:val="center"/>
           </w:tcPr>
           <w:p>
@@ -1733,6 +1733,11 @@
           <w:tcPr>
             <w:cnfStyle w:val="001000000000" w:firstRow="0" w:lastRow="0" w:firstColumn="1" w:lastColumn="0" w:oddVBand="0" w:evenVBand="0" w:oddHBand="0" w:evenHBand="0" w:firstRowFirstColumn="0" w:firstRowLastColumn="0" w:lastRowFirstColumn="0" w:lastRowLastColumn="0"/>
             <w:tcW w:w="3197" w:type="dxa"/>
+            <w:tcMar>
+              <w:left w:w="115" w:type="dxa"/>
+              <w:bottom w:w="0" w:type="dxa"/>
+              <w:right w:w="115" w:type="dxa"/>
+            </w:tcMar>
             <w:vAlign w:val="center"/>
           </w:tcPr>
           <w:p>
@@ -1757,6 +1762,11 @@
         <w:tc>
           <w:tcPr>
             <w:tcW w:w="6134" w:type="dxa"/>
+            <w:tcMar>
+              <w:left w:w="115" w:type="dxa"/>
+              <w:bottom w:w="0" w:type="dxa"/>
+              <w:right w:w="115" w:type="dxa"/>
+            </w:tcMar>
             <w:vAlign w:val="center"/>
           </w:tcPr>
           <w:p>
@@ -1789,6 +1799,28 @@
         </w:tc>
       </w:tr>
     </w:tbl>
+    <w:p>
+      <w:pPr>
+        <w:pBdr>
+          <w:bottom w:val="single" w:sz="24" w:space="1" w:color="auto"/>
+        </w:pBdr>
+        <w:spacing w:before="240" w:after="0" w:line="168" w:lineRule="auto"/>
+        <w:jc w:val="both"/>
+        <w:rPr>
+          <w:rFonts w:ascii="A-OTF Folk Pro H" w:eastAsia="A-OTF Folk Pro H" w:hAnsi="A-OTF Folk Pro H"/>
+          <w:sz w:val="25"/>
+          <w:szCs w:val="25"/>
+        </w:rPr>
+      </w:pPr>
+      <w:r>
+        <w:rPr>
+          <w:rFonts w:ascii="A-OTF Folk Pro H" w:eastAsia="A-OTF Folk Pro H" w:hAnsi="A-OTF Folk Pro H"/>
+          <w:sz w:val="25"/>
+          <w:szCs w:val="25"/>
+        </w:rPr>
+        <w:t>The ledge grab limit is disregarded if both players exceed it.</w:t>
+      </w:r>
+    </w:p>
     <w:p>
       <w:pPr>
         <w:pBdr>
@@ -1952,6 +1984,11 @@
             <w:tcBorders>
               <w:bottom w:val="none" w:sz="0" w:space="0" w:color="auto"/>
             </w:tcBorders>
+            <w:tcMar>
+              <w:top w:w="0" w:type="dxa"/>
+              <w:left w:w="115" w:type="dxa"/>
+              <w:right w:w="115" w:type="dxa"/>
+            </w:tcMar>
             <w:vAlign w:val="center"/>
           </w:tcPr>
           <w:p>
@@ -1980,6 +2017,11 @@
             <w:tcBorders>
               <w:bottom w:val="none" w:sz="0" w:space="0" w:color="auto"/>
             </w:tcBorders>
+            <w:tcMar>
+              <w:top w:w="0" w:type="dxa"/>
+              <w:left w:w="115" w:type="dxa"/>
+              <w:right w:w="115" w:type="dxa"/>
+            </w:tcMar>
             <w:vAlign w:val="center"/>
           </w:tcPr>
           <w:p>
@@ -2016,6 +2058,11 @@
               <w:top w:val="none" w:sz="0" w:space="0" w:color="auto"/>
               <w:bottom w:val="none" w:sz="0" w:space="0" w:color="auto"/>
             </w:tcBorders>
+            <w:tcMar>
+              <w:left w:w="115" w:type="dxa"/>
+              <w:bottom w:w="0" w:type="dxa"/>
+              <w:right w:w="115" w:type="dxa"/>
+            </w:tcMar>
             <w:vAlign w:val="center"/>
           </w:tcPr>
           <w:p>
@@ -2044,6 +2091,11 @@
               <w:top w:val="none" w:sz="0" w:space="0" w:color="auto"/>
               <w:bottom w:val="none" w:sz="0" w:space="0" w:color="auto"/>
             </w:tcBorders>
+            <w:tcMar>
+              <w:left w:w="115" w:type="dxa"/>
+              <w:bottom w:w="0" w:type="dxa"/>
+              <w:right w:w="115" w:type="dxa"/>
+            </w:tcMar>
             <w:vAlign w:val="center"/>
           </w:tcPr>
           <w:p>
@@ -2166,6 +2218,11 @@
             <w:tcBorders>
               <w:bottom w:val="none" w:sz="0" w:space="0" w:color="auto"/>
             </w:tcBorders>
+            <w:tcMar>
+              <w:top w:w="0" w:type="dxa"/>
+              <w:left w:w="115" w:type="dxa"/>
+              <w:right w:w="115" w:type="dxa"/>
+            </w:tcMar>
             <w:vAlign w:val="center"/>
           </w:tcPr>
           <w:p>
@@ -2193,6 +2250,11 @@
             <w:tcBorders>
               <w:bottom w:val="none" w:sz="0" w:space="0" w:color="auto"/>
             </w:tcBorders>
+            <w:tcMar>
+              <w:top w:w="0" w:type="dxa"/>
+              <w:left w:w="115" w:type="dxa"/>
+              <w:right w:w="115" w:type="dxa"/>
+            </w:tcMar>
             <w:vAlign w:val="center"/>
           </w:tcPr>
           <w:p>
@@ -2229,6 +2291,11 @@
               <w:top w:val="none" w:sz="0" w:space="0" w:color="auto"/>
               <w:bottom w:val="none" w:sz="0" w:space="0" w:color="auto"/>
             </w:tcBorders>
+            <w:tcMar>
+              <w:left w:w="115" w:type="dxa"/>
+              <w:bottom w:w="0" w:type="dxa"/>
+              <w:right w:w="115" w:type="dxa"/>
+            </w:tcMar>
             <w:vAlign w:val="center"/>
           </w:tcPr>
           <w:p>
@@ -2257,6 +2324,11 @@
               <w:top w:val="none" w:sz="0" w:space="0" w:color="auto"/>
               <w:bottom w:val="none" w:sz="0" w:space="0" w:color="auto"/>
             </w:tcBorders>
+            <w:tcMar>
+              <w:left w:w="115" w:type="dxa"/>
+              <w:bottom w:w="0" w:type="dxa"/>
+              <w:right w:w="115" w:type="dxa"/>
+            </w:tcMar>
             <w:vAlign w:val="center"/>
           </w:tcPr>
           <w:p>
@@ -2706,25 +2778,7 @@
           <w:sz w:val="25"/>
           <w:szCs w:val="25"/>
         </w:rPr>
-        <w:t xml:space="preserve">, as well as PAL, 20XX, and </w:t>
-      </w:r>
-      <w:proofErr w:type="spellStart"/>
-      <w:r>
-        <w:rPr>
-          <w:rFonts w:ascii="A-OTF Folk Pro H" w:eastAsia="A-OTF Folk Pro H" w:hAnsi="A-OTF Folk Pro H"/>
-          <w:sz w:val="25"/>
-          <w:szCs w:val="25"/>
-        </w:rPr>
-        <w:t>UnclePunch</w:t>
-      </w:r>
-      <w:proofErr w:type="spellEnd"/>
-      <w:r>
-        <w:rPr>
-          <w:rFonts w:ascii="A-OTF Folk Pro H" w:eastAsia="A-OTF Folk Pro H" w:hAnsi="A-OTF Folk Pro H"/>
-          <w:sz w:val="25"/>
-          <w:szCs w:val="25"/>
-        </w:rPr>
-        <w:t>.</w:t>
+        <w:t>, as well as PAL, 20XX, and UnclePunch.</w:t>
       </w:r>
       <w:bookmarkEnd w:id="2"/>
     </w:p>

--- a/src/mod/resources/manual/te/manual.docx
+++ b/src/mod/resources/manual/te/manual.docx
@@ -255,7 +255,7 @@
             </w:tcBorders>
             <w:tcMar>
               <w:top w:w="0" w:type="dxa"/>
-              <w:left w:w="115" w:type="dxa"/>
+              <w:left w:w="173" w:type="dxa"/>
               <w:right w:w="115" w:type="dxa"/>
             </w:tcMar>
             <w:vAlign w:val="center"/>
@@ -322,6 +322,9 @@
               <w:top w:val="nil"/>
               <w:bottom w:val="nil"/>
             </w:tcBorders>
+            <w:tcMar>
+              <w:left w:w="173" w:type="dxa"/>
+            </w:tcMar>
             <w:vAlign w:val="center"/>
           </w:tcPr>
           <w:p>
@@ -383,6 +386,9 @@
             <w:tcBorders>
               <w:bottom w:val="nil"/>
             </w:tcBorders>
+            <w:tcMar>
+              <w:left w:w="173" w:type="dxa"/>
+            </w:tcMar>
             <w:vAlign w:val="center"/>
           </w:tcPr>
           <w:p>
@@ -447,6 +453,9 @@
               <w:top w:val="nil"/>
               <w:bottom w:val="nil"/>
             </w:tcBorders>
+            <w:tcMar>
+              <w:left w:w="173" w:type="dxa"/>
+            </w:tcMar>
             <w:vAlign w:val="center"/>
           </w:tcPr>
           <w:p>
@@ -550,6 +559,9 @@
               <w:top w:val="nil"/>
               <w:bottom w:val="nil"/>
             </w:tcBorders>
+            <w:tcMar>
+              <w:left w:w="173" w:type="dxa"/>
+            </w:tcMar>
             <w:vAlign w:val="center"/>
           </w:tcPr>
           <w:p>
@@ -614,6 +626,9 @@
               <w:top w:val="nil"/>
               <w:bottom w:val="nil"/>
             </w:tcBorders>
+            <w:tcMar>
+              <w:left w:w="173" w:type="dxa"/>
+            </w:tcMar>
             <w:vAlign w:val="center"/>
           </w:tcPr>
           <w:p>
@@ -677,6 +692,9 @@
               <w:top w:val="nil"/>
               <w:bottom w:val="nil"/>
             </w:tcBorders>
+            <w:tcMar>
+              <w:left w:w="173" w:type="dxa"/>
+            </w:tcMar>
             <w:vAlign w:val="center"/>
           </w:tcPr>
           <w:p>
@@ -742,7 +760,7 @@
               <w:bottom w:val="nil"/>
             </w:tcBorders>
             <w:tcMar>
-              <w:left w:w="115" w:type="dxa"/>
+              <w:left w:w="173" w:type="dxa"/>
               <w:right w:w="0" w:type="dxa"/>
             </w:tcMar>
             <w:vAlign w:val="center"/>
@@ -794,6 +812,237 @@
                 <w:szCs w:val="25"/>
               </w:rPr>
               <w:t xml:space="preserve"> This fix does not apply to Ice Climbers.</w:t>
+            </w:r>
+          </w:p>
+        </w:tc>
+      </w:tr>
+      <w:tr>
+        <w:trPr>
+          <w:trHeight w:val="374"/>
+        </w:trPr>
+        <w:tc>
+          <w:tcPr>
+            <w:cnfStyle w:val="001000000000" w:firstRow="0" w:lastRow="0" w:firstColumn="1" w:lastColumn="0" w:oddVBand="0" w:evenVBand="0" w:oddHBand="0" w:evenHBand="0" w:firstRowFirstColumn="0" w:firstRowLastColumn="0" w:lastRowFirstColumn="0" w:lastRowLastColumn="0"/>
+            <w:tcW w:w="3197" w:type="dxa"/>
+            <w:tcBorders>
+              <w:top w:val="nil"/>
+              <w:bottom w:val="nil"/>
+            </w:tcBorders>
+            <w:vAlign w:val="center"/>
+          </w:tcPr>
+          <w:p>
+            <w:pPr>
+              <w:spacing w:line="168" w:lineRule="auto"/>
+              <w:rPr>
+                <w:rFonts w:ascii="A-OTF Folk Pro H" w:eastAsia="A-OTF Folk Pro H" w:hAnsi="A-OTF Folk Pro H"/>
+                <w:sz w:val="25"/>
+                <w:szCs w:val="25"/>
+              </w:rPr>
+            </w:pPr>
+            <w:r>
+              <w:rPr>
+                <w:rFonts w:ascii="A-OTF Folk Pro H" w:eastAsia="A-OTF Folk Pro H" w:hAnsi="A-OTF Folk Pro H"/>
+                <w:sz w:val="25"/>
+                <w:szCs w:val="25"/>
+              </w:rPr>
+              <w:t>Ledge Fall</w:t>
+            </w:r>
+          </w:p>
+        </w:tc>
+        <w:tc>
+          <w:tcPr>
+            <w:tcW w:w="6134" w:type="dxa"/>
+            <w:tcBorders>
+              <w:top w:val="nil"/>
+              <w:bottom w:val="nil"/>
+            </w:tcBorders>
+            <w:tcMar>
+              <w:left w:w="173" w:type="dxa"/>
+              <w:right w:w="0" w:type="dxa"/>
+            </w:tcMar>
+            <w:vAlign w:val="center"/>
+          </w:tcPr>
+          <w:p>
+            <w:pPr>
+              <w:spacing w:line="168" w:lineRule="auto"/>
+              <w:cnfStyle w:val="000000000000" w:firstRow="0" w:lastRow="0" w:firstColumn="0" w:lastColumn="0" w:oddVBand="0" w:evenVBand="0" w:oddHBand="0" w:evenHBand="0" w:firstRowFirstColumn="0" w:firstRowLastColumn="0" w:lastRowFirstColumn="0" w:lastRowLastColumn="0"/>
+              <w:rPr>
+                <w:rFonts w:ascii="A-OTF Folk Pro H" w:eastAsia="A-OTF Folk Pro H" w:hAnsi="A-OTF Folk Pro H"/>
+                <w:kern w:val="16"/>
+                <w:sz w:val="25"/>
+                <w:szCs w:val="25"/>
+              </w:rPr>
+            </w:pPr>
+            <w:r>
+              <w:rPr>
+                <w:rFonts w:ascii="A-OTF Folk Pro H" w:eastAsia="A-OTF Folk Pro H" w:hAnsi="A-OTF Folk Pro H"/>
+                <w:kern w:val="16"/>
+                <w:sz w:val="25"/>
+                <w:szCs w:val="25"/>
+              </w:rPr>
+              <w:t xml:space="preserve">After falling from the ledge with the C-stick, the threshold for performing an aerial attack </w:t>
+            </w:r>
+            <w:r>
+              <w:rPr>
+                <w:rFonts w:ascii="A-OTF Folk Pro H" w:eastAsia="A-OTF Folk Pro H" w:hAnsi="A-OTF Folk Pro H"/>
+                <w:kern w:val="16"/>
+                <w:sz w:val="25"/>
+                <w:szCs w:val="25"/>
+              </w:rPr>
+              <w:t xml:space="preserve">with the C-stick </w:t>
+            </w:r>
+            <w:r>
+              <w:rPr>
+                <w:rFonts w:ascii="A-OTF Folk Pro H" w:eastAsia="A-OTF Folk Pro H" w:hAnsi="A-OTF Folk Pro H"/>
+                <w:kern w:val="16"/>
+                <w:sz w:val="25"/>
+                <w:szCs w:val="25"/>
+              </w:rPr>
+              <w:t>is shifted to the 50</w:t>
+            </w:r>
+            <w:r>
+              <w:rPr>
+                <w:rFonts w:ascii="A-OTF Folk Pro H" w:eastAsia="A-OTF Folk Pro H" w:hAnsi="A-OTF Folk Pro H"/>
+                <w:b/>
+                <w:spacing w:val="-160"/>
+                <w:kern w:val="16"/>
+                <w:sz w:val="25"/>
+                <w:szCs w:val="25"/>
+              </w:rPr>
+              <w:t>°</w:t>
+            </w:r>
+            <w:r>
+              <w:rPr>
+                <w:rFonts w:ascii="A-OTF Folk Pro H" w:eastAsia="A-OTF Folk Pro H" w:hAnsi="A-OTF Folk Pro H"/>
+                <w:kern w:val="16"/>
+                <w:sz w:val="25"/>
+                <w:szCs w:val="25"/>
+              </w:rPr>
+              <w:t xml:space="preserve"> line.</w:t>
+            </w:r>
+          </w:p>
+        </w:tc>
+      </w:tr>
+      <w:tr>
+        <w:trPr>
+          <w:cnfStyle w:val="000000100000" w:firstRow="0" w:lastRow="0" w:firstColumn="0" w:lastColumn="0" w:oddVBand="0" w:evenVBand="0" w:oddHBand="1" w:evenHBand="0" w:firstRowFirstColumn="0" w:firstRowLastColumn="0" w:lastRowFirstColumn="0" w:lastRowLastColumn="0"/>
+          <w:trHeight w:val="374"/>
+        </w:trPr>
+        <w:tc>
+          <w:tcPr>
+            <w:cnfStyle w:val="001000000000" w:firstRow="0" w:lastRow="0" w:firstColumn="1" w:lastColumn="0" w:oddVBand="0" w:evenVBand="0" w:oddHBand="0" w:evenHBand="0" w:firstRowFirstColumn="0" w:firstRowLastColumn="0" w:lastRowFirstColumn="0" w:lastRowLastColumn="0"/>
+            <w:tcW w:w="3197" w:type="dxa"/>
+            <w:tcBorders>
+              <w:top w:val="nil"/>
+              <w:bottom w:val="nil"/>
+            </w:tcBorders>
+            <w:vAlign w:val="center"/>
+          </w:tcPr>
+          <w:p>
+            <w:pPr>
+              <w:spacing w:line="168" w:lineRule="auto"/>
+              <w:rPr>
+                <w:rFonts w:ascii="A-OTF Folk Pro H" w:eastAsia="A-OTF Folk Pro H" w:hAnsi="A-OTF Folk Pro H"/>
+                <w:sz w:val="25"/>
+                <w:szCs w:val="25"/>
+              </w:rPr>
+            </w:pPr>
+            <w:r>
+              <w:rPr>
+                <w:rFonts w:ascii="A-OTF Folk Pro H" w:eastAsia="A-OTF Folk Pro H" w:hAnsi="A-OTF Folk Pro H"/>
+                <w:sz w:val="25"/>
+                <w:szCs w:val="25"/>
+              </w:rPr>
+              <w:t>ADT Shield</w:t>
+            </w:r>
+          </w:p>
+        </w:tc>
+        <w:tc>
+          <w:tcPr>
+            <w:tcW w:w="6134" w:type="dxa"/>
+            <w:tcBorders>
+              <w:top w:val="nil"/>
+              <w:bottom w:val="nil"/>
+            </w:tcBorders>
+            <w:tcMar>
+              <w:left w:w="173" w:type="dxa"/>
+              <w:right w:w="0" w:type="dxa"/>
+            </w:tcMar>
+            <w:vAlign w:val="center"/>
+          </w:tcPr>
+          <w:p>
+            <w:pPr>
+              <w:spacing w:line="168" w:lineRule="auto"/>
+              <w:cnfStyle w:val="000000100000" w:firstRow="0" w:lastRow="0" w:firstColumn="0" w:lastColumn="0" w:oddVBand="0" w:evenVBand="0" w:oddHBand="1" w:evenHBand="0" w:firstRowFirstColumn="0" w:firstRowLastColumn="0" w:lastRowFirstColumn="0" w:lastRowLastColumn="0"/>
+              <w:rPr>
+                <w:rFonts w:ascii="A-OTF Folk Pro H" w:eastAsia="A-OTF Folk Pro H" w:hAnsi="A-OTF Folk Pro H"/>
+                <w:kern w:val="16"/>
+                <w:sz w:val="25"/>
+                <w:szCs w:val="25"/>
+              </w:rPr>
+            </w:pPr>
+            <w:r>
+              <w:rPr>
+                <w:rFonts w:ascii="A-OTF Folk Pro H" w:eastAsia="A-OTF Folk Pro H" w:hAnsi="A-OTF Folk Pro H"/>
+                <w:kern w:val="16"/>
+                <w:sz w:val="25"/>
+                <w:szCs w:val="25"/>
+              </w:rPr>
+              <w:t>If you lightshield on frame 1</w:t>
+            </w:r>
+            <w:r>
+              <w:rPr>
+                <w:rFonts w:ascii="A-OTF Folk Pro H" w:eastAsia="A-OTF Folk Pro H" w:hAnsi="A-OTF Folk Pro H"/>
+                <w:kern w:val="16"/>
+                <w:sz w:val="25"/>
+                <w:szCs w:val="25"/>
+              </w:rPr>
+              <w:t>, then</w:t>
+            </w:r>
+            <w:r>
+              <w:rPr>
+                <w:rFonts w:ascii="A-OTF Folk Pro H" w:eastAsia="A-OTF Folk Pro H" w:hAnsi="A-OTF Folk Pro H"/>
+                <w:kern w:val="16"/>
+                <w:sz w:val="25"/>
+                <w:szCs w:val="25"/>
+              </w:rPr>
+              <w:t xml:space="preserve"> digital shield on frame 2, your shield will protect you from physical attacks on frame</w:t>
+            </w:r>
+            <w:r>
+              <w:rPr>
+                <w:rFonts w:ascii="A-OTF Folk Pro H" w:eastAsia="A-OTF Folk Pro H" w:hAnsi="A-OTF Folk Pro H"/>
+                <w:kern w:val="16"/>
+                <w:sz w:val="25"/>
+                <w:szCs w:val="25"/>
+              </w:rPr>
+              <w:t>s</w:t>
+            </w:r>
+            <w:r>
+              <w:rPr>
+                <w:rFonts w:ascii="A-OTF Folk Pro H" w:eastAsia="A-OTF Folk Pro H" w:hAnsi="A-OTF Folk Pro H"/>
+                <w:kern w:val="16"/>
+                <w:sz w:val="25"/>
+                <w:szCs w:val="25"/>
+              </w:rPr>
+              <w:t xml:space="preserve"> 2 and</w:t>
+            </w:r>
+            <w:r>
+              <w:rPr>
+                <w:rFonts w:ascii="A-OTF Folk Pro H" w:eastAsia="A-OTF Folk Pro H" w:hAnsi="A-OTF Folk Pro H"/>
+                <w:kern w:val="16"/>
+                <w:sz w:val="25"/>
+                <w:szCs w:val="25"/>
+              </w:rPr>
+              <w:t xml:space="preserve"> </w:t>
+            </w:r>
+            <w:r>
+              <w:rPr>
+                <w:rFonts w:ascii="A-OTF Folk Pro H" w:eastAsia="A-OTF Folk Pro H" w:hAnsi="A-OTF Folk Pro H"/>
+                <w:kern w:val="16"/>
+                <w:sz w:val="25"/>
+                <w:szCs w:val="25"/>
+              </w:rPr>
+              <w:t>3.</w:t>
             </w:r>
           </w:p>
         </w:tc>
@@ -842,7 +1091,7 @@
               <w:bottom w:val="nil"/>
             </w:tcBorders>
             <w:tcMar>
-              <w:left w:w="115" w:type="dxa"/>
+              <w:left w:w="173" w:type="dxa"/>
               <w:bottom w:w="0" w:type="dxa"/>
               <w:right w:w="0" w:type="dxa"/>
             </w:tcMar>
@@ -871,100 +1120,6 @@
           </w:p>
         </w:tc>
       </w:tr>
-      <w:tr>
-        <w:trPr>
-          <w:cnfStyle w:val="000000100000" w:firstRow="0" w:lastRow="0" w:firstColumn="0" w:lastColumn="0" w:oddVBand="0" w:evenVBand="0" w:oddHBand="1" w:evenHBand="0" w:firstRowFirstColumn="0" w:firstRowLastColumn="0" w:lastRowFirstColumn="0" w:lastRowLastColumn="0"/>
-          <w:trHeight w:val="374"/>
-        </w:trPr>
-        <w:tc>
-          <w:tcPr>
-            <w:cnfStyle w:val="001000000000" w:firstRow="0" w:lastRow="0" w:firstColumn="1" w:lastColumn="0" w:oddVBand="0" w:evenVBand="0" w:oddHBand="0" w:evenHBand="0" w:firstRowFirstColumn="0" w:firstRowLastColumn="0" w:lastRowFirstColumn="0" w:lastRowLastColumn="0"/>
-            <w:tcW w:w="3197" w:type="dxa"/>
-            <w:tcBorders>
-              <w:top w:val="nil"/>
-              <w:bottom w:val="nil"/>
-            </w:tcBorders>
-            <w:tcMar>
-              <w:bottom w:w="0" w:type="dxa"/>
-            </w:tcMar>
-            <w:vAlign w:val="center"/>
-          </w:tcPr>
-          <w:p>
-            <w:pPr>
-              <w:spacing w:line="168" w:lineRule="auto"/>
-              <w:rPr>
-                <w:rFonts w:ascii="A-OTF Folk Pro H" w:eastAsia="A-OTF Folk Pro H" w:hAnsi="A-OTF Folk Pro H"/>
-                <w:sz w:val="25"/>
-                <w:szCs w:val="25"/>
-              </w:rPr>
-            </w:pPr>
-            <w:r>
-              <w:rPr>
-                <w:rFonts w:ascii="A-OTF Folk Pro H" w:eastAsia="A-OTF Folk Pro H" w:hAnsi="A-OTF Folk Pro H"/>
-                <w:sz w:val="25"/>
-                <w:szCs w:val="25"/>
-              </w:rPr>
-              <w:t>Ledge Fall</w:t>
-            </w:r>
-          </w:p>
-        </w:tc>
-        <w:tc>
-          <w:tcPr>
-            <w:tcW w:w="6134" w:type="dxa"/>
-            <w:tcBorders>
-              <w:top w:val="nil"/>
-              <w:bottom w:val="nil"/>
-            </w:tcBorders>
-            <w:tcMar>
-              <w:left w:w="115" w:type="dxa"/>
-              <w:bottom w:w="0" w:type="dxa"/>
-              <w:right w:w="0" w:type="dxa"/>
-            </w:tcMar>
-            <w:vAlign w:val="center"/>
-          </w:tcPr>
-          <w:p>
-            <w:pPr>
-              <w:spacing w:line="168" w:lineRule="auto"/>
-              <w:cnfStyle w:val="000000100000" w:firstRow="0" w:lastRow="0" w:firstColumn="0" w:lastColumn="0" w:oddVBand="0" w:evenVBand="0" w:oddHBand="1" w:evenHBand="0" w:firstRowFirstColumn="0" w:firstRowLastColumn="0" w:lastRowFirstColumn="0" w:lastRowLastColumn="0"/>
-              <w:rPr>
-                <w:rFonts w:ascii="A-OTF Folk Pro H" w:eastAsia="A-OTF Folk Pro H" w:hAnsi="A-OTF Folk Pro H"/>
-                <w:kern w:val="16"/>
-                <w:sz w:val="25"/>
-                <w:szCs w:val="25"/>
-              </w:rPr>
-            </w:pPr>
-            <w:r>
-              <w:rPr>
-                <w:rFonts w:ascii="A-OTF Folk Pro H" w:eastAsia="A-OTF Folk Pro H" w:hAnsi="A-OTF Folk Pro H"/>
-                <w:kern w:val="16"/>
-                <w:sz w:val="25"/>
-                <w:szCs w:val="25"/>
-              </w:rPr>
-              <w:t>After falling from the ledge with the C-stick, the threshold for performing an aerial attack is shifted to the 50</w:t>
-            </w:r>
-            <w:r>
-              <w:rPr>
-                <w:rFonts w:ascii="A-OTF Folk Pro H" w:eastAsia="A-OTF Folk Pro H" w:hAnsi="A-OTF Folk Pro H"/>
-                <w:b/>
-                <w:spacing w:val="-160"/>
-                <w:kern w:val="16"/>
-                <w:sz w:val="25"/>
-                <w:szCs w:val="25"/>
-              </w:rPr>
-              <w:t>°</w:t>
-            </w:r>
-            <w:r>
-              <w:rPr>
-                <w:rFonts w:ascii="A-OTF Folk Pro H" w:eastAsia="A-OTF Folk Pro H" w:hAnsi="A-OTF Folk Pro H"/>
-                <w:kern w:val="16"/>
-                <w:sz w:val="25"/>
-                <w:szCs w:val="25"/>
-              </w:rPr>
-              <w:t xml:space="preserve"> line.</w:t>
-            </w:r>
-          </w:p>
-        </w:tc>
-      </w:tr>
     </w:tbl>
     <w:p>
       <w:pPr>
@@ -976,29 +1131,42 @@
           <w:szCs w:val="25"/>
         </w:rPr>
       </w:pPr>
-      <w:r>
-        <w:rPr>
-          <w:rFonts w:ascii="A-OTF Folk Pro H" w:eastAsia="A-OTF Folk Pro H" w:hAnsi="A-OTF Folk Pro H"/>
-          <w:sz w:val="25"/>
-          <w:szCs w:val="25"/>
-        </w:rPr>
-        <w:t xml:space="preserve">B0XX is affected </w:t>
-      </w:r>
-      <w:r>
-        <w:rPr>
-          <w:rFonts w:ascii="A-OTF Folk Pro H" w:eastAsia="A-OTF Folk Pro H" w:hAnsi="A-OTF Folk Pro H"/>
-          <w:sz w:val="25"/>
-          <w:szCs w:val="25"/>
-        </w:rPr>
-        <w:t xml:space="preserve">only </w:t>
-      </w:r>
-      <w:r>
-        <w:rPr>
-          <w:rFonts w:ascii="A-OTF Folk Pro H" w:eastAsia="A-OTF Folk Pro H" w:hAnsi="A-OTF Folk Pro H"/>
-          <w:sz w:val="25"/>
-          <w:szCs w:val="25"/>
-        </w:rPr>
-        <w:t>by the increased timing window on dash out of crouch.</w:t>
+    </w:p>
+    <w:p>
+      <w:pPr>
+        <w:rPr>
+          <w:rFonts w:ascii="A-OTF Folk Pro H" w:eastAsia="A-OTF Folk Pro H" w:hAnsi="A-OTF Folk Pro H"/>
+          <w:sz w:val="25"/>
+          <w:szCs w:val="25"/>
+        </w:rPr>
+      </w:pPr>
+      <w:r>
+        <w:rPr>
+          <w:rFonts w:ascii="A-OTF Folk Pro H" w:eastAsia="A-OTF Folk Pro H" w:hAnsi="A-OTF Folk Pro H"/>
+          <w:sz w:val="25"/>
+          <w:szCs w:val="25"/>
+        </w:rPr>
+        <w:br w:type="page"/>
+      </w:r>
+    </w:p>
+    <w:p>
+      <w:pPr>
+        <w:spacing w:before="240" w:line="168" w:lineRule="auto"/>
+        <w:jc w:val="both"/>
+        <w:rPr>
+          <w:rFonts w:ascii="A-OTF Folk Pro H" w:eastAsia="A-OTF Folk Pro H" w:hAnsi="A-OTF Folk Pro H"/>
+          <w:sz w:val="25"/>
+          <w:szCs w:val="25"/>
+        </w:rPr>
+      </w:pPr>
+      <w:r>
+        <w:rPr>
+          <w:rFonts w:ascii="A-OTF Folk Pro H" w:eastAsia="A-OTF Folk Pro H" w:hAnsi="A-OTF Folk Pro H"/>
+          <w:sz w:val="25"/>
+          <w:szCs w:val="25"/>
+        </w:rPr>
+        <w:lastRenderedPageBreak/>
+        <w:t>B0XX is affected only by the increased timing window on dash out of crouch and the ADT shield fix.</w:t>
       </w:r>
     </w:p>
     <w:p>
@@ -1071,29 +1239,6 @@
           <w:sz w:val="32"/>
           <w:szCs w:val="32"/>
         </w:rPr>
-        <w:br w:type="page"/>
-      </w:r>
-    </w:p>
-    <w:p>
-      <w:pPr>
-        <w:pBdr>
-          <w:bottom w:val="single" w:sz="24" w:space="1" w:color="auto"/>
-        </w:pBdr>
-        <w:spacing w:before="240" w:after="0" w:line="168" w:lineRule="auto"/>
-        <w:jc w:val="both"/>
-        <w:rPr>
-          <w:rFonts w:ascii="A-OTF Folk Pro H" w:eastAsia="A-OTF Folk Pro H" w:hAnsi="A-OTF Folk Pro H"/>
-          <w:sz w:val="32"/>
-          <w:szCs w:val="32"/>
-        </w:rPr>
-      </w:pPr>
-      <w:r>
-        <w:rPr>
-          <w:rFonts w:ascii="A-OTF Folk Pro H" w:eastAsia="A-OTF Folk Pro H" w:hAnsi="A-OTF Folk Pro H"/>
-          <w:sz w:val="32"/>
-          <w:szCs w:val="32"/>
-        </w:rPr>
-        <w:lastRenderedPageBreak/>
         <w:t>Stage Modifications</w:t>
       </w:r>
     </w:p>
@@ -1182,7 +1327,7 @@
             </w:tcBorders>
             <w:tcMar>
               <w:top w:w="0" w:type="dxa"/>
-              <w:left w:w="115" w:type="dxa"/>
+              <w:left w:w="173" w:type="dxa"/>
               <w:right w:w="115" w:type="dxa"/>
             </w:tcMar>
             <w:vAlign w:val="center"/>
@@ -1248,6 +1393,9 @@
               <w:top w:val="none" w:sz="0" w:space="0" w:color="auto"/>
               <w:bottom w:val="none" w:sz="0" w:space="0" w:color="auto"/>
             </w:tcBorders>
+            <w:tcMar>
+              <w:left w:w="173" w:type="dxa"/>
+            </w:tcMar>
           </w:tcPr>
           <w:p>
             <w:pPr>
@@ -1303,6 +1451,9 @@
         <w:tc>
           <w:tcPr>
             <w:tcW w:w="6135" w:type="dxa"/>
+            <w:tcMar>
+              <w:left w:w="173" w:type="dxa"/>
+            </w:tcMar>
             <w:vAlign w:val="center"/>
           </w:tcPr>
           <w:p>
@@ -1375,6 +1526,9 @@
               <w:top w:val="none" w:sz="0" w:space="0" w:color="auto"/>
               <w:bottom w:val="none" w:sz="0" w:space="0" w:color="auto"/>
             </w:tcBorders>
+            <w:tcMar>
+              <w:left w:w="173" w:type="dxa"/>
+            </w:tcMar>
             <w:vAlign w:val="center"/>
           </w:tcPr>
           <w:p>
@@ -1452,7 +1606,7 @@
           <w:tcPr>
             <w:tcW w:w="6135" w:type="dxa"/>
             <w:tcMar>
-              <w:left w:w="115" w:type="dxa"/>
+              <w:left w:w="173" w:type="dxa"/>
               <w:bottom w:w="0" w:type="dxa"/>
               <w:right w:w="115" w:type="dxa"/>
             </w:tcMar>
@@ -1620,7 +1774,7 @@
             </w:tcBorders>
             <w:tcMar>
               <w:top w:w="0" w:type="dxa"/>
-              <w:left w:w="115" w:type="dxa"/>
+              <w:left w:w="173" w:type="dxa"/>
               <w:right w:w="115" w:type="dxa"/>
             </w:tcMar>
             <w:vAlign w:val="center"/>
@@ -1694,6 +1848,9 @@
               <w:top w:val="none" w:sz="0" w:space="0" w:color="auto"/>
               <w:bottom w:val="none" w:sz="0" w:space="0" w:color="auto"/>
             </w:tcBorders>
+            <w:tcMar>
+              <w:left w:w="173" w:type="dxa"/>
+            </w:tcMar>
           </w:tcPr>
           <w:p>
             <w:pPr>
@@ -1763,7 +1920,7 @@
           <w:tcPr>
             <w:tcW w:w="6134" w:type="dxa"/>
             <w:tcMar>
-              <w:left w:w="115" w:type="dxa"/>
+              <w:left w:w="173" w:type="dxa"/>
               <w:bottom w:w="0" w:type="dxa"/>
               <w:right w:w="115" w:type="dxa"/>
             </w:tcMar>
@@ -2019,7 +2176,7 @@
             </w:tcBorders>
             <w:tcMar>
               <w:top w:w="0" w:type="dxa"/>
-              <w:left w:w="115" w:type="dxa"/>
+              <w:left w:w="173" w:type="dxa"/>
               <w:right w:w="115" w:type="dxa"/>
             </w:tcMar>
             <w:vAlign w:val="center"/>
@@ -2092,7 +2249,7 @@
               <w:bottom w:val="none" w:sz="0" w:space="0" w:color="auto"/>
             </w:tcBorders>
             <w:tcMar>
-              <w:left w:w="115" w:type="dxa"/>
+              <w:left w:w="173" w:type="dxa"/>
               <w:bottom w:w="0" w:type="dxa"/>
               <w:right w:w="115" w:type="dxa"/>
             </w:tcMar>
@@ -2240,6 +2397,7 @@
                 <w:sz w:val="25"/>
                 <w:szCs w:val="25"/>
               </w:rPr>
+              <w:lastRenderedPageBreak/>
               <w:t>Rumble</w:t>
             </w:r>
           </w:p>
@@ -2252,7 +2410,7 @@
             </w:tcBorders>
             <w:tcMar>
               <w:top w:w="0" w:type="dxa"/>
-              <w:left w:w="115" w:type="dxa"/>
+              <w:left w:w="173" w:type="dxa"/>
               <w:right w:w="115" w:type="dxa"/>
             </w:tcMar>
             <w:vAlign w:val="center"/>
@@ -2325,7 +2483,7 @@
               <w:bottom w:val="none" w:sz="0" w:space="0" w:color="auto"/>
             </w:tcBorders>
             <w:tcMar>
-              <w:left w:w="115" w:type="dxa"/>
+              <w:left w:w="173" w:type="dxa"/>
               <w:bottom w:w="0" w:type="dxa"/>
               <w:right w:w="115" w:type="dxa"/>
             </w:tcMar>
@@ -2352,8 +2510,8 @@
           </w:p>
         </w:tc>
       </w:tr>
-      <w:bookmarkEnd w:id="0"/>
     </w:tbl>
+    <w:bookmarkEnd w:id="0"/>
     <w:p>
       <w:pPr>
         <w:pBdr>
@@ -2373,29 +2531,6 @@
           <w:sz w:val="32"/>
           <w:szCs w:val="32"/>
         </w:rPr>
-        <w:br w:type="page"/>
-      </w:r>
-    </w:p>
-    <w:p>
-      <w:pPr>
-        <w:pBdr>
-          <w:bottom w:val="single" w:sz="24" w:space="1" w:color="auto"/>
-        </w:pBdr>
-        <w:spacing w:before="240" w:after="0" w:line="168" w:lineRule="auto"/>
-        <w:jc w:val="both"/>
-        <w:rPr>
-          <w:rFonts w:ascii="A-OTF Folk Pro H" w:eastAsia="A-OTF Folk Pro H" w:hAnsi="A-OTF Folk Pro H"/>
-          <w:sz w:val="32"/>
-          <w:szCs w:val="32"/>
-        </w:rPr>
-      </w:pPr>
-      <w:r>
-        <w:rPr>
-          <w:rFonts w:ascii="A-OTF Folk Pro H" w:eastAsia="A-OTF Folk Pro H" w:hAnsi="A-OTF Folk Pro H"/>
-          <w:sz w:val="32"/>
-          <w:szCs w:val="32"/>
-        </w:rPr>
-        <w:lastRenderedPageBreak/>
         <w:t>Latency</w:t>
       </w:r>
     </w:p>

--- a/src/mod/resources/manual/te/manual.docx
+++ b/src/mod/resources/manual/te/manual.docx
@@ -56,7 +56,25 @@
           <w:sz w:val="25"/>
           <w:szCs w:val="25"/>
         </w:rPr>
-        <w:t>1.03 is created by Hax$ and Altimor. Visit</w:t>
+        <w:t xml:space="preserve">1.03 is created by </w:t>
+      </w:r>
+      <w:proofErr w:type="spellStart"/>
+      <w:r>
+        <w:rPr>
+          <w:rFonts w:ascii="A-OTF Folk Pro H" w:eastAsia="A-OTF Folk Pro H" w:hAnsi="A-OTF Folk Pro H"/>
+          <w:sz w:val="25"/>
+          <w:szCs w:val="25"/>
+        </w:rPr>
+        <w:t>Hax</w:t>
+      </w:r>
+      <w:proofErr w:type="spellEnd"/>
+      <w:r>
+        <w:rPr>
+          <w:rFonts w:ascii="A-OTF Folk Pro H" w:eastAsia="A-OTF Folk Pro H" w:hAnsi="A-OTF Folk Pro H"/>
+          <w:sz w:val="25"/>
+          <w:szCs w:val="25"/>
+        </w:rPr>
+        <w:t>$ and Altimor. Visit</w:t>
       </w:r>
       <w:r>
         <w:rPr>
@@ -305,14 +323,34 @@
                 <w:szCs w:val="25"/>
               </w:rPr>
             </w:pPr>
-            <w:r>
-              <w:rPr>
-                <w:rFonts w:ascii="A-OTF Folk Pro H" w:eastAsia="A-OTF Folk Pro H" w:hAnsi="A-OTF Folk Pro H"/>
-                <w:sz w:val="25"/>
-                <w:szCs w:val="25"/>
-              </w:rPr>
-              <w:t>Doraki Walljump</w:t>
-            </w:r>
+            <w:proofErr w:type="spellStart"/>
+            <w:r>
+              <w:rPr>
+                <w:rFonts w:ascii="A-OTF Folk Pro H" w:eastAsia="A-OTF Folk Pro H" w:hAnsi="A-OTF Folk Pro H"/>
+                <w:sz w:val="25"/>
+                <w:szCs w:val="25"/>
+              </w:rPr>
+              <w:t>Doraki</w:t>
+            </w:r>
+            <w:proofErr w:type="spellEnd"/>
+            <w:r>
+              <w:rPr>
+                <w:rFonts w:ascii="A-OTF Folk Pro H" w:eastAsia="A-OTF Folk Pro H" w:hAnsi="A-OTF Folk Pro H"/>
+                <w:sz w:val="25"/>
+                <w:szCs w:val="25"/>
+              </w:rPr>
+              <w:t xml:space="preserve"> </w:t>
+            </w:r>
+            <w:proofErr w:type="spellStart"/>
+            <w:r>
+              <w:rPr>
+                <w:rFonts w:ascii="A-OTF Folk Pro H" w:eastAsia="A-OTF Folk Pro H" w:hAnsi="A-OTF Folk Pro H"/>
+                <w:sz w:val="25"/>
+                <w:szCs w:val="25"/>
+              </w:rPr>
+              <w:t>Walljump</w:t>
+            </w:r>
+            <w:proofErr w:type="spellEnd"/>
           </w:p>
         </w:tc>
         <w:tc>
@@ -337,13 +375,41 @@
                 <w:szCs w:val="25"/>
               </w:rPr>
             </w:pPr>
-            <w:r>
-              <w:rPr>
-                <w:rFonts w:ascii="A-OTF Folk Pro H" w:eastAsia="A-OTF Folk Pro H" w:hAnsi="A-OTF Folk Pro H"/>
-                <w:sz w:val="25"/>
-                <w:szCs w:val="25"/>
-              </w:rPr>
-              <w:t>Doraki walljump is increased to a 2-frame window and tilt intent is applied.</w:t>
+            <w:proofErr w:type="spellStart"/>
+            <w:r>
+              <w:rPr>
+                <w:rFonts w:ascii="A-OTF Folk Pro H" w:eastAsia="A-OTF Folk Pro H" w:hAnsi="A-OTF Folk Pro H"/>
+                <w:sz w:val="25"/>
+                <w:szCs w:val="25"/>
+              </w:rPr>
+              <w:t>Doraki</w:t>
+            </w:r>
+            <w:proofErr w:type="spellEnd"/>
+            <w:r>
+              <w:rPr>
+                <w:rFonts w:ascii="A-OTF Folk Pro H" w:eastAsia="A-OTF Folk Pro H" w:hAnsi="A-OTF Folk Pro H"/>
+                <w:sz w:val="25"/>
+                <w:szCs w:val="25"/>
+              </w:rPr>
+              <w:t xml:space="preserve"> </w:t>
+            </w:r>
+            <w:proofErr w:type="spellStart"/>
+            <w:r>
+              <w:rPr>
+                <w:rFonts w:ascii="A-OTF Folk Pro H" w:eastAsia="A-OTF Folk Pro H" w:hAnsi="A-OTF Folk Pro H"/>
+                <w:sz w:val="25"/>
+                <w:szCs w:val="25"/>
+              </w:rPr>
+              <w:t>walljump</w:t>
+            </w:r>
+            <w:proofErr w:type="spellEnd"/>
+            <w:r>
+              <w:rPr>
+                <w:rFonts w:ascii="A-OTF Folk Pro H" w:eastAsia="A-OTF Folk Pro H" w:hAnsi="A-OTF Folk Pro H"/>
+                <w:sz w:val="25"/>
+                <w:szCs w:val="25"/>
+              </w:rPr>
+              <w:t xml:space="preserve"> is increased to a 2-frame window and tilt intent is applied.</w:t>
             </w:r>
           </w:p>
         </w:tc>
@@ -474,7 +540,43 @@
                 <w:sz w:val="25"/>
                 <w:szCs w:val="25"/>
               </w:rPr>
-              <w:t>A tilt input on the first frame of hitlag will not prevent smash DI from occurring on the second frame of hitlag. Additionally, the second frame after entering the smash DI range count</w:t>
+              <w:t xml:space="preserve">A tilt input on the first frame of </w:t>
+            </w:r>
+            <w:proofErr w:type="spellStart"/>
+            <w:r>
+              <w:rPr>
+                <w:rFonts w:ascii="A-OTF Folk Pro H" w:eastAsia="A-OTF Folk Pro H" w:hAnsi="A-OTF Folk Pro H"/>
+                <w:sz w:val="25"/>
+                <w:szCs w:val="25"/>
+              </w:rPr>
+              <w:t>hitlag</w:t>
+            </w:r>
+            <w:proofErr w:type="spellEnd"/>
+            <w:r>
+              <w:rPr>
+                <w:rFonts w:ascii="A-OTF Folk Pro H" w:eastAsia="A-OTF Folk Pro H" w:hAnsi="A-OTF Folk Pro H"/>
+                <w:sz w:val="25"/>
+                <w:szCs w:val="25"/>
+              </w:rPr>
+              <w:t xml:space="preserve"> will not prevent smash DI from occurring on the second frame of </w:t>
+            </w:r>
+            <w:proofErr w:type="spellStart"/>
+            <w:r>
+              <w:rPr>
+                <w:rFonts w:ascii="A-OTF Folk Pro H" w:eastAsia="A-OTF Folk Pro H" w:hAnsi="A-OTF Folk Pro H"/>
+                <w:sz w:val="25"/>
+                <w:szCs w:val="25"/>
+              </w:rPr>
+              <w:t>hitlag</w:t>
+            </w:r>
+            <w:proofErr w:type="spellEnd"/>
+            <w:r>
+              <w:rPr>
+                <w:rFonts w:ascii="A-OTF Folk Pro H" w:eastAsia="A-OTF Folk Pro H" w:hAnsi="A-OTF Folk Pro H"/>
+                <w:sz w:val="25"/>
+                <w:szCs w:val="25"/>
+              </w:rPr>
+              <w:t>. Additionally, the second frame after entering the smash DI range count</w:t>
             </w:r>
             <w:r>
               <w:rPr>
@@ -580,7 +682,25 @@
                 <w:sz w:val="25"/>
                 <w:szCs w:val="25"/>
               </w:rPr>
-              <w:t>Dash out of crouch is increased to a 3-frame window and SquatRv along the rim is prevented.</w:t>
+              <w:t xml:space="preserve">Dash out of crouch is increased to a 3-frame window and </w:t>
+            </w:r>
+            <w:proofErr w:type="spellStart"/>
+            <w:r>
+              <w:rPr>
+                <w:rFonts w:ascii="A-OTF Folk Pro H" w:eastAsia="A-OTF Folk Pro H" w:hAnsi="A-OTF Folk Pro H"/>
+                <w:sz w:val="25"/>
+                <w:szCs w:val="25"/>
+              </w:rPr>
+              <w:t>SquatRv</w:t>
+            </w:r>
+            <w:proofErr w:type="spellEnd"/>
+            <w:r>
+              <w:rPr>
+                <w:rFonts w:ascii="A-OTF Folk Pro H" w:eastAsia="A-OTF Folk Pro H" w:hAnsi="A-OTF Folk Pro H"/>
+                <w:sz w:val="25"/>
+                <w:szCs w:val="25"/>
+              </w:rPr>
+              <w:t xml:space="preserve"> along the rim is prevented.</w:t>
             </w:r>
           </w:p>
         </w:tc>
@@ -802,7 +922,7 @@
                 <w:sz w:val="25"/>
                 <w:szCs w:val="25"/>
               </w:rPr>
-              <w:t>.</w:t>
+              <w:t xml:space="preserve"> on the control stick and C-stick.</w:t>
             </w:r>
             <w:r>
               <w:rPr>
@@ -988,7 +1108,27 @@
                 <w:sz w:val="25"/>
                 <w:szCs w:val="25"/>
               </w:rPr>
-              <w:t>If you lightshield on frame 1</w:t>
+              <w:t xml:space="preserve">If you </w:t>
+            </w:r>
+            <w:proofErr w:type="spellStart"/>
+            <w:r>
+              <w:rPr>
+                <w:rFonts w:ascii="A-OTF Folk Pro H" w:eastAsia="A-OTF Folk Pro H" w:hAnsi="A-OTF Folk Pro H"/>
+                <w:kern w:val="16"/>
+                <w:sz w:val="25"/>
+                <w:szCs w:val="25"/>
+              </w:rPr>
+              <w:t>lightshield</w:t>
+            </w:r>
+            <w:proofErr w:type="spellEnd"/>
+            <w:r>
+              <w:rPr>
+                <w:rFonts w:ascii="A-OTF Folk Pro H" w:eastAsia="A-OTF Folk Pro H" w:hAnsi="A-OTF Folk Pro H"/>
+                <w:kern w:val="16"/>
+                <w:sz w:val="25"/>
+                <w:szCs w:val="25"/>
+              </w:rPr>
+              <w:t xml:space="preserve"> on frame 1</w:t>
             </w:r>
             <w:r>
               <w:rPr>
@@ -1185,7 +1325,16 @@
           <w:sz w:val="25"/>
           <w:szCs w:val="25"/>
         </w:rPr>
-        <w:t>Credits to tau</w:t>
+        <w:t xml:space="preserve">Credits to </w:t>
+      </w:r>
+      <w:proofErr w:type="spellStart"/>
+      <w:r>
+        <w:rPr>
+          <w:rFonts w:ascii="A-OTF Folk Pro H" w:eastAsia="A-OTF Folk Pro H" w:hAnsi="A-OTF Folk Pro H"/>
+          <w:sz w:val="25"/>
+          <w:szCs w:val="25"/>
+        </w:rPr>
+        <w:t>tau</w:t>
       </w:r>
       <w:r>
         <w:rPr>
@@ -1201,7 +1350,16 @@
           <w:sz w:val="25"/>
           <w:szCs w:val="25"/>
         </w:rPr>
-        <w:t xml:space="preserve">han for designing the </w:t>
+        <w:t>han</w:t>
+      </w:r>
+      <w:proofErr w:type="spellEnd"/>
+      <w:r>
+        <w:rPr>
+          <w:rFonts w:ascii="A-OTF Folk Pro H" w:eastAsia="A-OTF Folk Pro H" w:hAnsi="A-OTF Folk Pro H"/>
+          <w:sz w:val="25"/>
+          <w:szCs w:val="25"/>
+        </w:rPr>
+        <w:t xml:space="preserve"> for designing the </w:t>
       </w:r>
       <w:r>
         <w:rPr>
@@ -1376,6 +1534,7 @@
                 <w:szCs w:val="25"/>
               </w:rPr>
             </w:pPr>
+            <w:proofErr w:type="gramStart"/>
             <w:r>
               <w:rPr>
                 <w:rFonts w:ascii="A-OTF Folk Pro H" w:eastAsia="A-OTF Folk Pro H" w:hAnsi="A-OTF Folk Pro H"/>
@@ -1384,6 +1543,7 @@
               </w:rPr>
               <w:t>Final Destination</w:t>
             </w:r>
+            <w:proofErr w:type="gramEnd"/>
           </w:p>
         </w:tc>
         <w:tc>
@@ -2655,7 +2815,16 @@
           <w:sz w:val="25"/>
           <w:szCs w:val="25"/>
         </w:rPr>
-        <w:t>1.03 contains two widescreen modes in addition to the default aspect</w:t>
+        <w:t xml:space="preserve">1.03 contains two widescreen modes in addition to the default </w:t>
+      </w:r>
+      <w:proofErr w:type="gramStart"/>
+      <w:r>
+        <w:rPr>
+          <w:rFonts w:ascii="A-OTF Folk Pro H" w:eastAsia="A-OTF Folk Pro H" w:hAnsi="A-OTF Folk Pro H"/>
+          <w:sz w:val="25"/>
+          <w:szCs w:val="25"/>
+        </w:rPr>
+        <w:t>aspect</w:t>
       </w:r>
       <w:r>
         <w:rPr>
@@ -2679,7 +2848,16 @@
           <w:sz w:val="25"/>
           <w:szCs w:val="25"/>
         </w:rPr>
-        <w:t>ratio. Either true widescreen or cropped widescreen (default aspect ratio on a widescreen display) can be used depending on your preference.</w:t>
+        <w:t>ratio</w:t>
+      </w:r>
+      <w:proofErr w:type="gramEnd"/>
+      <w:r>
+        <w:rPr>
+          <w:rFonts w:ascii="A-OTF Folk Pro H" w:eastAsia="A-OTF Folk Pro H" w:hAnsi="A-OTF Folk Pro H"/>
+          <w:sz w:val="25"/>
+          <w:szCs w:val="25"/>
+        </w:rPr>
+        <w:t>. Either true widescreen or cropped widescreen (default aspect ratio on a widescreen display) can be used depending on your preference.</w:t>
       </w:r>
     </w:p>
     <w:p>
@@ -2913,7 +3091,25 @@
           <w:sz w:val="25"/>
           <w:szCs w:val="25"/>
         </w:rPr>
-        <w:t>, as well as PAL, 20XX, and UnclePunch.</w:t>
+        <w:t xml:space="preserve">, as well as PAL, 20XX, and </w:t>
+      </w:r>
+      <w:proofErr w:type="spellStart"/>
+      <w:r>
+        <w:rPr>
+          <w:rFonts w:ascii="A-OTF Folk Pro H" w:eastAsia="A-OTF Folk Pro H" w:hAnsi="A-OTF Folk Pro H"/>
+          <w:sz w:val="25"/>
+          <w:szCs w:val="25"/>
+        </w:rPr>
+        <w:t>UnclePunch</w:t>
+      </w:r>
+      <w:proofErr w:type="spellEnd"/>
+      <w:r>
+        <w:rPr>
+          <w:rFonts w:ascii="A-OTF Folk Pro H" w:eastAsia="A-OTF Folk Pro H" w:hAnsi="A-OTF Folk Pro H"/>
+          <w:sz w:val="25"/>
+          <w:szCs w:val="25"/>
+        </w:rPr>
+        <w:t>.</w:t>
       </w:r>
       <w:bookmarkEnd w:id="2"/>
     </w:p>

--- a/src/mod/resources/manual/te/manual.docx
+++ b/src/mod/resources/manual/te/manual.docx
@@ -56,25 +56,7 @@
           <w:sz w:val="25"/>
           <w:szCs w:val="25"/>
         </w:rPr>
-        <w:t xml:space="preserve">1.03 is created by </w:t>
-      </w:r>
-      <w:proofErr w:type="spellStart"/>
-      <w:r>
-        <w:rPr>
-          <w:rFonts w:ascii="A-OTF Folk Pro H" w:eastAsia="A-OTF Folk Pro H" w:hAnsi="A-OTF Folk Pro H"/>
-          <w:sz w:val="25"/>
-          <w:szCs w:val="25"/>
-        </w:rPr>
-        <w:t>Hax</w:t>
-      </w:r>
-      <w:proofErr w:type="spellEnd"/>
-      <w:r>
-        <w:rPr>
-          <w:rFonts w:ascii="A-OTF Folk Pro H" w:eastAsia="A-OTF Folk Pro H" w:hAnsi="A-OTF Folk Pro H"/>
-          <w:sz w:val="25"/>
-          <w:szCs w:val="25"/>
-        </w:rPr>
-        <w:t>$ and Altimor. Visit</w:t>
+        <w:t>1.03 is created by Hax$ and Altimor. Visit</w:t>
       </w:r>
       <w:r>
         <w:rPr>
@@ -205,7 +187,23 @@
           <w:sz w:val="25"/>
           <w:szCs w:val="25"/>
         </w:rPr>
-        <w:t>The 1.03 controller fix applies the following fixes:</w:t>
+        <w:t xml:space="preserve">The </w:t>
+      </w:r>
+      <w:r>
+        <w:rPr>
+          <w:rFonts w:ascii="A-OTF Folk Pro H" w:eastAsia="A-OTF Folk Pro H" w:hAnsi="A-OTF Folk Pro H"/>
+          <w:sz w:val="25"/>
+          <w:szCs w:val="25"/>
+        </w:rPr>
+        <w:t>following controller fixes are applied</w:t>
+      </w:r>
+      <w:r>
+        <w:rPr>
+          <w:rFonts w:ascii="A-OTF Folk Pro H" w:eastAsia="A-OTF Folk Pro H" w:hAnsi="A-OTF Folk Pro H"/>
+          <w:sz w:val="25"/>
+          <w:szCs w:val="25"/>
+        </w:rPr>
+        <w:t>:</w:t>
       </w:r>
     </w:p>
     <w:tbl>
@@ -323,34 +321,14 @@
                 <w:szCs w:val="25"/>
               </w:rPr>
             </w:pPr>
-            <w:proofErr w:type="spellStart"/>
-            <w:r>
-              <w:rPr>
-                <w:rFonts w:ascii="A-OTF Folk Pro H" w:eastAsia="A-OTF Folk Pro H" w:hAnsi="A-OTF Folk Pro H"/>
-                <w:sz w:val="25"/>
-                <w:szCs w:val="25"/>
-              </w:rPr>
-              <w:t>Doraki</w:t>
-            </w:r>
-            <w:proofErr w:type="spellEnd"/>
-            <w:r>
-              <w:rPr>
-                <w:rFonts w:ascii="A-OTF Folk Pro H" w:eastAsia="A-OTF Folk Pro H" w:hAnsi="A-OTF Folk Pro H"/>
-                <w:sz w:val="25"/>
-                <w:szCs w:val="25"/>
-              </w:rPr>
-              <w:t xml:space="preserve"> </w:t>
-            </w:r>
-            <w:proofErr w:type="spellStart"/>
-            <w:r>
-              <w:rPr>
-                <w:rFonts w:ascii="A-OTF Folk Pro H" w:eastAsia="A-OTF Folk Pro H" w:hAnsi="A-OTF Folk Pro H"/>
-                <w:sz w:val="25"/>
-                <w:szCs w:val="25"/>
-              </w:rPr>
-              <w:t>Walljump</w:t>
-            </w:r>
-            <w:proofErr w:type="spellEnd"/>
+            <w:r>
+              <w:rPr>
+                <w:rFonts w:ascii="A-OTF Folk Pro H" w:eastAsia="A-OTF Folk Pro H" w:hAnsi="A-OTF Folk Pro H"/>
+                <w:sz w:val="25"/>
+                <w:szCs w:val="25"/>
+              </w:rPr>
+              <w:t>Doraki Walljump</w:t>
+            </w:r>
           </w:p>
         </w:tc>
         <w:tc>
@@ -375,41 +353,13 @@
                 <w:szCs w:val="25"/>
               </w:rPr>
             </w:pPr>
-            <w:proofErr w:type="spellStart"/>
-            <w:r>
-              <w:rPr>
-                <w:rFonts w:ascii="A-OTF Folk Pro H" w:eastAsia="A-OTF Folk Pro H" w:hAnsi="A-OTF Folk Pro H"/>
-                <w:sz w:val="25"/>
-                <w:szCs w:val="25"/>
-              </w:rPr>
-              <w:t>Doraki</w:t>
-            </w:r>
-            <w:proofErr w:type="spellEnd"/>
-            <w:r>
-              <w:rPr>
-                <w:rFonts w:ascii="A-OTF Folk Pro H" w:eastAsia="A-OTF Folk Pro H" w:hAnsi="A-OTF Folk Pro H"/>
-                <w:sz w:val="25"/>
-                <w:szCs w:val="25"/>
-              </w:rPr>
-              <w:t xml:space="preserve"> </w:t>
-            </w:r>
-            <w:proofErr w:type="spellStart"/>
-            <w:r>
-              <w:rPr>
-                <w:rFonts w:ascii="A-OTF Folk Pro H" w:eastAsia="A-OTF Folk Pro H" w:hAnsi="A-OTF Folk Pro H"/>
-                <w:sz w:val="25"/>
-                <w:szCs w:val="25"/>
-              </w:rPr>
-              <w:t>walljump</w:t>
-            </w:r>
-            <w:proofErr w:type="spellEnd"/>
-            <w:r>
-              <w:rPr>
-                <w:rFonts w:ascii="A-OTF Folk Pro H" w:eastAsia="A-OTF Folk Pro H" w:hAnsi="A-OTF Folk Pro H"/>
-                <w:sz w:val="25"/>
-                <w:szCs w:val="25"/>
-              </w:rPr>
-              <w:t xml:space="preserve"> is increased to a 2-frame window and tilt intent is applied.</w:t>
+            <w:r>
+              <w:rPr>
+                <w:rFonts w:ascii="A-OTF Folk Pro H" w:eastAsia="A-OTF Folk Pro H" w:hAnsi="A-OTF Folk Pro H"/>
+                <w:sz w:val="25"/>
+                <w:szCs w:val="25"/>
+              </w:rPr>
+              <w:t>Doraki walljump is increased to a 2-frame window and tilt intent is applied.</w:t>
             </w:r>
           </w:p>
         </w:tc>
@@ -540,43 +490,23 @@
                 <w:sz w:val="25"/>
                 <w:szCs w:val="25"/>
               </w:rPr>
-              <w:t xml:space="preserve">A tilt input on the first frame of </w:t>
-            </w:r>
-            <w:proofErr w:type="spellStart"/>
-            <w:r>
-              <w:rPr>
-                <w:rFonts w:ascii="A-OTF Folk Pro H" w:eastAsia="A-OTF Folk Pro H" w:hAnsi="A-OTF Folk Pro H"/>
-                <w:sz w:val="25"/>
-                <w:szCs w:val="25"/>
-              </w:rPr>
-              <w:t>hitlag</w:t>
-            </w:r>
-            <w:proofErr w:type="spellEnd"/>
-            <w:r>
-              <w:rPr>
-                <w:rFonts w:ascii="A-OTF Folk Pro H" w:eastAsia="A-OTF Folk Pro H" w:hAnsi="A-OTF Folk Pro H"/>
-                <w:sz w:val="25"/>
-                <w:szCs w:val="25"/>
-              </w:rPr>
-              <w:t xml:space="preserve"> will not prevent smash DI from occurring on the second frame of </w:t>
-            </w:r>
-            <w:proofErr w:type="spellStart"/>
-            <w:r>
-              <w:rPr>
-                <w:rFonts w:ascii="A-OTF Folk Pro H" w:eastAsia="A-OTF Folk Pro H" w:hAnsi="A-OTF Folk Pro H"/>
-                <w:sz w:val="25"/>
-                <w:szCs w:val="25"/>
-              </w:rPr>
-              <w:t>hitlag</w:t>
-            </w:r>
-            <w:proofErr w:type="spellEnd"/>
-            <w:r>
-              <w:rPr>
-                <w:rFonts w:ascii="A-OTF Folk Pro H" w:eastAsia="A-OTF Folk Pro H" w:hAnsi="A-OTF Folk Pro H"/>
-                <w:sz w:val="25"/>
-                <w:szCs w:val="25"/>
-              </w:rPr>
-              <w:t>. Additionally, the second frame after entering the smash DI range count</w:t>
+              <w:t>Smash DI on frame 2 of hitlag is increased to a 2-frame window.</w:t>
+            </w:r>
+            <w:r>
+              <w:rPr>
+                <w:rFonts w:ascii="A-OTF Folk Pro H" w:eastAsia="A-OTF Folk Pro H" w:hAnsi="A-OTF Folk Pro H"/>
+                <w:sz w:val="25"/>
+                <w:szCs w:val="25"/>
+              </w:rPr>
+              <w:t xml:space="preserve"> </w:t>
+            </w:r>
+            <w:r>
+              <w:rPr>
+                <w:rFonts w:ascii="A-OTF Folk Pro H" w:eastAsia="A-OTF Folk Pro H" w:hAnsi="A-OTF Folk Pro H"/>
+                <w:sz w:val="25"/>
+                <w:szCs w:val="25"/>
+              </w:rPr>
+              <w:t>Additionally, the second frame after entering the smash DI range count</w:t>
             </w:r>
             <w:r>
               <w:rPr>
@@ -609,14 +539,6 @@
                 <w:szCs w:val="25"/>
               </w:rPr>
               <w:t xml:space="preserve"> first smash DI input.</w:t>
-            </w:r>
-            <w:r>
-              <w:rPr>
-                <w:rFonts w:ascii="A-OTF Folk Pro H" w:eastAsia="A-OTF Folk Pro H" w:hAnsi="A-OTF Folk Pro H"/>
-                <w:sz w:val="25"/>
-                <w:szCs w:val="25"/>
-              </w:rPr>
-              <w:t xml:space="preserve"> This fix applies to shield smash DI.</w:t>
             </w:r>
           </w:p>
         </w:tc>
@@ -682,25 +604,7 @@
                 <w:sz w:val="25"/>
                 <w:szCs w:val="25"/>
               </w:rPr>
-              <w:t xml:space="preserve">Dash out of crouch is increased to a 3-frame window and </w:t>
-            </w:r>
-            <w:proofErr w:type="spellStart"/>
-            <w:r>
-              <w:rPr>
-                <w:rFonts w:ascii="A-OTF Folk Pro H" w:eastAsia="A-OTF Folk Pro H" w:hAnsi="A-OTF Folk Pro H"/>
-                <w:sz w:val="25"/>
-                <w:szCs w:val="25"/>
-              </w:rPr>
-              <w:t>SquatRv</w:t>
-            </w:r>
-            <w:proofErr w:type="spellEnd"/>
-            <w:r>
-              <w:rPr>
-                <w:rFonts w:ascii="A-OTF Folk Pro H" w:eastAsia="A-OTF Folk Pro H" w:hAnsi="A-OTF Folk Pro H"/>
-                <w:sz w:val="25"/>
-                <w:szCs w:val="25"/>
-              </w:rPr>
-              <w:t xml:space="preserve"> along the rim is prevented.</w:t>
+              <w:t>Dash out of crouch is increased to a 3-frame window and SquatRv along the rim is prevented.</w:t>
             </w:r>
           </w:p>
         </w:tc>
@@ -735,7 +639,7 @@
                 <w:sz w:val="25"/>
                 <w:szCs w:val="25"/>
               </w:rPr>
-              <w:t>Shield Drop</w:t>
+              <w:t>Walljump</w:t>
             </w:r>
           </w:p>
         </w:tc>
@@ -767,7 +671,7 @@
                 <w:sz w:val="25"/>
                 <w:szCs w:val="25"/>
               </w:rPr>
-              <w:t>Shield drop's range is maximized along the rim after roll is shut off.</w:t>
+              <w:t>Walljump will succeed even when a single frame of aerial drift would normally cause it to fail.</w:t>
             </w:r>
           </w:p>
         </w:tc>
@@ -801,7 +705,7 @@
                 <w:sz w:val="25"/>
                 <w:szCs w:val="25"/>
               </w:rPr>
-              <w:t>1.0 Cardinal</w:t>
+              <w:t>Shield Drop</w:t>
             </w:r>
           </w:p>
         </w:tc>
@@ -833,7 +737,7 @@
                 <w:sz w:val="25"/>
                 <w:szCs w:val="25"/>
               </w:rPr>
-              <w:t>The rims of the control stick and C-stick's cardinals clamp to 1.0.</w:t>
+              <w:t>Shield drop's range is maximized after roll is shut off.</w:t>
             </w:r>
           </w:p>
         </w:tc>
@@ -868,7 +772,7 @@
                 <w:sz w:val="25"/>
                 <w:szCs w:val="25"/>
               </w:rPr>
-              <w:t>Vertical Throws</w:t>
+              <w:t>1.0 Cardinal</w:t>
             </w:r>
           </w:p>
         </w:tc>
@@ -881,7 +785,6 @@
             </w:tcBorders>
             <w:tcMar>
               <w:left w:w="173" w:type="dxa"/>
-              <w:right w:w="0" w:type="dxa"/>
             </w:tcMar>
             <w:vAlign w:val="center"/>
           </w:tcPr>
@@ -898,40 +801,10 @@
             <w:r>
               <w:rPr>
                 <w:rFonts w:ascii="A-OTF Folk Pro H" w:eastAsia="A-OTF Folk Pro H" w:hAnsi="A-OTF Folk Pro H"/>
-                <w:kern w:val="16"/>
-                <w:sz w:val="25"/>
-                <w:szCs w:val="25"/>
-              </w:rPr>
-              <w:t>The range for vertical throws is increased to &gt; 50</w:t>
-            </w:r>
-            <w:r>
-              <w:rPr>
-                <w:rFonts w:ascii="A-OTF Folk Pro H" w:eastAsia="A-OTF Folk Pro H" w:hAnsi="A-OTF Folk Pro H"/>
-                <w:b/>
-                <w:spacing w:val="-160"/>
-                <w:kern w:val="16"/>
-                <w:sz w:val="25"/>
-                <w:szCs w:val="25"/>
-              </w:rPr>
-              <w:t>°</w:t>
-            </w:r>
-            <w:r>
-              <w:rPr>
-                <w:rFonts w:ascii="A-OTF Folk Pro H" w:eastAsia="A-OTF Folk Pro H" w:hAnsi="A-OTF Folk Pro H"/>
-                <w:kern w:val="16"/>
-                <w:sz w:val="25"/>
-                <w:szCs w:val="25"/>
-              </w:rPr>
-              <w:t xml:space="preserve"> on the control stick and C-stick.</w:t>
-            </w:r>
-            <w:r>
-              <w:rPr>
-                <w:rFonts w:ascii="A-OTF Folk Pro H" w:eastAsia="A-OTF Folk Pro H" w:hAnsi="A-OTF Folk Pro H"/>
-                <w:kern w:val="16"/>
-                <w:sz w:val="25"/>
-                <w:szCs w:val="25"/>
-              </w:rPr>
-              <w:t xml:space="preserve"> This fix does not apply to Ice Climbers.</w:t>
+                <w:sz w:val="25"/>
+                <w:szCs w:val="25"/>
+              </w:rPr>
+              <w:t>The rims of the control stick and C-stick's cardinals clamp to 1.0.</w:t>
             </w:r>
           </w:p>
         </w:tc>
@@ -965,7 +838,7 @@
                 <w:sz w:val="25"/>
                 <w:szCs w:val="25"/>
               </w:rPr>
-              <w:t>Ledge Fall</w:t>
+              <w:t>Vertical Throws</w:t>
             </w:r>
           </w:p>
         </w:tc>
@@ -988,37 +861,18 @@
               <w:cnfStyle w:val="000000000000" w:firstRow="0" w:lastRow="0" w:firstColumn="0" w:lastColumn="0" w:oddVBand="0" w:evenVBand="0" w:oddHBand="0" w:evenHBand="0" w:firstRowFirstColumn="0" w:firstRowLastColumn="0" w:lastRowFirstColumn="0" w:lastRowLastColumn="0"/>
               <w:rPr>
                 <w:rFonts w:ascii="A-OTF Folk Pro H" w:eastAsia="A-OTF Folk Pro H" w:hAnsi="A-OTF Folk Pro H"/>
+                <w:sz w:val="25"/>
+                <w:szCs w:val="25"/>
+              </w:rPr>
+            </w:pPr>
+            <w:r>
+              <w:rPr>
+                <w:rFonts w:ascii="A-OTF Folk Pro H" w:eastAsia="A-OTF Folk Pro H" w:hAnsi="A-OTF Folk Pro H"/>
                 <w:kern w:val="16"/>
                 <w:sz w:val="25"/>
                 <w:szCs w:val="25"/>
               </w:rPr>
-            </w:pPr>
-            <w:r>
-              <w:rPr>
-                <w:rFonts w:ascii="A-OTF Folk Pro H" w:eastAsia="A-OTF Folk Pro H" w:hAnsi="A-OTF Folk Pro H"/>
-                <w:kern w:val="16"/>
-                <w:sz w:val="25"/>
-                <w:szCs w:val="25"/>
-              </w:rPr>
-              <w:t xml:space="preserve">After falling from the ledge with the C-stick, the threshold for performing an aerial attack </w:t>
-            </w:r>
-            <w:r>
-              <w:rPr>
-                <w:rFonts w:ascii="A-OTF Folk Pro H" w:eastAsia="A-OTF Folk Pro H" w:hAnsi="A-OTF Folk Pro H"/>
-                <w:kern w:val="16"/>
-                <w:sz w:val="25"/>
-                <w:szCs w:val="25"/>
-              </w:rPr>
-              <w:t xml:space="preserve">with the C-stick </w:t>
-            </w:r>
-            <w:r>
-              <w:rPr>
-                <w:rFonts w:ascii="A-OTF Folk Pro H" w:eastAsia="A-OTF Folk Pro H" w:hAnsi="A-OTF Folk Pro H"/>
-                <w:kern w:val="16"/>
-                <w:sz w:val="25"/>
-                <w:szCs w:val="25"/>
-              </w:rPr>
-              <w:t>is shifted to the 50</w:t>
+              <w:t>The range for vertical throws is increased to &gt; 50</w:t>
             </w:r>
             <w:r>
               <w:rPr>
@@ -1038,7 +892,16 @@
                 <w:sz w:val="25"/>
                 <w:szCs w:val="25"/>
               </w:rPr>
-              <w:t xml:space="preserve"> line.</w:t>
+              <w:t xml:space="preserve"> on the control stick and C-stick.</w:t>
+            </w:r>
+            <w:r>
+              <w:rPr>
+                <w:rFonts w:ascii="A-OTF Folk Pro H" w:eastAsia="A-OTF Folk Pro H" w:hAnsi="A-OTF Folk Pro H"/>
+                <w:kern w:val="16"/>
+                <w:sz w:val="25"/>
+                <w:szCs w:val="25"/>
+              </w:rPr>
+              <w:t xml:space="preserve"> This fix does not apply to Ice Climbers.</w:t>
             </w:r>
           </w:p>
         </w:tc>
@@ -1073,7 +936,7 @@
                 <w:sz w:val="25"/>
                 <w:szCs w:val="25"/>
               </w:rPr>
-              <w:t>ADT Shield</w:t>
+              <w:t>Ledge Fall</w:t>
             </w:r>
           </w:p>
         </w:tc>
@@ -1108,9 +971,8 @@
                 <w:sz w:val="25"/>
                 <w:szCs w:val="25"/>
               </w:rPr>
-              <w:t xml:space="preserve">If you </w:t>
-            </w:r>
-            <w:proofErr w:type="spellStart"/>
+              <w:t xml:space="preserve">After falling from the ledge with the C-stick, the threshold for performing an aerial attack </w:t>
+            </w:r>
             <w:r>
               <w:rPr>
                 <w:rFonts w:ascii="A-OTF Folk Pro H" w:eastAsia="A-OTF Folk Pro H" w:hAnsi="A-OTF Folk Pro H"/>
@@ -1118,9 +980,8 @@
                 <w:sz w:val="25"/>
                 <w:szCs w:val="25"/>
               </w:rPr>
-              <w:t>lightshield</w:t>
-            </w:r>
-            <w:proofErr w:type="spellEnd"/>
+              <w:t xml:space="preserve">with the C-stick </w:t>
+            </w:r>
             <w:r>
               <w:rPr>
                 <w:rFonts w:ascii="A-OTF Folk Pro H" w:eastAsia="A-OTF Folk Pro H" w:hAnsi="A-OTF Folk Pro H"/>
@@ -1128,16 +989,18 @@
                 <w:sz w:val="25"/>
                 <w:szCs w:val="25"/>
               </w:rPr>
-              <w:t xml:space="preserve"> on frame 1</w:t>
-            </w:r>
-            <w:r>
-              <w:rPr>
-                <w:rFonts w:ascii="A-OTF Folk Pro H" w:eastAsia="A-OTF Folk Pro H" w:hAnsi="A-OTF Folk Pro H"/>
+              <w:t>is shifted to the 50</w:t>
+            </w:r>
+            <w:r>
+              <w:rPr>
+                <w:rFonts w:ascii="A-OTF Folk Pro H" w:eastAsia="A-OTF Folk Pro H" w:hAnsi="A-OTF Folk Pro H"/>
+                <w:b/>
+                <w:spacing w:val="-160"/>
                 <w:kern w:val="16"/>
                 <w:sz w:val="25"/>
                 <w:szCs w:val="25"/>
               </w:rPr>
-              <w:t>, then</w:t>
+              <w:t>°</w:t>
             </w:r>
             <w:r>
               <w:rPr>
@@ -1146,43 +1009,7 @@
                 <w:sz w:val="25"/>
                 <w:szCs w:val="25"/>
               </w:rPr>
-              <w:t xml:space="preserve"> digital shield on frame 2, your shield will protect you from physical attacks on frame</w:t>
-            </w:r>
-            <w:r>
-              <w:rPr>
-                <w:rFonts w:ascii="A-OTF Folk Pro H" w:eastAsia="A-OTF Folk Pro H" w:hAnsi="A-OTF Folk Pro H"/>
-                <w:kern w:val="16"/>
-                <w:sz w:val="25"/>
-                <w:szCs w:val="25"/>
-              </w:rPr>
-              <w:t>s</w:t>
-            </w:r>
-            <w:r>
-              <w:rPr>
-                <w:rFonts w:ascii="A-OTF Folk Pro H" w:eastAsia="A-OTF Folk Pro H" w:hAnsi="A-OTF Folk Pro H"/>
-                <w:kern w:val="16"/>
-                <w:sz w:val="25"/>
-                <w:szCs w:val="25"/>
-              </w:rPr>
-              <w:t xml:space="preserve"> 2 and</w:t>
-            </w:r>
-            <w:r>
-              <w:rPr>
-                <w:rFonts w:ascii="A-OTF Folk Pro H" w:eastAsia="A-OTF Folk Pro H" w:hAnsi="A-OTF Folk Pro H"/>
-                <w:kern w:val="16"/>
-                <w:sz w:val="25"/>
-                <w:szCs w:val="25"/>
-              </w:rPr>
-              <w:t xml:space="preserve"> </w:t>
-            </w:r>
-            <w:r>
-              <w:rPr>
-                <w:rFonts w:ascii="A-OTF Folk Pro H" w:eastAsia="A-OTF Folk Pro H" w:hAnsi="A-OTF Folk Pro H"/>
-                <w:kern w:val="16"/>
-                <w:sz w:val="25"/>
-                <w:szCs w:val="25"/>
-              </w:rPr>
-              <w:t>3.</w:t>
+              <w:t xml:space="preserve"> line.</w:t>
             </w:r>
           </w:p>
         </w:tc>
@@ -1199,6 +1026,217 @@
               <w:top w:val="nil"/>
               <w:bottom w:val="nil"/>
             </w:tcBorders>
+            <w:vAlign w:val="center"/>
+          </w:tcPr>
+          <w:p>
+            <w:pPr>
+              <w:spacing w:line="168" w:lineRule="auto"/>
+              <w:rPr>
+                <w:rFonts w:ascii="A-OTF Folk Pro H" w:eastAsia="A-OTF Folk Pro H" w:hAnsi="A-OTF Folk Pro H"/>
+                <w:sz w:val="25"/>
+                <w:szCs w:val="25"/>
+              </w:rPr>
+            </w:pPr>
+            <w:r>
+              <w:rPr>
+                <w:rFonts w:ascii="A-OTF Folk Pro H" w:eastAsia="A-OTF Folk Pro H" w:hAnsi="A-OTF Folk Pro H"/>
+                <w:sz w:val="25"/>
+                <w:szCs w:val="25"/>
+              </w:rPr>
+              <w:t>Down-B</w:t>
+            </w:r>
+          </w:p>
+        </w:tc>
+        <w:tc>
+          <w:tcPr>
+            <w:tcW w:w="6134" w:type="dxa"/>
+            <w:tcBorders>
+              <w:top w:val="nil"/>
+              <w:bottom w:val="nil"/>
+            </w:tcBorders>
+            <w:tcMar>
+              <w:left w:w="173" w:type="dxa"/>
+              <w:right w:w="0" w:type="dxa"/>
+            </w:tcMar>
+            <w:vAlign w:val="center"/>
+          </w:tcPr>
+          <w:p>
+            <w:pPr>
+              <w:spacing w:line="168" w:lineRule="auto"/>
+              <w:cnfStyle w:val="000000000000" w:firstRow="0" w:lastRow="0" w:firstColumn="0" w:lastColumn="0" w:oddVBand="0" w:evenVBand="0" w:oddHBand="0" w:evenHBand="0" w:firstRowFirstColumn="0" w:firstRowLastColumn="0" w:lastRowFirstColumn="0" w:lastRowLastColumn="0"/>
+              <w:rPr>
+                <w:rFonts w:ascii="A-OTF Folk Pro H" w:eastAsia="A-OTF Folk Pro H" w:hAnsi="A-OTF Folk Pro H"/>
+                <w:kern w:val="16"/>
+                <w:sz w:val="25"/>
+                <w:szCs w:val="25"/>
+              </w:rPr>
+            </w:pPr>
+            <w:r>
+              <w:rPr>
+                <w:rFonts w:ascii="A-OTF Folk Pro H" w:eastAsia="A-OTF Folk Pro H" w:hAnsi="A-OTF Folk Pro H"/>
+                <w:kern w:val="16"/>
+                <w:sz w:val="25"/>
+                <w:szCs w:val="25"/>
+              </w:rPr>
+              <w:t xml:space="preserve">The Y-value of -.5500 will produce a </w:t>
+            </w:r>
+            <w:r>
+              <w:rPr>
+                <w:rFonts w:ascii="A-OTF Folk Pro H" w:eastAsia="A-OTF Folk Pro H" w:hAnsi="A-OTF Folk Pro H"/>
+                <w:kern w:val="16"/>
+                <w:sz w:val="25"/>
+                <w:szCs w:val="25"/>
+              </w:rPr>
+              <w:t>d</w:t>
+            </w:r>
+            <w:r>
+              <w:rPr>
+                <w:rFonts w:ascii="A-OTF Folk Pro H" w:eastAsia="A-OTF Folk Pro H" w:hAnsi="A-OTF Folk Pro H"/>
+                <w:kern w:val="16"/>
+                <w:sz w:val="25"/>
+                <w:szCs w:val="25"/>
+              </w:rPr>
+              <w:t>own-B during grounded animation states.</w:t>
+            </w:r>
+          </w:p>
+        </w:tc>
+      </w:tr>
+      <w:tr>
+        <w:trPr>
+          <w:cnfStyle w:val="000000100000" w:firstRow="0" w:lastRow="0" w:firstColumn="0" w:lastColumn="0" w:oddVBand="0" w:evenVBand="0" w:oddHBand="1" w:evenHBand="0" w:firstRowFirstColumn="0" w:firstRowLastColumn="0" w:lastRowFirstColumn="0" w:lastRowLastColumn="0"/>
+          <w:trHeight w:val="374"/>
+        </w:trPr>
+        <w:tc>
+          <w:tcPr>
+            <w:cnfStyle w:val="001000000000" w:firstRow="0" w:lastRow="0" w:firstColumn="1" w:lastColumn="0" w:oddVBand="0" w:evenVBand="0" w:oddHBand="0" w:evenHBand="0" w:firstRowFirstColumn="0" w:firstRowLastColumn="0" w:lastRowFirstColumn="0" w:lastRowLastColumn="0"/>
+            <w:tcW w:w="3197" w:type="dxa"/>
+            <w:tcBorders>
+              <w:top w:val="nil"/>
+              <w:bottom w:val="nil"/>
+            </w:tcBorders>
+            <w:vAlign w:val="center"/>
+          </w:tcPr>
+          <w:p>
+            <w:pPr>
+              <w:spacing w:line="168" w:lineRule="auto"/>
+              <w:rPr>
+                <w:rFonts w:ascii="A-OTF Folk Pro H" w:eastAsia="A-OTF Folk Pro H" w:hAnsi="A-OTF Folk Pro H"/>
+                <w:sz w:val="25"/>
+                <w:szCs w:val="25"/>
+              </w:rPr>
+            </w:pPr>
+            <w:r>
+              <w:rPr>
+                <w:rFonts w:ascii="A-OTF Folk Pro H" w:eastAsia="A-OTF Folk Pro H" w:hAnsi="A-OTF Folk Pro H"/>
+                <w:sz w:val="25"/>
+                <w:szCs w:val="25"/>
+              </w:rPr>
+              <w:t>ADT Shield</w:t>
+            </w:r>
+          </w:p>
+        </w:tc>
+        <w:tc>
+          <w:tcPr>
+            <w:tcW w:w="6134" w:type="dxa"/>
+            <w:tcBorders>
+              <w:top w:val="nil"/>
+              <w:bottom w:val="nil"/>
+            </w:tcBorders>
+            <w:tcMar>
+              <w:left w:w="173" w:type="dxa"/>
+              <w:right w:w="0" w:type="dxa"/>
+            </w:tcMar>
+            <w:vAlign w:val="center"/>
+          </w:tcPr>
+          <w:p>
+            <w:pPr>
+              <w:spacing w:line="168" w:lineRule="auto"/>
+              <w:cnfStyle w:val="000000100000" w:firstRow="0" w:lastRow="0" w:firstColumn="0" w:lastColumn="0" w:oddVBand="0" w:evenVBand="0" w:oddHBand="1" w:evenHBand="0" w:firstRowFirstColumn="0" w:firstRowLastColumn="0" w:lastRowFirstColumn="0" w:lastRowLastColumn="0"/>
+              <w:rPr>
+                <w:rFonts w:ascii="A-OTF Folk Pro H" w:eastAsia="A-OTF Folk Pro H" w:hAnsi="A-OTF Folk Pro H"/>
+                <w:kern w:val="16"/>
+                <w:sz w:val="25"/>
+                <w:szCs w:val="25"/>
+              </w:rPr>
+            </w:pPr>
+            <w:r>
+              <w:rPr>
+                <w:rFonts w:ascii="A-OTF Folk Pro H" w:eastAsia="A-OTF Folk Pro H" w:hAnsi="A-OTF Folk Pro H"/>
+                <w:kern w:val="16"/>
+                <w:sz w:val="25"/>
+                <w:szCs w:val="25"/>
+              </w:rPr>
+              <w:t>If you lightshield on frame 1</w:t>
+            </w:r>
+            <w:r>
+              <w:rPr>
+                <w:rFonts w:ascii="A-OTF Folk Pro H" w:eastAsia="A-OTF Folk Pro H" w:hAnsi="A-OTF Folk Pro H"/>
+                <w:kern w:val="16"/>
+                <w:sz w:val="25"/>
+                <w:szCs w:val="25"/>
+              </w:rPr>
+              <w:t>, then</w:t>
+            </w:r>
+            <w:r>
+              <w:rPr>
+                <w:rFonts w:ascii="A-OTF Folk Pro H" w:eastAsia="A-OTF Folk Pro H" w:hAnsi="A-OTF Folk Pro H"/>
+                <w:kern w:val="16"/>
+                <w:sz w:val="25"/>
+                <w:szCs w:val="25"/>
+              </w:rPr>
+              <w:t xml:space="preserve"> digital shield on frame 2, your shield will protect you from physical attacks on frame</w:t>
+            </w:r>
+            <w:r>
+              <w:rPr>
+                <w:rFonts w:ascii="A-OTF Folk Pro H" w:eastAsia="A-OTF Folk Pro H" w:hAnsi="A-OTF Folk Pro H"/>
+                <w:kern w:val="16"/>
+                <w:sz w:val="25"/>
+                <w:szCs w:val="25"/>
+              </w:rPr>
+              <w:t>s</w:t>
+            </w:r>
+            <w:r>
+              <w:rPr>
+                <w:rFonts w:ascii="A-OTF Folk Pro H" w:eastAsia="A-OTF Folk Pro H" w:hAnsi="A-OTF Folk Pro H"/>
+                <w:kern w:val="16"/>
+                <w:sz w:val="25"/>
+                <w:szCs w:val="25"/>
+              </w:rPr>
+              <w:t xml:space="preserve"> 2 and</w:t>
+            </w:r>
+            <w:r>
+              <w:rPr>
+                <w:rFonts w:ascii="A-OTF Folk Pro H" w:eastAsia="A-OTF Folk Pro H" w:hAnsi="A-OTF Folk Pro H"/>
+                <w:kern w:val="16"/>
+                <w:sz w:val="25"/>
+                <w:szCs w:val="25"/>
+              </w:rPr>
+              <w:t xml:space="preserve"> </w:t>
+            </w:r>
+            <w:r>
+              <w:rPr>
+                <w:rFonts w:ascii="A-OTF Folk Pro H" w:eastAsia="A-OTF Folk Pro H" w:hAnsi="A-OTF Folk Pro H"/>
+                <w:kern w:val="16"/>
+                <w:sz w:val="25"/>
+                <w:szCs w:val="25"/>
+              </w:rPr>
+              <w:t>3.</w:t>
+            </w:r>
+          </w:p>
+        </w:tc>
+      </w:tr>
+      <w:tr>
+        <w:trPr>
+          <w:trHeight w:val="374"/>
+        </w:trPr>
+        <w:tc>
+          <w:tcPr>
+            <w:cnfStyle w:val="001000000000" w:firstRow="0" w:lastRow="0" w:firstColumn="1" w:lastColumn="0" w:oddVBand="0" w:evenVBand="0" w:oddHBand="0" w:evenHBand="0" w:firstRowFirstColumn="0" w:firstRowLastColumn="0" w:lastRowFirstColumn="0" w:lastRowLastColumn="0"/>
+            <w:tcW w:w="3197" w:type="dxa"/>
+            <w:tcBorders>
+              <w:top w:val="nil"/>
+              <w:bottom w:val="nil"/>
+            </w:tcBorders>
             <w:tcMar>
               <w:bottom w:w="0" w:type="dxa"/>
             </w:tcMar>
@@ -1219,6 +1257,7 @@
                 <w:sz w:val="25"/>
                 <w:szCs w:val="25"/>
               </w:rPr>
+              <w:lastRenderedPageBreak/>
               <w:t>Z Jump</w:t>
             </w:r>
           </w:p>
@@ -1271,26 +1310,17 @@
           <w:szCs w:val="25"/>
         </w:rPr>
       </w:pPr>
+      <w:r>
+        <w:rPr>
+          <w:rFonts w:ascii="A-OTF Folk Pro H" w:eastAsia="A-OTF Folk Pro H" w:hAnsi="A-OTF Folk Pro H"/>
+          <w:sz w:val="25"/>
+          <w:szCs w:val="25"/>
+        </w:rPr>
+        <w:t>B0XX is affected only by the increased timing window on dash out of crouch and the ADT shield fix.</w:t>
+      </w:r>
     </w:p>
     <w:p>
       <w:pPr>
-        <w:rPr>
-          <w:rFonts w:ascii="A-OTF Folk Pro H" w:eastAsia="A-OTF Folk Pro H" w:hAnsi="A-OTF Folk Pro H"/>
-          <w:sz w:val="25"/>
-          <w:szCs w:val="25"/>
-        </w:rPr>
-      </w:pPr>
-      <w:r>
-        <w:rPr>
-          <w:rFonts w:ascii="A-OTF Folk Pro H" w:eastAsia="A-OTF Folk Pro H" w:hAnsi="A-OTF Folk Pro H"/>
-          <w:sz w:val="25"/>
-          <w:szCs w:val="25"/>
-        </w:rPr>
-        <w:br w:type="page"/>
-      </w:r>
-    </w:p>
-    <w:p>
-      <w:pPr>
         <w:spacing w:before="240" w:line="168" w:lineRule="auto"/>
         <w:jc w:val="both"/>
         <w:rPr>
@@ -1305,36 +1335,7 @@
           <w:sz w:val="25"/>
           <w:szCs w:val="25"/>
         </w:rPr>
-        <w:lastRenderedPageBreak/>
-        <w:t>B0XX is affected only by the increased timing window on dash out of crouch and the ADT shield fix.</w:t>
-      </w:r>
-    </w:p>
-    <w:p>
-      <w:pPr>
-        <w:spacing w:before="240" w:line="168" w:lineRule="auto"/>
-        <w:jc w:val="both"/>
-        <w:rPr>
-          <w:rFonts w:ascii="A-OTF Folk Pro H" w:eastAsia="A-OTF Folk Pro H" w:hAnsi="A-OTF Folk Pro H"/>
-          <w:sz w:val="25"/>
-          <w:szCs w:val="25"/>
-        </w:rPr>
-      </w:pPr>
-      <w:r>
-        <w:rPr>
-          <w:rFonts w:ascii="A-OTF Folk Pro H" w:eastAsia="A-OTF Folk Pro H" w:hAnsi="A-OTF Folk Pro H"/>
-          <w:sz w:val="25"/>
-          <w:szCs w:val="25"/>
-        </w:rPr>
-        <w:t xml:space="preserve">Credits to </w:t>
-      </w:r>
-      <w:proofErr w:type="spellStart"/>
-      <w:r>
-        <w:rPr>
-          <w:rFonts w:ascii="A-OTF Folk Pro H" w:eastAsia="A-OTF Folk Pro H" w:hAnsi="A-OTF Folk Pro H"/>
-          <w:sz w:val="25"/>
-          <w:szCs w:val="25"/>
-        </w:rPr>
-        <w:t>tau</w:t>
+        <w:t>Credits to tau</w:t>
       </w:r>
       <w:r>
         <w:rPr>
@@ -1350,16 +1351,7 @@
           <w:sz w:val="25"/>
           <w:szCs w:val="25"/>
         </w:rPr>
-        <w:t>han</w:t>
-      </w:r>
-      <w:proofErr w:type="spellEnd"/>
-      <w:r>
-        <w:rPr>
-          <w:rFonts w:ascii="A-OTF Folk Pro H" w:eastAsia="A-OTF Folk Pro H" w:hAnsi="A-OTF Folk Pro H"/>
-          <w:sz w:val="25"/>
-          <w:szCs w:val="25"/>
-        </w:rPr>
-        <w:t xml:space="preserve"> for designing the </w:t>
+        <w:t xml:space="preserve">han for designing the </w:t>
       </w:r>
       <w:r>
         <w:rPr>
@@ -1416,7 +1408,23 @@
           <w:sz w:val="25"/>
           <w:szCs w:val="25"/>
         </w:rPr>
-        <w:t>The 1.03 stage select screen applies the following stage modifications:</w:t>
+        <w:t>The following stage modifications</w:t>
+      </w:r>
+      <w:r>
+        <w:rPr>
+          <w:rFonts w:ascii="A-OTF Folk Pro H" w:eastAsia="A-OTF Folk Pro H" w:hAnsi="A-OTF Folk Pro H"/>
+          <w:sz w:val="25"/>
+          <w:szCs w:val="25"/>
+        </w:rPr>
+        <w:t xml:space="preserve"> are applied</w:t>
+      </w:r>
+      <w:r>
+        <w:rPr>
+          <w:rFonts w:ascii="A-OTF Folk Pro H" w:eastAsia="A-OTF Folk Pro H" w:hAnsi="A-OTF Folk Pro H"/>
+          <w:sz w:val="25"/>
+          <w:szCs w:val="25"/>
+        </w:rPr>
+        <w:t>:</w:t>
       </w:r>
     </w:p>
     <w:tbl>
@@ -1534,7 +1542,6 @@
                 <w:szCs w:val="25"/>
               </w:rPr>
             </w:pPr>
-            <w:proofErr w:type="gramStart"/>
             <w:r>
               <w:rPr>
                 <w:rFonts w:ascii="A-OTF Folk Pro H" w:eastAsia="A-OTF Folk Pro H" w:hAnsi="A-OTF Folk Pro H"/>
@@ -1543,7 +1550,6 @@
               </w:rPr>
               <w:t>Final Destination</w:t>
             </w:r>
-            <w:proofErr w:type="gramEnd"/>
           </w:p>
         </w:tc>
         <w:tc>
@@ -1574,7 +1580,23 @@
                 <w:sz w:val="25"/>
                 <w:szCs w:val="25"/>
               </w:rPr>
-              <w:t>Background visuals are locked to the starry sky.</w:t>
+              <w:t>Background visuals are</w:t>
+            </w:r>
+            <w:r>
+              <w:rPr>
+                <w:rFonts w:ascii="A-OTF Folk Pro H" w:eastAsia="A-OTF Folk Pro H" w:hAnsi="A-OTF Folk Pro H"/>
+                <w:sz w:val="25"/>
+                <w:szCs w:val="25"/>
+              </w:rPr>
+              <w:t xml:space="preserve"> locked</w:t>
+            </w:r>
+            <w:r>
+              <w:rPr>
+                <w:rFonts w:ascii="A-OTF Folk Pro H" w:eastAsia="A-OTF Folk Pro H" w:hAnsi="A-OTF Folk Pro H"/>
+                <w:sz w:val="25"/>
+                <w:szCs w:val="25"/>
+              </w:rPr>
+              <w:t>.</w:t>
             </w:r>
           </w:p>
         </w:tc>
@@ -1632,7 +1654,15 @@
                 <w:sz w:val="25"/>
                 <w:szCs w:val="25"/>
               </w:rPr>
-              <w:t>The side platforms start at equal height</w:t>
+              <w:t>S</w:t>
+            </w:r>
+            <w:r>
+              <w:rPr>
+                <w:rFonts w:ascii="A-OTF Folk Pro H" w:eastAsia="A-OTF Folk Pro H" w:hAnsi="A-OTF Folk Pro H"/>
+                <w:sz w:val="25"/>
+                <w:szCs w:val="25"/>
+              </w:rPr>
+              <w:t>ide platforms start at equal height</w:t>
             </w:r>
             <w:r>
               <w:rPr>
@@ -2476,6 +2506,7 @@
           <w:sz w:val="25"/>
           <w:szCs w:val="25"/>
         </w:rPr>
+        <w:lastRenderedPageBreak/>
         <w:t xml:space="preserve">The following settings can be toggled at the character select screen </w:t>
       </w:r>
       <w:r>
@@ -2557,7 +2588,6 @@
                 <w:sz w:val="25"/>
                 <w:szCs w:val="25"/>
               </w:rPr>
-              <w:lastRenderedPageBreak/>
               <w:t>Rumble</w:t>
             </w:r>
           </w:p>
@@ -2815,16 +2845,7 @@
           <w:sz w:val="25"/>
           <w:szCs w:val="25"/>
         </w:rPr>
-        <w:t xml:space="preserve">1.03 contains two widescreen modes in addition to the default </w:t>
-      </w:r>
-      <w:proofErr w:type="gramStart"/>
-      <w:r>
-        <w:rPr>
-          <w:rFonts w:ascii="A-OTF Folk Pro H" w:eastAsia="A-OTF Folk Pro H" w:hAnsi="A-OTF Folk Pro H"/>
-          <w:sz w:val="25"/>
-          <w:szCs w:val="25"/>
-        </w:rPr>
-        <w:t>aspect</w:t>
+        <w:t>1.03 contains two widescreen modes in addition to the default aspect</w:t>
       </w:r>
       <w:r>
         <w:rPr>
@@ -2848,16 +2869,7 @@
           <w:sz w:val="25"/>
           <w:szCs w:val="25"/>
         </w:rPr>
-        <w:t>ratio</w:t>
-      </w:r>
-      <w:proofErr w:type="gramEnd"/>
-      <w:r>
-        <w:rPr>
-          <w:rFonts w:ascii="A-OTF Folk Pro H" w:eastAsia="A-OTF Folk Pro H" w:hAnsi="A-OTF Folk Pro H"/>
-          <w:sz w:val="25"/>
-          <w:szCs w:val="25"/>
-        </w:rPr>
-        <w:t>. Either true widescreen or cropped widescreen (default aspect ratio on a widescreen display) can be used depending on your preference.</w:t>
+        <w:t>ratio. Either true widescreen or cropped widescreen (default aspect ratio on a widescreen display) can be used depending on your preference.</w:t>
       </w:r>
     </w:p>
     <w:p>
@@ -2926,15 +2938,7 @@
           <w:sz w:val="25"/>
           <w:szCs w:val="25"/>
         </w:rPr>
-        <w:t>Debug Menu</w:t>
-      </w:r>
-      <w:r>
-        <w:rPr>
-          <w:rFonts w:ascii="A-OTF Folk Pro H" w:eastAsia="A-OTF Folk Pro H" w:hAnsi="A-OTF Folk Pro H"/>
-          <w:sz w:val="25"/>
-          <w:szCs w:val="25"/>
-        </w:rPr>
-        <w:t xml:space="preserve"> and reset </w:t>
+        <w:t>Debug M</w:t>
       </w:r>
       <w:r>
         <w:rPr>
@@ -2944,6 +2948,24 @@
           <w:sz w:val="25"/>
           <w:szCs w:val="25"/>
         </w:rPr>
+        <w:t>ode</w:t>
+      </w:r>
+      <w:r>
+        <w:rPr>
+          <w:rFonts w:ascii="A-OTF Folk Pro H" w:eastAsia="A-OTF Folk Pro H" w:hAnsi="A-OTF Folk Pro H"/>
+          <w:sz w:val="25"/>
+          <w:szCs w:val="25"/>
+        </w:rPr>
+        <w:t xml:space="preserve"> and </w:t>
+      </w:r>
+      <w:r>
+        <w:rPr>
+          <w:rFonts w:ascii="A-OTF Folk Pro H" w:eastAsia="A-OTF Folk Pro H" w:hAnsi="A-OTF Folk Pro H"/>
+          <w:i/>
+          <w:iCs/>
+          <w:sz w:val="25"/>
+          <w:szCs w:val="25"/>
+        </w:rPr>
         <w:t>Stage Music</w:t>
       </w:r>
       <w:r>
@@ -2952,7 +2974,23 @@
           <w:sz w:val="25"/>
           <w:szCs w:val="25"/>
         </w:rPr>
-        <w:t xml:space="preserve"> to the default songs.</w:t>
+        <w:t xml:space="preserve"> </w:t>
+      </w:r>
+      <w:r>
+        <w:rPr>
+          <w:rFonts w:ascii="A-OTF Folk Pro H" w:eastAsia="A-OTF Folk Pro H" w:hAnsi="A-OTF Folk Pro H"/>
+          <w:sz w:val="25"/>
+          <w:szCs w:val="25"/>
+        </w:rPr>
+        <w:t>portals</w:t>
+      </w:r>
+      <w:r>
+        <w:rPr>
+          <w:rFonts w:ascii="A-OTF Folk Pro H" w:eastAsia="A-OTF Folk Pro H" w:hAnsi="A-OTF Folk Pro H"/>
+          <w:sz w:val="25"/>
+          <w:szCs w:val="25"/>
+        </w:rPr>
+        <w:t>.</w:t>
       </w:r>
     </w:p>
     <w:p>
@@ -3091,25 +3129,7 @@
           <w:sz w:val="25"/>
           <w:szCs w:val="25"/>
         </w:rPr>
-        <w:t xml:space="preserve">, as well as PAL, 20XX, and </w:t>
-      </w:r>
-      <w:proofErr w:type="spellStart"/>
-      <w:r>
-        <w:rPr>
-          <w:rFonts w:ascii="A-OTF Folk Pro H" w:eastAsia="A-OTF Folk Pro H" w:hAnsi="A-OTF Folk Pro H"/>
-          <w:sz w:val="25"/>
-          <w:szCs w:val="25"/>
-        </w:rPr>
-        <w:t>UnclePunch</w:t>
-      </w:r>
-      <w:proofErr w:type="spellEnd"/>
-      <w:r>
-        <w:rPr>
-          <w:rFonts w:ascii="A-OTF Folk Pro H" w:eastAsia="A-OTF Folk Pro H" w:hAnsi="A-OTF Folk Pro H"/>
-          <w:sz w:val="25"/>
-          <w:szCs w:val="25"/>
-        </w:rPr>
-        <w:t>.</w:t>
+        <w:t>, as well as PAL, 20XX, and UnclePunch.</w:t>
       </w:r>
       <w:bookmarkEnd w:id="2"/>
     </w:p>

--- a/src/mod/resources/manual/te/manual.docx
+++ b/src/mod/resources/manual/te/manual.docx
@@ -21,7 +21,7 @@
           <w:sz w:val="32"/>
           <w:szCs w:val="32"/>
         </w:rPr>
-        <w:t>Welcome to Melee 1.03 (</w:t>
+        <w:t>Welcome to Melee 1.03</w:t>
       </w:r>
       <w:r>
         <w:rPr>
@@ -29,15 +29,7 @@
           <w:sz w:val="32"/>
           <w:szCs w:val="32"/>
         </w:rPr>
-        <w:t>Tournament Edition</w:t>
-      </w:r>
-      <w:r>
-        <w:rPr>
-          <w:rFonts w:ascii="A-OTF Folk Pro H" w:eastAsia="A-OTF Folk Pro H" w:hAnsi="A-OTF Folk Pro H"/>
-          <w:sz w:val="32"/>
-          <w:szCs w:val="32"/>
-        </w:rPr>
-        <w:t>)!</w:t>
+        <w:t>!</w:t>
       </w:r>
     </w:p>
     <w:p>
@@ -130,7 +122,31 @@
           <w:sz w:val="25"/>
           <w:szCs w:val="25"/>
         </w:rPr>
-        <w:t xml:space="preserve">1.03 contains the polling drift fix, which fixes a bug that causes </w:t>
+        <w:t>The</w:t>
+      </w:r>
+      <w:r>
+        <w:rPr>
+          <w:rFonts w:ascii="A-OTF Folk Pro H" w:eastAsia="A-OTF Folk Pro H" w:hAnsi="A-OTF Folk Pro H"/>
+          <w:sz w:val="25"/>
+          <w:szCs w:val="25"/>
+        </w:rPr>
+        <w:t xml:space="preserve"> polling drift fix</w:t>
+      </w:r>
+      <w:r>
+        <w:rPr>
+          <w:rFonts w:ascii="A-OTF Folk Pro H" w:eastAsia="A-OTF Folk Pro H" w:hAnsi="A-OTF Folk Pro H"/>
+          <w:sz w:val="25"/>
+          <w:szCs w:val="25"/>
+        </w:rPr>
+        <w:t xml:space="preserve"> addresses</w:t>
+      </w:r>
+      <w:r>
+        <w:rPr>
+          <w:rFonts w:ascii="A-OTF Folk Pro H" w:eastAsia="A-OTF Folk Pro H" w:hAnsi="A-OTF Folk Pro H"/>
+          <w:sz w:val="25"/>
+          <w:szCs w:val="25"/>
+        </w:rPr>
+        <w:t xml:space="preserve"> a bug that causes </w:t>
       </w:r>
       <w:r>
         <w:rPr>
@@ -1316,7 +1332,23 @@
           <w:sz w:val="25"/>
           <w:szCs w:val="25"/>
         </w:rPr>
-        <w:t>B0XX is affected only by the increased timing window on dash out of crouch and the ADT shield fix.</w:t>
+        <w:t xml:space="preserve">B0XX is affected only by the </w:t>
+      </w:r>
+      <w:r>
+        <w:rPr>
+          <w:rFonts w:ascii="A-OTF Folk Pro H" w:eastAsia="A-OTF Folk Pro H" w:hAnsi="A-OTF Folk Pro H"/>
+          <w:sz w:val="25"/>
+          <w:szCs w:val="25"/>
+        </w:rPr>
+        <w:t>dash out of crouch, shield drop, and ADT shield fixes</w:t>
+      </w:r>
+      <w:r>
+        <w:rPr>
+          <w:rFonts w:ascii="A-OTF Folk Pro H" w:eastAsia="A-OTF Folk Pro H" w:hAnsi="A-OTF Folk Pro H"/>
+          <w:sz w:val="25"/>
+          <w:szCs w:val="25"/>
+        </w:rPr>
+        <w:t>.</w:t>
       </w:r>
     </w:p>
     <w:p>
@@ -2206,7 +2238,7 @@
           <w:sz w:val="25"/>
           <w:szCs w:val="25"/>
         </w:rPr>
-        <w:t>Melee's signature exhibition is made better than ever before by 1.03's crew battle mode, which features a stock storage system that keeps track of how many stocks are remaining at the end of a match.</w:t>
+        <w:t>Melee's signature exhibition is made better than ever before by crew battle mode, which features a stock storage system that keeps track of how many stocks are remaining at the end of a match.</w:t>
       </w:r>
     </w:p>
     <w:p>
@@ -2247,7 +2279,15 @@
           <w:sz w:val="25"/>
           <w:szCs w:val="25"/>
         </w:rPr>
-        <w:t xml:space="preserve">1.03's auto pause feature allows you to turn off pause in 4-stock matches specifically so that you can freely enter timed matches </w:t>
+        <w:t>The</w:t>
+      </w:r>
+      <w:r>
+        <w:rPr>
+          <w:rFonts w:ascii="A-OTF Folk Pro H" w:eastAsia="A-OTF Folk Pro H" w:hAnsi="A-OTF Folk Pro H"/>
+          <w:sz w:val="25"/>
+          <w:szCs w:val="25"/>
+        </w:rPr>
+        <w:t xml:space="preserve"> auto pause feature allows you to turn off pause in 4-stock matches specifically so that you can freely enter timed matches </w:t>
       </w:r>
       <w:r>
         <w:rPr>
@@ -2928,7 +2968,23 @@
           <w:sz w:val="25"/>
           <w:szCs w:val="25"/>
         </w:rPr>
-        <w:t xml:space="preserve"> options menu, remove your memory card and reset your console. This will also prohibit entering the </w:t>
+        <w:t xml:space="preserve"> options menu, remove your memory card and reset your console. This will also prohibit </w:t>
+      </w:r>
+      <w:r>
+        <w:rPr>
+          <w:rFonts w:ascii="A-OTF Folk Pro H" w:eastAsia="A-OTF Folk Pro H" w:hAnsi="A-OTF Folk Pro H"/>
+          <w:sz w:val="25"/>
+          <w:szCs w:val="25"/>
+        </w:rPr>
+        <w:t>the usage of the</w:t>
+      </w:r>
+      <w:r>
+        <w:rPr>
+          <w:rFonts w:ascii="A-OTF Folk Pro H" w:eastAsia="A-OTF Folk Pro H" w:hAnsi="A-OTF Folk Pro H"/>
+          <w:sz w:val="25"/>
+          <w:szCs w:val="25"/>
+        </w:rPr>
+        <w:t xml:space="preserve"> </w:t>
       </w:r>
       <w:r>
         <w:rPr>

--- a/src/mod/resources/manual/te/manual.docx
+++ b/src/mod/resources/manual/te/manual.docx
@@ -343,8 +343,18 @@
                 <w:sz w:val="25"/>
                 <w:szCs w:val="25"/>
               </w:rPr>
-              <w:t>Doraki Walljump</w:t>
-            </w:r>
+              <w:t xml:space="preserve">Doraki </w:t>
+            </w:r>
+            <w:proofErr w:type="spellStart"/>
+            <w:r>
+              <w:rPr>
+                <w:rFonts w:ascii="A-OTF Folk Pro H" w:eastAsia="A-OTF Folk Pro H" w:hAnsi="A-OTF Folk Pro H"/>
+                <w:sz w:val="25"/>
+                <w:szCs w:val="25"/>
+              </w:rPr>
+              <w:t>Walljump</w:t>
+            </w:r>
+            <w:proofErr w:type="spellEnd"/>
           </w:p>
         </w:tc>
         <w:tc>
@@ -375,7 +385,25 @@
                 <w:sz w:val="25"/>
                 <w:szCs w:val="25"/>
               </w:rPr>
-              <w:t>Doraki walljump is increased to a 2-frame window and tilt intent is applied.</w:t>
+              <w:t xml:space="preserve">Doraki </w:t>
+            </w:r>
+            <w:proofErr w:type="spellStart"/>
+            <w:r>
+              <w:rPr>
+                <w:rFonts w:ascii="A-OTF Folk Pro H" w:eastAsia="A-OTF Folk Pro H" w:hAnsi="A-OTF Folk Pro H"/>
+                <w:sz w:val="25"/>
+                <w:szCs w:val="25"/>
+              </w:rPr>
+              <w:t>walljump</w:t>
+            </w:r>
+            <w:proofErr w:type="spellEnd"/>
+            <w:r>
+              <w:rPr>
+                <w:rFonts w:ascii="A-OTF Folk Pro H" w:eastAsia="A-OTF Folk Pro H" w:hAnsi="A-OTF Folk Pro H"/>
+                <w:sz w:val="25"/>
+                <w:szCs w:val="25"/>
+              </w:rPr>
+              <w:t xml:space="preserve"> is increased to a 2-frame window and tilt intent is applied.</w:t>
             </w:r>
           </w:p>
         </w:tc>
@@ -506,7 +534,25 @@
                 <w:sz w:val="25"/>
                 <w:szCs w:val="25"/>
               </w:rPr>
-              <w:t>Smash DI on frame 2 of hitlag is increased to a 2-frame window.</w:t>
+              <w:t xml:space="preserve">Smash DI on frame 2 of </w:t>
+            </w:r>
+            <w:proofErr w:type="spellStart"/>
+            <w:r>
+              <w:rPr>
+                <w:rFonts w:ascii="A-OTF Folk Pro H" w:eastAsia="A-OTF Folk Pro H" w:hAnsi="A-OTF Folk Pro H"/>
+                <w:sz w:val="25"/>
+                <w:szCs w:val="25"/>
+              </w:rPr>
+              <w:t>hitlag</w:t>
+            </w:r>
+            <w:proofErr w:type="spellEnd"/>
+            <w:r>
+              <w:rPr>
+                <w:rFonts w:ascii="A-OTF Folk Pro H" w:eastAsia="A-OTF Folk Pro H" w:hAnsi="A-OTF Folk Pro H"/>
+                <w:sz w:val="25"/>
+                <w:szCs w:val="25"/>
+              </w:rPr>
+              <w:t xml:space="preserve"> is increased to a 2-frame window.</w:t>
             </w:r>
             <w:r>
               <w:rPr>
@@ -620,7 +666,25 @@
                 <w:sz w:val="25"/>
                 <w:szCs w:val="25"/>
               </w:rPr>
-              <w:t>Dash out of crouch is increased to a 3-frame window and SquatRv along the rim is prevented.</w:t>
+              <w:t xml:space="preserve">Dash out of crouch is increased to a 3-frame window and </w:t>
+            </w:r>
+            <w:proofErr w:type="spellStart"/>
+            <w:r>
+              <w:rPr>
+                <w:rFonts w:ascii="A-OTF Folk Pro H" w:eastAsia="A-OTF Folk Pro H" w:hAnsi="A-OTF Folk Pro H"/>
+                <w:sz w:val="25"/>
+                <w:szCs w:val="25"/>
+              </w:rPr>
+              <w:t>SquatRv</w:t>
+            </w:r>
+            <w:proofErr w:type="spellEnd"/>
+            <w:r>
+              <w:rPr>
+                <w:rFonts w:ascii="A-OTF Folk Pro H" w:eastAsia="A-OTF Folk Pro H" w:hAnsi="A-OTF Folk Pro H"/>
+                <w:sz w:val="25"/>
+                <w:szCs w:val="25"/>
+              </w:rPr>
+              <w:t xml:space="preserve"> along the rim is prevented.</w:t>
             </w:r>
           </w:p>
         </w:tc>
@@ -649,6 +713,7 @@
                 <w:szCs w:val="25"/>
               </w:rPr>
             </w:pPr>
+            <w:proofErr w:type="spellStart"/>
             <w:r>
               <w:rPr>
                 <w:rFonts w:ascii="A-OTF Folk Pro H" w:eastAsia="A-OTF Folk Pro H" w:hAnsi="A-OTF Folk Pro H"/>
@@ -657,6 +722,7 @@
               </w:rPr>
               <w:t>Walljump</w:t>
             </w:r>
+            <w:proofErr w:type="spellEnd"/>
           </w:p>
         </w:tc>
         <w:tc>
@@ -681,13 +747,23 @@
                 <w:szCs w:val="25"/>
               </w:rPr>
             </w:pPr>
-            <w:r>
-              <w:rPr>
-                <w:rFonts w:ascii="A-OTF Folk Pro H" w:eastAsia="A-OTF Folk Pro H" w:hAnsi="A-OTF Folk Pro H"/>
-                <w:sz w:val="25"/>
-                <w:szCs w:val="25"/>
-              </w:rPr>
-              <w:t>Walljump will succeed even when a single frame of aerial drift would normally cause it to fail.</w:t>
+            <w:proofErr w:type="spellStart"/>
+            <w:r>
+              <w:rPr>
+                <w:rFonts w:ascii="A-OTF Folk Pro H" w:eastAsia="A-OTF Folk Pro H" w:hAnsi="A-OTF Folk Pro H"/>
+                <w:sz w:val="25"/>
+                <w:szCs w:val="25"/>
+              </w:rPr>
+              <w:t>Walljump</w:t>
+            </w:r>
+            <w:proofErr w:type="spellEnd"/>
+            <w:r>
+              <w:rPr>
+                <w:rFonts w:ascii="A-OTF Folk Pro H" w:eastAsia="A-OTF Folk Pro H" w:hAnsi="A-OTF Folk Pro H"/>
+                <w:sz w:val="25"/>
+                <w:szCs w:val="25"/>
+              </w:rPr>
+              <w:t xml:space="preserve"> will succeed even when a single frame of aerial drift would normally cause it to fail.</w:t>
             </w:r>
           </w:p>
         </w:tc>
@@ -1059,7 +1135,7 @@
                 <w:sz w:val="25"/>
                 <w:szCs w:val="25"/>
               </w:rPr>
-              <w:t>Down-B</w:t>
+              <w:t>Special Out of Run</w:t>
             </w:r>
           </w:p>
         </w:tc>
@@ -1094,25 +1170,7 @@
                 <w:sz w:val="25"/>
                 <w:szCs w:val="25"/>
               </w:rPr>
-              <w:t xml:space="preserve">The Y-value of -.5500 will produce a </w:t>
-            </w:r>
-            <w:r>
-              <w:rPr>
-                <w:rFonts w:ascii="A-OTF Folk Pro H" w:eastAsia="A-OTF Folk Pro H" w:hAnsi="A-OTF Folk Pro H"/>
-                <w:kern w:val="16"/>
-                <w:sz w:val="25"/>
-                <w:szCs w:val="25"/>
-              </w:rPr>
-              <w:t>d</w:t>
-            </w:r>
-            <w:r>
-              <w:rPr>
-                <w:rFonts w:ascii="A-OTF Folk Pro H" w:eastAsia="A-OTF Folk Pro H" w:hAnsi="A-OTF Folk Pro H"/>
-                <w:kern w:val="16"/>
-                <w:sz w:val="25"/>
-                <w:szCs w:val="25"/>
-              </w:rPr>
-              <w:t>own-B during grounded animation states.</w:t>
+              <w:t>The neutral-B and vertical-B ranges are widened to the X-value of .6125 during the Run animation state.</w:t>
             </w:r>
           </w:p>
         </w:tc>
@@ -1147,7 +1205,7 @@
                 <w:sz w:val="25"/>
                 <w:szCs w:val="25"/>
               </w:rPr>
-              <w:t>ADT Shield</w:t>
+              <w:t>Down-B</w:t>
             </w:r>
           </w:p>
         </w:tc>
@@ -1182,7 +1240,7 @@
                 <w:sz w:val="25"/>
                 <w:szCs w:val="25"/>
               </w:rPr>
-              <w:t>If you lightshield on frame 1</w:t>
+              <w:t xml:space="preserve">The Y-value of -.5500 will produce a </w:t>
             </w:r>
             <w:r>
               <w:rPr>
@@ -1191,7 +1249,7 @@
                 <w:sz w:val="25"/>
                 <w:szCs w:val="25"/>
               </w:rPr>
-              <w:t>, then</w:t>
+              <w:t>d</w:t>
             </w:r>
             <w:r>
               <w:rPr>
@@ -1200,43 +1258,7 @@
                 <w:sz w:val="25"/>
                 <w:szCs w:val="25"/>
               </w:rPr>
-              <w:t xml:space="preserve"> digital shield on frame 2, your shield will protect you from physical attacks on frame</w:t>
-            </w:r>
-            <w:r>
-              <w:rPr>
-                <w:rFonts w:ascii="A-OTF Folk Pro H" w:eastAsia="A-OTF Folk Pro H" w:hAnsi="A-OTF Folk Pro H"/>
-                <w:kern w:val="16"/>
-                <w:sz w:val="25"/>
-                <w:szCs w:val="25"/>
-              </w:rPr>
-              <w:t>s</w:t>
-            </w:r>
-            <w:r>
-              <w:rPr>
-                <w:rFonts w:ascii="A-OTF Folk Pro H" w:eastAsia="A-OTF Folk Pro H" w:hAnsi="A-OTF Folk Pro H"/>
-                <w:kern w:val="16"/>
-                <w:sz w:val="25"/>
-                <w:szCs w:val="25"/>
-              </w:rPr>
-              <w:t xml:space="preserve"> 2 and</w:t>
-            </w:r>
-            <w:r>
-              <w:rPr>
-                <w:rFonts w:ascii="A-OTF Folk Pro H" w:eastAsia="A-OTF Folk Pro H" w:hAnsi="A-OTF Folk Pro H"/>
-                <w:kern w:val="16"/>
-                <w:sz w:val="25"/>
-                <w:szCs w:val="25"/>
-              </w:rPr>
-              <w:t xml:space="preserve"> </w:t>
-            </w:r>
-            <w:r>
-              <w:rPr>
-                <w:rFonts w:ascii="A-OTF Folk Pro H" w:eastAsia="A-OTF Folk Pro H" w:hAnsi="A-OTF Folk Pro H"/>
-                <w:kern w:val="16"/>
-                <w:sz w:val="25"/>
-                <w:szCs w:val="25"/>
-              </w:rPr>
-              <w:t>3.</w:t>
+              <w:t>own-B during grounded animation states.</w:t>
             </w:r>
           </w:p>
         </w:tc>
@@ -1253,6 +1275,151 @@
               <w:top w:val="nil"/>
               <w:bottom w:val="nil"/>
             </w:tcBorders>
+            <w:vAlign w:val="center"/>
+          </w:tcPr>
+          <w:p>
+            <w:pPr>
+              <w:spacing w:line="168" w:lineRule="auto"/>
+              <w:rPr>
+                <w:rFonts w:ascii="A-OTF Folk Pro H" w:eastAsia="A-OTF Folk Pro H" w:hAnsi="A-OTF Folk Pro H"/>
+                <w:sz w:val="25"/>
+                <w:szCs w:val="25"/>
+              </w:rPr>
+            </w:pPr>
+            <w:r>
+              <w:rPr>
+                <w:rFonts w:ascii="A-OTF Folk Pro H" w:eastAsia="A-OTF Folk Pro H" w:hAnsi="A-OTF Folk Pro H"/>
+                <w:sz w:val="25"/>
+                <w:szCs w:val="25"/>
+              </w:rPr>
+              <w:lastRenderedPageBreak/>
+              <w:t>ADT Shield</w:t>
+            </w:r>
+          </w:p>
+        </w:tc>
+        <w:tc>
+          <w:tcPr>
+            <w:tcW w:w="6134" w:type="dxa"/>
+            <w:tcBorders>
+              <w:top w:val="nil"/>
+              <w:bottom w:val="nil"/>
+            </w:tcBorders>
+            <w:tcMar>
+              <w:left w:w="173" w:type="dxa"/>
+              <w:right w:w="0" w:type="dxa"/>
+            </w:tcMar>
+            <w:vAlign w:val="center"/>
+          </w:tcPr>
+          <w:p>
+            <w:pPr>
+              <w:spacing w:line="168" w:lineRule="auto"/>
+              <w:cnfStyle w:val="000000000000" w:firstRow="0" w:lastRow="0" w:firstColumn="0" w:lastColumn="0" w:oddVBand="0" w:evenVBand="0" w:oddHBand="0" w:evenHBand="0" w:firstRowFirstColumn="0" w:firstRowLastColumn="0" w:lastRowFirstColumn="0" w:lastRowLastColumn="0"/>
+              <w:rPr>
+                <w:rFonts w:ascii="A-OTF Folk Pro H" w:eastAsia="A-OTF Folk Pro H" w:hAnsi="A-OTF Folk Pro H"/>
+                <w:kern w:val="16"/>
+                <w:sz w:val="25"/>
+                <w:szCs w:val="25"/>
+              </w:rPr>
+            </w:pPr>
+            <w:r>
+              <w:rPr>
+                <w:rFonts w:ascii="A-OTF Folk Pro H" w:eastAsia="A-OTF Folk Pro H" w:hAnsi="A-OTF Folk Pro H"/>
+                <w:kern w:val="16"/>
+                <w:sz w:val="25"/>
+                <w:szCs w:val="25"/>
+              </w:rPr>
+              <w:t xml:space="preserve">If you </w:t>
+            </w:r>
+            <w:proofErr w:type="spellStart"/>
+            <w:r>
+              <w:rPr>
+                <w:rFonts w:ascii="A-OTF Folk Pro H" w:eastAsia="A-OTF Folk Pro H" w:hAnsi="A-OTF Folk Pro H"/>
+                <w:kern w:val="16"/>
+                <w:sz w:val="25"/>
+                <w:szCs w:val="25"/>
+              </w:rPr>
+              <w:t>lightshield</w:t>
+            </w:r>
+            <w:proofErr w:type="spellEnd"/>
+            <w:r>
+              <w:rPr>
+                <w:rFonts w:ascii="A-OTF Folk Pro H" w:eastAsia="A-OTF Folk Pro H" w:hAnsi="A-OTF Folk Pro H"/>
+                <w:kern w:val="16"/>
+                <w:sz w:val="25"/>
+                <w:szCs w:val="25"/>
+              </w:rPr>
+              <w:t xml:space="preserve"> on frame 1</w:t>
+            </w:r>
+            <w:r>
+              <w:rPr>
+                <w:rFonts w:ascii="A-OTF Folk Pro H" w:eastAsia="A-OTF Folk Pro H" w:hAnsi="A-OTF Folk Pro H"/>
+                <w:kern w:val="16"/>
+                <w:sz w:val="25"/>
+                <w:szCs w:val="25"/>
+              </w:rPr>
+              <w:t>, then</w:t>
+            </w:r>
+            <w:r>
+              <w:rPr>
+                <w:rFonts w:ascii="A-OTF Folk Pro H" w:eastAsia="A-OTF Folk Pro H" w:hAnsi="A-OTF Folk Pro H"/>
+                <w:kern w:val="16"/>
+                <w:sz w:val="25"/>
+                <w:szCs w:val="25"/>
+              </w:rPr>
+              <w:t xml:space="preserve"> digital shield on frame 2, your shield will protect you from physical attacks on frame</w:t>
+            </w:r>
+            <w:r>
+              <w:rPr>
+                <w:rFonts w:ascii="A-OTF Folk Pro H" w:eastAsia="A-OTF Folk Pro H" w:hAnsi="A-OTF Folk Pro H"/>
+                <w:kern w:val="16"/>
+                <w:sz w:val="25"/>
+                <w:szCs w:val="25"/>
+              </w:rPr>
+              <w:t>s</w:t>
+            </w:r>
+            <w:r>
+              <w:rPr>
+                <w:rFonts w:ascii="A-OTF Folk Pro H" w:eastAsia="A-OTF Folk Pro H" w:hAnsi="A-OTF Folk Pro H"/>
+                <w:kern w:val="16"/>
+                <w:sz w:val="25"/>
+                <w:szCs w:val="25"/>
+              </w:rPr>
+              <w:t xml:space="preserve"> 2 and</w:t>
+            </w:r>
+            <w:r>
+              <w:rPr>
+                <w:rFonts w:ascii="A-OTF Folk Pro H" w:eastAsia="A-OTF Folk Pro H" w:hAnsi="A-OTF Folk Pro H"/>
+                <w:kern w:val="16"/>
+                <w:sz w:val="25"/>
+                <w:szCs w:val="25"/>
+              </w:rPr>
+              <w:t xml:space="preserve"> </w:t>
+            </w:r>
+            <w:r>
+              <w:rPr>
+                <w:rFonts w:ascii="A-OTF Folk Pro H" w:eastAsia="A-OTF Folk Pro H" w:hAnsi="A-OTF Folk Pro H"/>
+                <w:kern w:val="16"/>
+                <w:sz w:val="25"/>
+                <w:szCs w:val="25"/>
+              </w:rPr>
+              <w:t>3.</w:t>
+            </w:r>
+          </w:p>
+        </w:tc>
+      </w:tr>
+      <w:tr>
+        <w:trPr>
+          <w:cnfStyle w:val="000000100000" w:firstRow="0" w:lastRow="0" w:firstColumn="0" w:lastColumn="0" w:oddVBand="0" w:evenVBand="0" w:oddHBand="1" w:evenHBand="0" w:firstRowFirstColumn="0" w:firstRowLastColumn="0" w:lastRowFirstColumn="0" w:lastRowLastColumn="0"/>
+          <w:trHeight w:val="374"/>
+        </w:trPr>
+        <w:tc>
+          <w:tcPr>
+            <w:cnfStyle w:val="001000000000" w:firstRow="0" w:lastRow="0" w:firstColumn="1" w:lastColumn="0" w:oddVBand="0" w:evenVBand="0" w:oddHBand="0" w:evenHBand="0" w:firstRowFirstColumn="0" w:firstRowLastColumn="0" w:lastRowFirstColumn="0" w:lastRowLastColumn="0"/>
+            <w:tcW w:w="3197" w:type="dxa"/>
+            <w:tcBorders>
+              <w:top w:val="nil"/>
+              <w:bottom w:val="nil"/>
+            </w:tcBorders>
             <w:tcMar>
               <w:bottom w:w="0" w:type="dxa"/>
             </w:tcMar>
@@ -1273,7 +1440,6 @@
                 <w:sz w:val="25"/>
                 <w:szCs w:val="25"/>
               </w:rPr>
-              <w:lastRenderedPageBreak/>
               <w:t>Z Jump</w:t>
             </w:r>
           </w:p>
@@ -1295,7 +1461,7 @@
           <w:p>
             <w:pPr>
               <w:spacing w:line="168" w:lineRule="auto"/>
-              <w:cnfStyle w:val="000000000000" w:firstRow="0" w:lastRow="0" w:firstColumn="0" w:lastColumn="0" w:oddVBand="0" w:evenVBand="0" w:oddHBand="0" w:evenHBand="0" w:firstRowFirstColumn="0" w:firstRowLastColumn="0" w:lastRowFirstColumn="0" w:lastRowLastColumn="0"/>
+              <w:cnfStyle w:val="000000100000" w:firstRow="0" w:lastRow="0" w:firstColumn="0" w:lastColumn="0" w:oddVBand="0" w:evenVBand="0" w:oddHBand="1" w:evenHBand="0" w:firstRowFirstColumn="0" w:firstRowLastColumn="0" w:lastRowFirstColumn="0" w:lastRowLastColumn="0"/>
               <w:rPr>
                 <w:rFonts w:ascii="A-OTF Folk Pro H" w:eastAsia="A-OTF Folk Pro H" w:hAnsi="A-OTF Folk Pro H"/>
                 <w:kern w:val="16"/>
@@ -1367,7 +1533,16 @@
           <w:sz w:val="25"/>
           <w:szCs w:val="25"/>
         </w:rPr>
-        <w:t>Credits to tau</w:t>
+        <w:t xml:space="preserve">Credits to </w:t>
+      </w:r>
+      <w:proofErr w:type="spellStart"/>
+      <w:r>
+        <w:rPr>
+          <w:rFonts w:ascii="A-OTF Folk Pro H" w:eastAsia="A-OTF Folk Pro H" w:hAnsi="A-OTF Folk Pro H"/>
+          <w:sz w:val="25"/>
+          <w:szCs w:val="25"/>
+        </w:rPr>
+        <w:t>tau</w:t>
       </w:r>
       <w:r>
         <w:rPr>
@@ -1383,7 +1558,16 @@
           <w:sz w:val="25"/>
           <w:szCs w:val="25"/>
         </w:rPr>
-        <w:t xml:space="preserve">han for designing the </w:t>
+        <w:t>han</w:t>
+      </w:r>
+      <w:proofErr w:type="spellEnd"/>
+      <w:r>
+        <w:rPr>
+          <w:rFonts w:ascii="A-OTF Folk Pro H" w:eastAsia="A-OTF Folk Pro H" w:hAnsi="A-OTF Folk Pro H"/>
+          <w:sz w:val="25"/>
+          <w:szCs w:val="25"/>
+        </w:rPr>
+        <w:t xml:space="preserve"> for designing the </w:t>
       </w:r>
       <w:r>
         <w:rPr>
@@ -2467,6 +2651,7 @@
                 <w:sz w:val="25"/>
                 <w:szCs w:val="25"/>
               </w:rPr>
+              <w:lastRenderedPageBreak/>
               <w:t>Hold Start + B</w:t>
             </w:r>
           </w:p>
@@ -2546,7 +2731,6 @@
           <w:sz w:val="25"/>
           <w:szCs w:val="25"/>
         </w:rPr>
-        <w:lastRenderedPageBreak/>
         <w:t xml:space="preserve">The following settings can be toggled at the character select screen </w:t>
       </w:r>
       <w:r>
@@ -3185,7 +3369,25 @@
           <w:sz w:val="25"/>
           <w:szCs w:val="25"/>
         </w:rPr>
-        <w:t>, as well as PAL, 20XX, and UnclePunch.</w:t>
+        <w:t xml:space="preserve">, as well as PAL, 20XX, and </w:t>
+      </w:r>
+      <w:proofErr w:type="spellStart"/>
+      <w:r>
+        <w:rPr>
+          <w:rFonts w:ascii="A-OTF Folk Pro H" w:eastAsia="A-OTF Folk Pro H" w:hAnsi="A-OTF Folk Pro H"/>
+          <w:sz w:val="25"/>
+          <w:szCs w:val="25"/>
+        </w:rPr>
+        <w:t>UnclePunch</w:t>
+      </w:r>
+      <w:proofErr w:type="spellEnd"/>
+      <w:r>
+        <w:rPr>
+          <w:rFonts w:ascii="A-OTF Folk Pro H" w:eastAsia="A-OTF Folk Pro H" w:hAnsi="A-OTF Folk Pro H"/>
+          <w:sz w:val="25"/>
+          <w:szCs w:val="25"/>
+        </w:rPr>
+        <w:t>.</w:t>
       </w:r>
       <w:bookmarkEnd w:id="2"/>
     </w:p>

--- a/src/mod/resources/manual/te/manual.docx
+++ b/src/mod/resources/manual/te/manual.docx
@@ -343,18 +343,8 @@
                 <w:sz w:val="25"/>
                 <w:szCs w:val="25"/>
               </w:rPr>
-              <w:t xml:space="preserve">Doraki </w:t>
-            </w:r>
-            <w:proofErr w:type="spellStart"/>
-            <w:r>
-              <w:rPr>
-                <w:rFonts w:ascii="A-OTF Folk Pro H" w:eastAsia="A-OTF Folk Pro H" w:hAnsi="A-OTF Folk Pro H"/>
-                <w:sz w:val="25"/>
-                <w:szCs w:val="25"/>
-              </w:rPr>
-              <w:t>Walljump</w:t>
-            </w:r>
-            <w:proofErr w:type="spellEnd"/>
+              <w:t>Doraki Walljump</w:t>
+            </w:r>
           </w:p>
         </w:tc>
         <w:tc>
@@ -385,25 +375,7 @@
                 <w:sz w:val="25"/>
                 <w:szCs w:val="25"/>
               </w:rPr>
-              <w:t xml:space="preserve">Doraki </w:t>
-            </w:r>
-            <w:proofErr w:type="spellStart"/>
-            <w:r>
-              <w:rPr>
-                <w:rFonts w:ascii="A-OTF Folk Pro H" w:eastAsia="A-OTF Folk Pro H" w:hAnsi="A-OTF Folk Pro H"/>
-                <w:sz w:val="25"/>
-                <w:szCs w:val="25"/>
-              </w:rPr>
-              <w:t>walljump</w:t>
-            </w:r>
-            <w:proofErr w:type="spellEnd"/>
-            <w:r>
-              <w:rPr>
-                <w:rFonts w:ascii="A-OTF Folk Pro H" w:eastAsia="A-OTF Folk Pro H" w:hAnsi="A-OTF Folk Pro H"/>
-                <w:sz w:val="25"/>
-                <w:szCs w:val="25"/>
-              </w:rPr>
-              <w:t xml:space="preserve"> is increased to a 2-frame window and tilt intent is applied.</w:t>
+              <w:t>Doraki walljump is increased to a 2-frame window and tilt intent is applied.</w:t>
             </w:r>
           </w:p>
         </w:tc>
@@ -534,25 +506,7 @@
                 <w:sz w:val="25"/>
                 <w:szCs w:val="25"/>
               </w:rPr>
-              <w:t xml:space="preserve">Smash DI on frame 2 of </w:t>
-            </w:r>
-            <w:proofErr w:type="spellStart"/>
-            <w:r>
-              <w:rPr>
-                <w:rFonts w:ascii="A-OTF Folk Pro H" w:eastAsia="A-OTF Folk Pro H" w:hAnsi="A-OTF Folk Pro H"/>
-                <w:sz w:val="25"/>
-                <w:szCs w:val="25"/>
-              </w:rPr>
-              <w:t>hitlag</w:t>
-            </w:r>
-            <w:proofErr w:type="spellEnd"/>
-            <w:r>
-              <w:rPr>
-                <w:rFonts w:ascii="A-OTF Folk Pro H" w:eastAsia="A-OTF Folk Pro H" w:hAnsi="A-OTF Folk Pro H"/>
-                <w:sz w:val="25"/>
-                <w:szCs w:val="25"/>
-              </w:rPr>
-              <w:t xml:space="preserve"> is increased to a 2-frame window.</w:t>
+              <w:t>Smash DI on frame 2 of hitlag is increased to a 2-frame window.</w:t>
             </w:r>
             <w:r>
               <w:rPr>
@@ -666,25 +620,7 @@
                 <w:sz w:val="25"/>
                 <w:szCs w:val="25"/>
               </w:rPr>
-              <w:t xml:space="preserve">Dash out of crouch is increased to a 3-frame window and </w:t>
-            </w:r>
-            <w:proofErr w:type="spellStart"/>
-            <w:r>
-              <w:rPr>
-                <w:rFonts w:ascii="A-OTF Folk Pro H" w:eastAsia="A-OTF Folk Pro H" w:hAnsi="A-OTF Folk Pro H"/>
-                <w:sz w:val="25"/>
-                <w:szCs w:val="25"/>
-              </w:rPr>
-              <w:t>SquatRv</w:t>
-            </w:r>
-            <w:proofErr w:type="spellEnd"/>
-            <w:r>
-              <w:rPr>
-                <w:rFonts w:ascii="A-OTF Folk Pro H" w:eastAsia="A-OTF Folk Pro H" w:hAnsi="A-OTF Folk Pro H"/>
-                <w:sz w:val="25"/>
-                <w:szCs w:val="25"/>
-              </w:rPr>
-              <w:t xml:space="preserve"> along the rim is prevented.</w:t>
+              <w:t>Dash out of crouch is increased to a 3-frame window and SquatRv along the rim is prevented.</w:t>
             </w:r>
           </w:p>
         </w:tc>
@@ -713,7 +649,6 @@
                 <w:szCs w:val="25"/>
               </w:rPr>
             </w:pPr>
-            <w:proofErr w:type="spellStart"/>
             <w:r>
               <w:rPr>
                 <w:rFonts w:ascii="A-OTF Folk Pro H" w:eastAsia="A-OTF Folk Pro H" w:hAnsi="A-OTF Folk Pro H"/>
@@ -722,7 +657,6 @@
               </w:rPr>
               <w:t>Walljump</w:t>
             </w:r>
-            <w:proofErr w:type="spellEnd"/>
           </w:p>
         </w:tc>
         <w:tc>
@@ -747,23 +681,13 @@
                 <w:szCs w:val="25"/>
               </w:rPr>
             </w:pPr>
-            <w:proofErr w:type="spellStart"/>
-            <w:r>
-              <w:rPr>
-                <w:rFonts w:ascii="A-OTF Folk Pro H" w:eastAsia="A-OTF Folk Pro H" w:hAnsi="A-OTF Folk Pro H"/>
-                <w:sz w:val="25"/>
-                <w:szCs w:val="25"/>
-              </w:rPr>
-              <w:t>Walljump</w:t>
-            </w:r>
-            <w:proofErr w:type="spellEnd"/>
-            <w:r>
-              <w:rPr>
-                <w:rFonts w:ascii="A-OTF Folk Pro H" w:eastAsia="A-OTF Folk Pro H" w:hAnsi="A-OTF Folk Pro H"/>
-                <w:sz w:val="25"/>
-                <w:szCs w:val="25"/>
-              </w:rPr>
-              <w:t xml:space="preserve"> will succeed even when a single frame of aerial drift would normally cause it to fail.</w:t>
+            <w:r>
+              <w:rPr>
+                <w:rFonts w:ascii="A-OTF Folk Pro H" w:eastAsia="A-OTF Folk Pro H" w:hAnsi="A-OTF Folk Pro H"/>
+                <w:sz w:val="25"/>
+                <w:szCs w:val="25"/>
+              </w:rPr>
+              <w:t>Walljump will succeed even when a single frame of aerial drift would normally cause it to fail.</w:t>
             </w:r>
           </w:p>
         </w:tc>
@@ -1328,9 +1252,8 @@
                 <w:sz w:val="25"/>
                 <w:szCs w:val="25"/>
               </w:rPr>
-              <w:t xml:space="preserve">If you </w:t>
-            </w:r>
-            <w:proofErr w:type="spellStart"/>
+              <w:t>If you lightshield on frame 1</w:t>
+            </w:r>
             <w:r>
               <w:rPr>
                 <w:rFonts w:ascii="A-OTF Folk Pro H" w:eastAsia="A-OTF Folk Pro H" w:hAnsi="A-OTF Folk Pro H"/>
@@ -1338,9 +1261,8 @@
                 <w:sz w:val="25"/>
                 <w:szCs w:val="25"/>
               </w:rPr>
-              <w:t>lightshield</w:t>
-            </w:r>
-            <w:proofErr w:type="spellEnd"/>
+              <w:t>, then</w:t>
+            </w:r>
             <w:r>
               <w:rPr>
                 <w:rFonts w:ascii="A-OTF Folk Pro H" w:eastAsia="A-OTF Folk Pro H" w:hAnsi="A-OTF Folk Pro H"/>
@@ -1348,7 +1270,7 @@
                 <w:sz w:val="25"/>
                 <w:szCs w:val="25"/>
               </w:rPr>
-              <w:t xml:space="preserve"> on frame 1</w:t>
+              <w:t xml:space="preserve"> digital shield on frame 2, your shield will protect you from physical attacks on frame</w:t>
             </w:r>
             <w:r>
               <w:rPr>
@@ -1357,7 +1279,7 @@
                 <w:sz w:val="25"/>
                 <w:szCs w:val="25"/>
               </w:rPr>
-              <w:t>, then</w:t>
+              <w:t>s</w:t>
             </w:r>
             <w:r>
               <w:rPr>
@@ -1366,7 +1288,7 @@
                 <w:sz w:val="25"/>
                 <w:szCs w:val="25"/>
               </w:rPr>
-              <w:t xml:space="preserve"> digital shield on frame 2, your shield will protect you from physical attacks on frame</w:t>
+              <w:t xml:space="preserve"> 2 and</w:t>
             </w:r>
             <w:r>
               <w:rPr>
@@ -1375,7 +1297,7 @@
                 <w:sz w:val="25"/>
                 <w:szCs w:val="25"/>
               </w:rPr>
-              <w:t>s</w:t>
+              <w:t xml:space="preserve"> </w:t>
             </w:r>
             <w:r>
               <w:rPr>
@@ -1384,99 +1306,7 @@
                 <w:sz w:val="25"/>
                 <w:szCs w:val="25"/>
               </w:rPr>
-              <w:t xml:space="preserve"> 2 and</w:t>
-            </w:r>
-            <w:r>
-              <w:rPr>
-                <w:rFonts w:ascii="A-OTF Folk Pro H" w:eastAsia="A-OTF Folk Pro H" w:hAnsi="A-OTF Folk Pro H"/>
-                <w:kern w:val="16"/>
-                <w:sz w:val="25"/>
-                <w:szCs w:val="25"/>
-              </w:rPr>
-              <w:t xml:space="preserve"> </w:t>
-            </w:r>
-            <w:r>
-              <w:rPr>
-                <w:rFonts w:ascii="A-OTF Folk Pro H" w:eastAsia="A-OTF Folk Pro H" w:hAnsi="A-OTF Folk Pro H"/>
-                <w:kern w:val="16"/>
-                <w:sz w:val="25"/>
-                <w:szCs w:val="25"/>
-              </w:rPr>
               <w:t>3.</w:t>
-            </w:r>
-          </w:p>
-        </w:tc>
-      </w:tr>
-      <w:tr>
-        <w:trPr>
-          <w:cnfStyle w:val="000000100000" w:firstRow="0" w:lastRow="0" w:firstColumn="0" w:lastColumn="0" w:oddVBand="0" w:evenVBand="0" w:oddHBand="1" w:evenHBand="0" w:firstRowFirstColumn="0" w:firstRowLastColumn="0" w:lastRowFirstColumn="0" w:lastRowLastColumn="0"/>
-          <w:trHeight w:val="374"/>
-        </w:trPr>
-        <w:tc>
-          <w:tcPr>
-            <w:cnfStyle w:val="001000000000" w:firstRow="0" w:lastRow="0" w:firstColumn="1" w:lastColumn="0" w:oddVBand="0" w:evenVBand="0" w:oddHBand="0" w:evenHBand="0" w:firstRowFirstColumn="0" w:firstRowLastColumn="0" w:lastRowFirstColumn="0" w:lastRowLastColumn="0"/>
-            <w:tcW w:w="3197" w:type="dxa"/>
-            <w:tcBorders>
-              <w:top w:val="nil"/>
-              <w:bottom w:val="nil"/>
-            </w:tcBorders>
-            <w:tcMar>
-              <w:bottom w:w="0" w:type="dxa"/>
-            </w:tcMar>
-            <w:vAlign w:val="center"/>
-          </w:tcPr>
-          <w:p>
-            <w:pPr>
-              <w:spacing w:line="168" w:lineRule="auto"/>
-              <w:rPr>
-                <w:rFonts w:ascii="A-OTF Folk Pro H" w:eastAsia="A-OTF Folk Pro H" w:hAnsi="A-OTF Folk Pro H"/>
-                <w:sz w:val="25"/>
-                <w:szCs w:val="25"/>
-              </w:rPr>
-            </w:pPr>
-            <w:r>
-              <w:rPr>
-                <w:rFonts w:ascii="A-OTF Folk Pro H" w:eastAsia="A-OTF Folk Pro H" w:hAnsi="A-OTF Folk Pro H"/>
-                <w:sz w:val="25"/>
-                <w:szCs w:val="25"/>
-              </w:rPr>
-              <w:t>Z Jump</w:t>
-            </w:r>
-          </w:p>
-        </w:tc>
-        <w:tc>
-          <w:tcPr>
-            <w:tcW w:w="6134" w:type="dxa"/>
-            <w:tcBorders>
-              <w:top w:val="nil"/>
-              <w:bottom w:val="nil"/>
-            </w:tcBorders>
-            <w:tcMar>
-              <w:left w:w="173" w:type="dxa"/>
-              <w:bottom w:w="0" w:type="dxa"/>
-              <w:right w:w="0" w:type="dxa"/>
-            </w:tcMar>
-            <w:vAlign w:val="center"/>
-          </w:tcPr>
-          <w:p>
-            <w:pPr>
-              <w:spacing w:line="168" w:lineRule="auto"/>
-              <w:cnfStyle w:val="000000100000" w:firstRow="0" w:lastRow="0" w:firstColumn="0" w:lastColumn="0" w:oddVBand="0" w:evenVBand="0" w:oddHBand="1" w:evenHBand="0" w:firstRowFirstColumn="0" w:firstRowLastColumn="0" w:lastRowFirstColumn="0" w:lastRowLastColumn="0"/>
-              <w:rPr>
-                <w:rFonts w:ascii="A-OTF Folk Pro H" w:eastAsia="A-OTF Folk Pro H" w:hAnsi="A-OTF Folk Pro H"/>
-                <w:kern w:val="16"/>
-                <w:sz w:val="25"/>
-                <w:szCs w:val="25"/>
-              </w:rPr>
-            </w:pPr>
-            <w:r>
-              <w:rPr>
-                <w:rFonts w:ascii="A-OTF Folk Pro H" w:eastAsia="A-OTF Folk Pro H" w:hAnsi="A-OTF Folk Pro H"/>
-                <w:kern w:val="16"/>
-                <w:sz w:val="25"/>
-                <w:szCs w:val="25"/>
-              </w:rPr>
-              <w:t>Jump with the Z button. This fix is optional.</w:t>
             </w:r>
           </w:p>
         </w:tc>
@@ -1533,16 +1363,7 @@
           <w:sz w:val="25"/>
           <w:szCs w:val="25"/>
         </w:rPr>
-        <w:t xml:space="preserve">Credits to </w:t>
-      </w:r>
-      <w:proofErr w:type="spellStart"/>
-      <w:r>
-        <w:rPr>
-          <w:rFonts w:ascii="A-OTF Folk Pro H" w:eastAsia="A-OTF Folk Pro H" w:hAnsi="A-OTF Folk Pro H"/>
-          <w:sz w:val="25"/>
-          <w:szCs w:val="25"/>
-        </w:rPr>
-        <w:t>tau</w:t>
+        <w:t>Credits to tau</w:t>
       </w:r>
       <w:r>
         <w:rPr>
@@ -1558,16 +1379,7 @@
           <w:sz w:val="25"/>
           <w:szCs w:val="25"/>
         </w:rPr>
-        <w:t>han</w:t>
-      </w:r>
-      <w:proofErr w:type="spellEnd"/>
-      <w:r>
-        <w:rPr>
-          <w:rFonts w:ascii="A-OTF Folk Pro H" w:eastAsia="A-OTF Folk Pro H" w:hAnsi="A-OTF Folk Pro H"/>
-          <w:sz w:val="25"/>
-          <w:szCs w:val="25"/>
-        </w:rPr>
-        <w:t xml:space="preserve"> for designing the </w:t>
+        <w:t xml:space="preserve">han for designing the </w:t>
       </w:r>
       <w:r>
         <w:rPr>
@@ -2651,7 +2463,6 @@
                 <w:sz w:val="25"/>
                 <w:szCs w:val="25"/>
               </w:rPr>
-              <w:lastRenderedPageBreak/>
               <w:t>Hold Start + B</w:t>
             </w:r>
           </w:p>
@@ -2712,6 +2523,7 @@
           <w:sz w:val="32"/>
           <w:szCs w:val="32"/>
         </w:rPr>
+        <w:lastRenderedPageBreak/>
         <w:t>Character Select Screen Shortcuts</w:t>
       </w:r>
     </w:p>
@@ -3369,25 +3181,7 @@
           <w:sz w:val="25"/>
           <w:szCs w:val="25"/>
         </w:rPr>
-        <w:t xml:space="preserve">, as well as PAL, 20XX, and </w:t>
-      </w:r>
-      <w:proofErr w:type="spellStart"/>
-      <w:r>
-        <w:rPr>
-          <w:rFonts w:ascii="A-OTF Folk Pro H" w:eastAsia="A-OTF Folk Pro H" w:hAnsi="A-OTF Folk Pro H"/>
-          <w:sz w:val="25"/>
-          <w:szCs w:val="25"/>
-        </w:rPr>
-        <w:t>UnclePunch</w:t>
-      </w:r>
-      <w:proofErr w:type="spellEnd"/>
-      <w:r>
-        <w:rPr>
-          <w:rFonts w:ascii="A-OTF Folk Pro H" w:eastAsia="A-OTF Folk Pro H" w:hAnsi="A-OTF Folk Pro H"/>
-          <w:sz w:val="25"/>
-          <w:szCs w:val="25"/>
-        </w:rPr>
-        <w:t>.</w:t>
+        <w:t>, as well as PAL, 20XX, and UnclePunch.</w:t>
       </w:r>
       <w:bookmarkEnd w:id="2"/>
     </w:p>
